--- a/Marshall and Marshall JSON.docx
+++ b/Marshall and Marshall JSON.docx
@@ -8,15 +8,15 @@
         <w:jc w:val="center"/>
         <w:rPr>
           <w:rFonts w:ascii="Aptos" w:hAnsi="Aptos"/>
-          <w:sz w:val="20"/>
-          <w:szCs w:val="20"/>
+          <w:sz w:val="28"/>
+          <w:szCs w:val="28"/>
         </w:rPr>
       </w:pPr>
       <w:r>
         <w:rPr>
           <w:rFonts w:ascii="Aptos" w:hAnsi="Aptos"/>
-          <w:sz w:val="20"/>
-          <w:szCs w:val="20"/>
+          <w:sz w:val="28"/>
+          <w:szCs w:val="28"/>
         </w:rPr>
         <w:t xml:space="preserve">Marshall and </w:t>
       </w:r>
@@ -24,16 +24,16 @@
       <w:r>
         <w:rPr>
           <w:rFonts w:ascii="Aptos" w:hAnsi="Aptos"/>
-          <w:sz w:val="20"/>
-          <w:szCs w:val="20"/>
+          <w:sz w:val="28"/>
+          <w:szCs w:val="28"/>
         </w:rPr>
         <w:t>Un</w:t>
       </w:r>
       <w:r>
         <w:rPr>
           <w:rFonts w:ascii="Aptos" w:hAnsi="Aptos"/>
-          <w:sz w:val="20"/>
-          <w:szCs w:val="20"/>
+          <w:sz w:val="28"/>
+          <w:szCs w:val="28"/>
         </w:rPr>
         <w:t>Marshall</w:t>
       </w:r>
@@ -41,8 +41,8 @@
       <w:r>
         <w:rPr>
           <w:rFonts w:ascii="Aptos" w:hAnsi="Aptos"/>
-          <w:sz w:val="20"/>
-          <w:szCs w:val="20"/>
+          <w:sz w:val="28"/>
+          <w:szCs w:val="28"/>
         </w:rPr>
         <w:t xml:space="preserve"> JSON</w:t>
       </w:r>
@@ -52,8 +52,8 @@
         <w:pStyle w:val="NoSpacing"/>
         <w:rPr>
           <w:rFonts w:ascii="Aptos" w:hAnsi="Aptos"/>
-          <w:sz w:val="20"/>
-          <w:szCs w:val="20"/>
+          <w:sz w:val="28"/>
+          <w:szCs w:val="28"/>
         </w:rPr>
       </w:pPr>
     </w:p>
@@ -62,15 +62,15 @@
         <w:pStyle w:val="NoSpacing"/>
         <w:rPr>
           <w:rFonts w:ascii="Aptos" w:hAnsi="Aptos"/>
-          <w:sz w:val="20"/>
-          <w:szCs w:val="20"/>
+          <w:sz w:val="28"/>
+          <w:szCs w:val="28"/>
         </w:rPr>
       </w:pPr>
       <w:r>
         <w:rPr>
           <w:rFonts w:ascii="Aptos" w:hAnsi="Aptos"/>
-          <w:sz w:val="20"/>
-          <w:szCs w:val="20"/>
+          <w:sz w:val="28"/>
+          <w:szCs w:val="28"/>
         </w:rPr>
         <w:t>Java to JSON or JSON to Java – marshalling and unmarshalling</w:t>
       </w:r>
@@ -80,8 +80,8 @@
         <w:pStyle w:val="NoSpacing"/>
         <w:rPr>
           <w:rFonts w:ascii="Aptos" w:hAnsi="Aptos"/>
-          <w:sz w:val="20"/>
-          <w:szCs w:val="20"/>
+          <w:sz w:val="28"/>
+          <w:szCs w:val="28"/>
         </w:rPr>
       </w:pPr>
     </w:p>
@@ -90,15 +90,15 @@
         <w:pStyle w:val="NoSpacing"/>
         <w:rPr>
           <w:rFonts w:ascii="Aptos" w:hAnsi="Aptos"/>
-          <w:sz w:val="20"/>
-          <w:szCs w:val="20"/>
+          <w:sz w:val="28"/>
+          <w:szCs w:val="28"/>
         </w:rPr>
       </w:pPr>
       <w:r>
         <w:rPr>
           <w:rFonts w:ascii="Aptos" w:hAnsi="Aptos"/>
-          <w:sz w:val="20"/>
-          <w:szCs w:val="20"/>
+          <w:sz w:val="28"/>
+          <w:szCs w:val="28"/>
         </w:rPr>
         <w:t>Pom.xml</w:t>
       </w:r>
@@ -108,8 +108,8 @@
         <w:pStyle w:val="NoSpacing"/>
         <w:rPr>
           <w:rFonts w:ascii="Aptos" w:hAnsi="Aptos"/>
-          <w:sz w:val="20"/>
-          <w:szCs w:val="20"/>
+          <w:sz w:val="28"/>
+          <w:szCs w:val="28"/>
         </w:rPr>
       </w:pPr>
       <w:r>
@@ -117,16 +117,16 @@
           <w:rFonts w:ascii="Aptos" w:hAnsi="Aptos"/>
           <w:i/>
           <w:iCs/>
-          <w:sz w:val="20"/>
-          <w:szCs w:val="20"/>
+          <w:sz w:val="28"/>
+          <w:szCs w:val="28"/>
         </w:rPr>
         <w:t>&lt;?</w:t>
       </w:r>
       <w:r>
         <w:rPr>
           <w:rFonts w:ascii="Aptos" w:hAnsi="Aptos"/>
-          <w:sz w:val="20"/>
-          <w:szCs w:val="20"/>
+          <w:sz w:val="28"/>
+          <w:szCs w:val="28"/>
         </w:rPr>
         <w:t>xml version</w:t>
       </w:r>
@@ -135,16 +135,16 @@
           <w:rFonts w:ascii="Aptos" w:hAnsi="Aptos"/>
           <w:b/>
           <w:bCs/>
-          <w:sz w:val="20"/>
-          <w:szCs w:val="20"/>
+          <w:sz w:val="28"/>
+          <w:szCs w:val="28"/>
         </w:rPr>
         <w:t xml:space="preserve">="1.0" </w:t>
       </w:r>
       <w:r>
         <w:rPr>
           <w:rFonts w:ascii="Aptos" w:hAnsi="Aptos"/>
-          <w:sz w:val="20"/>
-          <w:szCs w:val="20"/>
+          <w:sz w:val="28"/>
+          <w:szCs w:val="28"/>
         </w:rPr>
         <w:t>encoding</w:t>
       </w:r>
@@ -153,8 +153,8 @@
           <w:rFonts w:ascii="Aptos" w:hAnsi="Aptos"/>
           <w:b/>
           <w:bCs/>
-          <w:sz w:val="20"/>
-          <w:szCs w:val="20"/>
+          <w:sz w:val="28"/>
+          <w:szCs w:val="28"/>
         </w:rPr>
         <w:t>="UTF-8"</w:t>
       </w:r>
@@ -163,8 +163,8 @@
           <w:rFonts w:ascii="Aptos" w:hAnsi="Aptos"/>
           <w:i/>
           <w:iCs/>
-          <w:sz w:val="20"/>
-          <w:szCs w:val="20"/>
+          <w:sz w:val="28"/>
+          <w:szCs w:val="28"/>
         </w:rPr>
         <w:t>?&gt;</w:t>
       </w:r>
@@ -173,16 +173,16 @@
           <w:rFonts w:ascii="Aptos" w:hAnsi="Aptos"/>
           <w:i/>
           <w:iCs/>
-          <w:sz w:val="20"/>
-          <w:szCs w:val="20"/>
-        </w:rPr>
-        <w:br/>
-      </w:r>
-      <w:r>
-        <w:rPr>
-          <w:rFonts w:ascii="Aptos" w:hAnsi="Aptos"/>
-          <w:sz w:val="20"/>
-          <w:szCs w:val="20"/>
+          <w:sz w:val="28"/>
+          <w:szCs w:val="28"/>
+        </w:rPr>
+        <w:br/>
+      </w:r>
+      <w:r>
+        <w:rPr>
+          <w:rFonts w:ascii="Aptos" w:hAnsi="Aptos"/>
+          <w:sz w:val="28"/>
+          <w:szCs w:val="28"/>
         </w:rPr>
         <w:t>&lt;</w:t>
       </w:r>
@@ -191,8 +191,8 @@
           <w:rFonts w:ascii="Aptos" w:hAnsi="Aptos"/>
           <w:b/>
           <w:bCs/>
-          <w:sz w:val="20"/>
-          <w:szCs w:val="20"/>
+          <w:sz w:val="28"/>
+          <w:szCs w:val="28"/>
         </w:rPr>
         <w:t xml:space="preserve">project </w:t>
       </w:r>
@@ -200,8 +200,8 @@
       <w:r>
         <w:rPr>
           <w:rFonts w:ascii="Aptos" w:hAnsi="Aptos"/>
-          <w:sz w:val="20"/>
-          <w:szCs w:val="20"/>
+          <w:sz w:val="28"/>
+          <w:szCs w:val="28"/>
         </w:rPr>
         <w:t>xmlns</w:t>
       </w:r>
@@ -211,8 +211,8 @@
           <w:rFonts w:ascii="Aptos" w:hAnsi="Aptos"/>
           <w:b/>
           <w:bCs/>
-          <w:sz w:val="20"/>
-          <w:szCs w:val="20"/>
+          <w:sz w:val="28"/>
+          <w:szCs w:val="28"/>
         </w:rPr>
         <w:t xml:space="preserve">="http://maven.apache.org/POM/4.0.0" </w:t>
       </w:r>
@@ -220,8 +220,8 @@
       <w:r>
         <w:rPr>
           <w:rFonts w:ascii="Aptos" w:hAnsi="Aptos"/>
-          <w:sz w:val="20"/>
-          <w:szCs w:val="20"/>
+          <w:sz w:val="28"/>
+          <w:szCs w:val="28"/>
         </w:rPr>
         <w:t>xmlns:xsi</w:t>
       </w:r>
@@ -231,8 +231,8 @@
           <w:rFonts w:ascii="Aptos" w:hAnsi="Aptos"/>
           <w:b/>
           <w:bCs/>
-          <w:sz w:val="20"/>
-          <w:szCs w:val="20"/>
+          <w:sz w:val="28"/>
+          <w:szCs w:val="28"/>
         </w:rPr>
         <w:t>="http://www.w3.org/2001/XMLSchema-instance"</w:t>
       </w:r>
@@ -241,8 +241,8 @@
           <w:rFonts w:ascii="Aptos" w:hAnsi="Aptos"/>
           <w:b/>
           <w:bCs/>
-          <w:sz w:val="20"/>
-          <w:szCs w:val="20"/>
+          <w:sz w:val="28"/>
+          <w:szCs w:val="28"/>
         </w:rPr>
         <w:br/>
         <w:t xml:space="preserve">         </w:t>
@@ -251,8 +251,8 @@
       <w:r>
         <w:rPr>
           <w:rFonts w:ascii="Aptos" w:hAnsi="Aptos"/>
-          <w:sz w:val="20"/>
-          <w:szCs w:val="20"/>
+          <w:sz w:val="28"/>
+          <w:szCs w:val="28"/>
         </w:rPr>
         <w:t>xsi:schemaLocation</w:t>
       </w:r>
@@ -262,24 +262,24 @@
           <w:rFonts w:ascii="Aptos" w:hAnsi="Aptos"/>
           <w:b/>
           <w:bCs/>
-          <w:sz w:val="20"/>
-          <w:szCs w:val="20"/>
+          <w:sz w:val="28"/>
+          <w:szCs w:val="28"/>
         </w:rPr>
         <w:t>="http://maven.apache.org/POM/4.0.0 https://maven.apache.org/xsd/maven-4.0.0.xsd"</w:t>
       </w:r>
       <w:r>
         <w:rPr>
           <w:rFonts w:ascii="Aptos" w:hAnsi="Aptos"/>
-          <w:sz w:val="20"/>
-          <w:szCs w:val="20"/>
+          <w:sz w:val="28"/>
+          <w:szCs w:val="28"/>
         </w:rPr>
         <w:t>&gt;</w:t>
       </w:r>
       <w:r>
         <w:rPr>
           <w:rFonts w:ascii="Aptos" w:hAnsi="Aptos"/>
-          <w:sz w:val="20"/>
-          <w:szCs w:val="20"/>
+          <w:sz w:val="28"/>
+          <w:szCs w:val="28"/>
         </w:rPr>
         <w:br/>
         <w:t xml:space="preserve">    &lt;</w:t>
@@ -290,8 +290,8 @@
           <w:rFonts w:ascii="Aptos" w:hAnsi="Aptos"/>
           <w:b/>
           <w:bCs/>
-          <w:sz w:val="20"/>
-          <w:szCs w:val="20"/>
+          <w:sz w:val="28"/>
+          <w:szCs w:val="28"/>
         </w:rPr>
         <w:t>modelVersion</w:t>
       </w:r>
@@ -299,8 +299,8 @@
       <w:r>
         <w:rPr>
           <w:rFonts w:ascii="Aptos" w:hAnsi="Aptos"/>
-          <w:sz w:val="20"/>
-          <w:szCs w:val="20"/>
+          <w:sz w:val="28"/>
+          <w:szCs w:val="28"/>
         </w:rPr>
         <w:t>&gt;4.0.0&lt;/</w:t>
       </w:r>
@@ -310,8 +310,8 @@
           <w:rFonts w:ascii="Aptos" w:hAnsi="Aptos"/>
           <w:b/>
           <w:bCs/>
-          <w:sz w:val="20"/>
-          <w:szCs w:val="20"/>
+          <w:sz w:val="28"/>
+          <w:szCs w:val="28"/>
         </w:rPr>
         <w:t>modelVersion</w:t>
       </w:r>
@@ -319,16 +319,16 @@
       <w:r>
         <w:rPr>
           <w:rFonts w:ascii="Aptos" w:hAnsi="Aptos"/>
-          <w:sz w:val="20"/>
-          <w:szCs w:val="20"/>
+          <w:sz w:val="28"/>
+          <w:szCs w:val="28"/>
         </w:rPr>
         <w:t>&gt;</w:t>
       </w:r>
       <w:r>
         <w:rPr>
           <w:rFonts w:ascii="Aptos" w:hAnsi="Aptos"/>
-          <w:sz w:val="20"/>
-          <w:szCs w:val="20"/>
+          <w:sz w:val="28"/>
+          <w:szCs w:val="28"/>
         </w:rPr>
         <w:br/>
         <w:t xml:space="preserve">    &lt;</w:t>
@@ -338,24 +338,24 @@
           <w:rFonts w:ascii="Aptos" w:hAnsi="Aptos"/>
           <w:b/>
           <w:bCs/>
-          <w:sz w:val="20"/>
-          <w:szCs w:val="20"/>
+          <w:sz w:val="28"/>
+          <w:szCs w:val="28"/>
         </w:rPr>
         <w:t>parent</w:t>
       </w:r>
       <w:r>
         <w:rPr>
           <w:rFonts w:ascii="Aptos" w:hAnsi="Aptos"/>
-          <w:sz w:val="20"/>
-          <w:szCs w:val="20"/>
+          <w:sz w:val="28"/>
+          <w:szCs w:val="28"/>
         </w:rPr>
         <w:t>&gt;</w:t>
       </w:r>
       <w:r>
         <w:rPr>
           <w:rFonts w:ascii="Aptos" w:hAnsi="Aptos"/>
-          <w:sz w:val="20"/>
-          <w:szCs w:val="20"/>
+          <w:sz w:val="28"/>
+          <w:szCs w:val="28"/>
         </w:rPr>
         <w:br/>
         <w:t xml:space="preserve">        &lt;</w:t>
@@ -366,8 +366,8 @@
           <w:rFonts w:ascii="Aptos" w:hAnsi="Aptos"/>
           <w:b/>
           <w:bCs/>
-          <w:sz w:val="20"/>
-          <w:szCs w:val="20"/>
+          <w:sz w:val="28"/>
+          <w:szCs w:val="28"/>
         </w:rPr>
         <w:t>groupId</w:t>
       </w:r>
@@ -375,8 +375,8 @@
       <w:r>
         <w:rPr>
           <w:rFonts w:ascii="Aptos" w:hAnsi="Aptos"/>
-          <w:sz w:val="20"/>
-          <w:szCs w:val="20"/>
+          <w:sz w:val="28"/>
+          <w:szCs w:val="28"/>
         </w:rPr>
         <w:t>&gt;</w:t>
       </w:r>
@@ -384,8 +384,8 @@
       <w:r>
         <w:rPr>
           <w:rFonts w:ascii="Aptos" w:hAnsi="Aptos"/>
-          <w:sz w:val="20"/>
-          <w:szCs w:val="20"/>
+          <w:sz w:val="28"/>
+          <w:szCs w:val="28"/>
         </w:rPr>
         <w:t>org.springframework.boot</w:t>
       </w:r>
@@ -393,8 +393,8 @@
       <w:r>
         <w:rPr>
           <w:rFonts w:ascii="Aptos" w:hAnsi="Aptos"/>
-          <w:sz w:val="20"/>
-          <w:szCs w:val="20"/>
+          <w:sz w:val="28"/>
+          <w:szCs w:val="28"/>
         </w:rPr>
         <w:t>&lt;/</w:t>
       </w:r>
@@ -404,8 +404,8 @@
           <w:rFonts w:ascii="Aptos" w:hAnsi="Aptos"/>
           <w:b/>
           <w:bCs/>
-          <w:sz w:val="20"/>
-          <w:szCs w:val="20"/>
+          <w:sz w:val="28"/>
+          <w:szCs w:val="28"/>
         </w:rPr>
         <w:t>groupId</w:t>
       </w:r>
@@ -413,16 +413,16 @@
       <w:r>
         <w:rPr>
           <w:rFonts w:ascii="Aptos" w:hAnsi="Aptos"/>
-          <w:sz w:val="20"/>
-          <w:szCs w:val="20"/>
+          <w:sz w:val="28"/>
+          <w:szCs w:val="28"/>
         </w:rPr>
         <w:t>&gt;</w:t>
       </w:r>
       <w:r>
         <w:rPr>
           <w:rFonts w:ascii="Aptos" w:hAnsi="Aptos"/>
-          <w:sz w:val="20"/>
-          <w:szCs w:val="20"/>
+          <w:sz w:val="28"/>
+          <w:szCs w:val="28"/>
         </w:rPr>
         <w:br/>
         <w:t xml:space="preserve">        &lt;</w:t>
@@ -433,8 +433,8 @@
           <w:rFonts w:ascii="Aptos" w:hAnsi="Aptos"/>
           <w:b/>
           <w:bCs/>
-          <w:sz w:val="20"/>
-          <w:szCs w:val="20"/>
+          <w:sz w:val="28"/>
+          <w:szCs w:val="28"/>
         </w:rPr>
         <w:t>artifactId</w:t>
       </w:r>
@@ -442,8 +442,8 @@
       <w:r>
         <w:rPr>
           <w:rFonts w:ascii="Aptos" w:hAnsi="Aptos"/>
-          <w:sz w:val="20"/>
-          <w:szCs w:val="20"/>
+          <w:sz w:val="28"/>
+          <w:szCs w:val="28"/>
         </w:rPr>
         <w:t>&gt;spring-boot-starter-parent&lt;/</w:t>
       </w:r>
@@ -453,8 +453,8 @@
           <w:rFonts w:ascii="Aptos" w:hAnsi="Aptos"/>
           <w:b/>
           <w:bCs/>
-          <w:sz w:val="20"/>
-          <w:szCs w:val="20"/>
+          <w:sz w:val="28"/>
+          <w:szCs w:val="28"/>
         </w:rPr>
         <w:t>artifactId</w:t>
       </w:r>
@@ -462,16 +462,16 @@
       <w:r>
         <w:rPr>
           <w:rFonts w:ascii="Aptos" w:hAnsi="Aptos"/>
-          <w:sz w:val="20"/>
-          <w:szCs w:val="20"/>
+          <w:sz w:val="28"/>
+          <w:szCs w:val="28"/>
         </w:rPr>
         <w:t>&gt;</w:t>
       </w:r>
       <w:r>
         <w:rPr>
           <w:rFonts w:ascii="Aptos" w:hAnsi="Aptos"/>
-          <w:sz w:val="20"/>
-          <w:szCs w:val="20"/>
+          <w:sz w:val="28"/>
+          <w:szCs w:val="28"/>
         </w:rPr>
         <w:br/>
         <w:t xml:space="preserve">        &lt;</w:t>
@@ -481,16 +481,16 @@
           <w:rFonts w:ascii="Aptos" w:hAnsi="Aptos"/>
           <w:b/>
           <w:bCs/>
-          <w:sz w:val="20"/>
-          <w:szCs w:val="20"/>
+          <w:sz w:val="28"/>
+          <w:szCs w:val="28"/>
         </w:rPr>
         <w:t>version</w:t>
       </w:r>
       <w:r>
         <w:rPr>
           <w:rFonts w:ascii="Aptos" w:hAnsi="Aptos"/>
-          <w:sz w:val="20"/>
-          <w:szCs w:val="20"/>
+          <w:sz w:val="28"/>
+          <w:szCs w:val="28"/>
         </w:rPr>
         <w:t>&gt;3.5.11&lt;/</w:t>
       </w:r>
@@ -499,24 +499,24 @@
           <w:rFonts w:ascii="Aptos" w:hAnsi="Aptos"/>
           <w:b/>
           <w:bCs/>
-          <w:sz w:val="20"/>
-          <w:szCs w:val="20"/>
+          <w:sz w:val="28"/>
+          <w:szCs w:val="28"/>
         </w:rPr>
         <w:t>version</w:t>
       </w:r>
       <w:r>
         <w:rPr>
           <w:rFonts w:ascii="Aptos" w:hAnsi="Aptos"/>
-          <w:sz w:val="20"/>
-          <w:szCs w:val="20"/>
+          <w:sz w:val="28"/>
+          <w:szCs w:val="28"/>
         </w:rPr>
         <w:t>&gt;</w:t>
       </w:r>
       <w:r>
         <w:rPr>
           <w:rFonts w:ascii="Aptos" w:hAnsi="Aptos"/>
-          <w:sz w:val="20"/>
-          <w:szCs w:val="20"/>
+          <w:sz w:val="28"/>
+          <w:szCs w:val="28"/>
         </w:rPr>
         <w:br/>
         <w:t xml:space="preserve">        &lt;</w:t>
@@ -527,8 +527,8 @@
           <w:rFonts w:ascii="Aptos" w:hAnsi="Aptos"/>
           <w:b/>
           <w:bCs/>
-          <w:sz w:val="20"/>
-          <w:szCs w:val="20"/>
+          <w:sz w:val="28"/>
+          <w:szCs w:val="28"/>
         </w:rPr>
         <w:t>relativePath</w:t>
       </w:r>
@@ -536,8 +536,8 @@
       <w:r>
         <w:rPr>
           <w:rFonts w:ascii="Aptos" w:hAnsi="Aptos"/>
-          <w:sz w:val="20"/>
-          <w:szCs w:val="20"/>
+          <w:sz w:val="28"/>
+          <w:szCs w:val="28"/>
         </w:rPr>
         <w:t xml:space="preserve">/&gt; </w:t>
       </w:r>
@@ -546,8 +546,8 @@
           <w:rFonts w:ascii="Aptos" w:hAnsi="Aptos"/>
           <w:i/>
           <w:iCs/>
-          <w:sz w:val="20"/>
-          <w:szCs w:val="20"/>
+          <w:sz w:val="28"/>
+          <w:szCs w:val="28"/>
         </w:rPr>
         <w:t>&lt;!-- lookup parent from repository --&gt;</w:t>
       </w:r>
@@ -556,8 +556,8 @@
           <w:rFonts w:ascii="Aptos" w:hAnsi="Aptos"/>
           <w:i/>
           <w:iCs/>
-          <w:sz w:val="20"/>
-          <w:szCs w:val="20"/>
+          <w:sz w:val="28"/>
+          <w:szCs w:val="28"/>
         </w:rPr>
         <w:br/>
         <w:t xml:space="preserve">    </w:t>
@@ -565,8 +565,8 @@
       <w:r>
         <w:rPr>
           <w:rFonts w:ascii="Aptos" w:hAnsi="Aptos"/>
-          <w:sz w:val="20"/>
-          <w:szCs w:val="20"/>
+          <w:sz w:val="28"/>
+          <w:szCs w:val="28"/>
         </w:rPr>
         <w:t>&lt;/</w:t>
       </w:r>
@@ -575,24 +575,24 @@
           <w:rFonts w:ascii="Aptos" w:hAnsi="Aptos"/>
           <w:b/>
           <w:bCs/>
-          <w:sz w:val="20"/>
-          <w:szCs w:val="20"/>
+          <w:sz w:val="28"/>
+          <w:szCs w:val="28"/>
         </w:rPr>
         <w:t>parent</w:t>
       </w:r>
       <w:r>
         <w:rPr>
           <w:rFonts w:ascii="Aptos" w:hAnsi="Aptos"/>
-          <w:sz w:val="20"/>
-          <w:szCs w:val="20"/>
+          <w:sz w:val="28"/>
+          <w:szCs w:val="28"/>
         </w:rPr>
         <w:t>&gt;</w:t>
       </w:r>
       <w:r>
         <w:rPr>
           <w:rFonts w:ascii="Aptos" w:hAnsi="Aptos"/>
-          <w:sz w:val="20"/>
-          <w:szCs w:val="20"/>
+          <w:sz w:val="28"/>
+          <w:szCs w:val="28"/>
         </w:rPr>
         <w:br/>
         <w:t xml:space="preserve">    &lt;</w:t>
@@ -603,8 +603,8 @@
           <w:rFonts w:ascii="Aptos" w:hAnsi="Aptos"/>
           <w:b/>
           <w:bCs/>
-          <w:sz w:val="20"/>
-          <w:szCs w:val="20"/>
+          <w:sz w:val="28"/>
+          <w:szCs w:val="28"/>
         </w:rPr>
         <w:t>groupId</w:t>
       </w:r>
@@ -612,8 +612,8 @@
       <w:r>
         <w:rPr>
           <w:rFonts w:ascii="Aptos" w:hAnsi="Aptos"/>
-          <w:sz w:val="20"/>
-          <w:szCs w:val="20"/>
+          <w:sz w:val="28"/>
+          <w:szCs w:val="28"/>
         </w:rPr>
         <w:t>&gt;</w:t>
       </w:r>
@@ -621,8 +621,8 @@
       <w:r>
         <w:rPr>
           <w:rFonts w:ascii="Aptos" w:hAnsi="Aptos"/>
-          <w:sz w:val="20"/>
-          <w:szCs w:val="20"/>
+          <w:sz w:val="28"/>
+          <w:szCs w:val="28"/>
         </w:rPr>
         <w:t>com.example</w:t>
       </w:r>
@@ -630,8 +630,8 @@
       <w:r>
         <w:rPr>
           <w:rFonts w:ascii="Aptos" w:hAnsi="Aptos"/>
-          <w:sz w:val="20"/>
-          <w:szCs w:val="20"/>
+          <w:sz w:val="28"/>
+          <w:szCs w:val="28"/>
         </w:rPr>
         <w:t>&lt;/</w:t>
       </w:r>
@@ -641,8 +641,8 @@
           <w:rFonts w:ascii="Aptos" w:hAnsi="Aptos"/>
           <w:b/>
           <w:bCs/>
-          <w:sz w:val="20"/>
-          <w:szCs w:val="20"/>
+          <w:sz w:val="28"/>
+          <w:szCs w:val="28"/>
         </w:rPr>
         <w:t>groupId</w:t>
       </w:r>
@@ -650,16 +650,16 @@
       <w:r>
         <w:rPr>
           <w:rFonts w:ascii="Aptos" w:hAnsi="Aptos"/>
-          <w:sz w:val="20"/>
-          <w:szCs w:val="20"/>
+          <w:sz w:val="28"/>
+          <w:szCs w:val="28"/>
         </w:rPr>
         <w:t>&gt;</w:t>
       </w:r>
       <w:r>
         <w:rPr>
           <w:rFonts w:ascii="Aptos" w:hAnsi="Aptos"/>
-          <w:sz w:val="20"/>
-          <w:szCs w:val="20"/>
+          <w:sz w:val="28"/>
+          <w:szCs w:val="28"/>
         </w:rPr>
         <w:br/>
         <w:t xml:space="preserve">    &lt;</w:t>
@@ -670,8 +670,8 @@
           <w:rFonts w:ascii="Aptos" w:hAnsi="Aptos"/>
           <w:b/>
           <w:bCs/>
-          <w:sz w:val="20"/>
-          <w:szCs w:val="20"/>
+          <w:sz w:val="28"/>
+          <w:szCs w:val="28"/>
         </w:rPr>
         <w:t>artifactId</w:t>
       </w:r>
@@ -679,8 +679,8 @@
       <w:r>
         <w:rPr>
           <w:rFonts w:ascii="Aptos" w:hAnsi="Aptos"/>
-          <w:sz w:val="20"/>
-          <w:szCs w:val="20"/>
+          <w:sz w:val="28"/>
+          <w:szCs w:val="28"/>
         </w:rPr>
         <w:t>&gt;camel-marshalling&lt;/</w:t>
       </w:r>
@@ -690,8 +690,8 @@
           <w:rFonts w:ascii="Aptos" w:hAnsi="Aptos"/>
           <w:b/>
           <w:bCs/>
-          <w:sz w:val="20"/>
-          <w:szCs w:val="20"/>
+          <w:sz w:val="28"/>
+          <w:szCs w:val="28"/>
         </w:rPr>
         <w:t>artifactId</w:t>
       </w:r>
@@ -699,16 +699,16 @@
       <w:r>
         <w:rPr>
           <w:rFonts w:ascii="Aptos" w:hAnsi="Aptos"/>
-          <w:sz w:val="20"/>
-          <w:szCs w:val="20"/>
+          <w:sz w:val="28"/>
+          <w:szCs w:val="28"/>
         </w:rPr>
         <w:t>&gt;</w:t>
       </w:r>
       <w:r>
         <w:rPr>
           <w:rFonts w:ascii="Aptos" w:hAnsi="Aptos"/>
-          <w:sz w:val="20"/>
-          <w:szCs w:val="20"/>
+          <w:sz w:val="28"/>
+          <w:szCs w:val="28"/>
         </w:rPr>
         <w:br/>
         <w:t xml:space="preserve">    &lt;</w:t>
@@ -718,16 +718,16 @@
           <w:rFonts w:ascii="Aptos" w:hAnsi="Aptos"/>
           <w:b/>
           <w:bCs/>
-          <w:sz w:val="20"/>
-          <w:szCs w:val="20"/>
+          <w:sz w:val="28"/>
+          <w:szCs w:val="28"/>
         </w:rPr>
         <w:t>version</w:t>
       </w:r>
       <w:r>
         <w:rPr>
           <w:rFonts w:ascii="Aptos" w:hAnsi="Aptos"/>
-          <w:sz w:val="20"/>
-          <w:szCs w:val="20"/>
+          <w:sz w:val="28"/>
+          <w:szCs w:val="28"/>
         </w:rPr>
         <w:t>&gt;0.0.1-SNAPSHOT&lt;/</w:t>
       </w:r>
@@ -736,24 +736,24 @@
           <w:rFonts w:ascii="Aptos" w:hAnsi="Aptos"/>
           <w:b/>
           <w:bCs/>
-          <w:sz w:val="20"/>
-          <w:szCs w:val="20"/>
+          <w:sz w:val="28"/>
+          <w:szCs w:val="28"/>
         </w:rPr>
         <w:t>version</w:t>
       </w:r>
       <w:r>
         <w:rPr>
           <w:rFonts w:ascii="Aptos" w:hAnsi="Aptos"/>
-          <w:sz w:val="20"/>
-          <w:szCs w:val="20"/>
+          <w:sz w:val="28"/>
+          <w:szCs w:val="28"/>
         </w:rPr>
         <w:t>&gt;</w:t>
       </w:r>
       <w:r>
         <w:rPr>
           <w:rFonts w:ascii="Aptos" w:hAnsi="Aptos"/>
-          <w:sz w:val="20"/>
-          <w:szCs w:val="20"/>
+          <w:sz w:val="28"/>
+          <w:szCs w:val="28"/>
         </w:rPr>
         <w:br/>
         <w:t xml:space="preserve">    &lt;</w:t>
@@ -763,16 +763,16 @@
           <w:rFonts w:ascii="Aptos" w:hAnsi="Aptos"/>
           <w:b/>
           <w:bCs/>
-          <w:sz w:val="20"/>
-          <w:szCs w:val="20"/>
+          <w:sz w:val="28"/>
+          <w:szCs w:val="28"/>
         </w:rPr>
         <w:t>name</w:t>
       </w:r>
       <w:r>
         <w:rPr>
           <w:rFonts w:ascii="Aptos" w:hAnsi="Aptos"/>
-          <w:sz w:val="20"/>
-          <w:szCs w:val="20"/>
+          <w:sz w:val="28"/>
+          <w:szCs w:val="28"/>
         </w:rPr>
         <w:t>&gt;camel-marshalling&lt;/</w:t>
       </w:r>
@@ -781,24 +781,24 @@
           <w:rFonts w:ascii="Aptos" w:hAnsi="Aptos"/>
           <w:b/>
           <w:bCs/>
-          <w:sz w:val="20"/>
-          <w:szCs w:val="20"/>
+          <w:sz w:val="28"/>
+          <w:szCs w:val="28"/>
         </w:rPr>
         <w:t>name</w:t>
       </w:r>
       <w:r>
         <w:rPr>
           <w:rFonts w:ascii="Aptos" w:hAnsi="Aptos"/>
-          <w:sz w:val="20"/>
-          <w:szCs w:val="20"/>
+          <w:sz w:val="28"/>
+          <w:szCs w:val="28"/>
         </w:rPr>
         <w:t>&gt;</w:t>
       </w:r>
       <w:r>
         <w:rPr>
           <w:rFonts w:ascii="Aptos" w:hAnsi="Aptos"/>
-          <w:sz w:val="20"/>
-          <w:szCs w:val="20"/>
+          <w:sz w:val="28"/>
+          <w:szCs w:val="28"/>
         </w:rPr>
         <w:br/>
         <w:t xml:space="preserve">    &lt;</w:t>
@@ -808,16 +808,16 @@
           <w:rFonts w:ascii="Aptos" w:hAnsi="Aptos"/>
           <w:b/>
           <w:bCs/>
-          <w:sz w:val="20"/>
-          <w:szCs w:val="20"/>
+          <w:sz w:val="28"/>
+          <w:szCs w:val="28"/>
         </w:rPr>
         <w:t>description</w:t>
       </w:r>
       <w:r>
         <w:rPr>
           <w:rFonts w:ascii="Aptos" w:hAnsi="Aptos"/>
-          <w:sz w:val="20"/>
-          <w:szCs w:val="20"/>
+          <w:sz w:val="28"/>
+          <w:szCs w:val="28"/>
         </w:rPr>
         <w:t>&gt;Demo project for Spring Boot&lt;/</w:t>
       </w:r>
@@ -826,24 +826,24 @@
           <w:rFonts w:ascii="Aptos" w:hAnsi="Aptos"/>
           <w:b/>
           <w:bCs/>
-          <w:sz w:val="20"/>
-          <w:szCs w:val="20"/>
+          <w:sz w:val="28"/>
+          <w:szCs w:val="28"/>
         </w:rPr>
         <w:t>description</w:t>
       </w:r>
       <w:r>
         <w:rPr>
           <w:rFonts w:ascii="Aptos" w:hAnsi="Aptos"/>
-          <w:sz w:val="20"/>
-          <w:szCs w:val="20"/>
+          <w:sz w:val="28"/>
+          <w:szCs w:val="28"/>
         </w:rPr>
         <w:t>&gt;</w:t>
       </w:r>
       <w:r>
         <w:rPr>
           <w:rFonts w:ascii="Aptos" w:hAnsi="Aptos"/>
-          <w:sz w:val="20"/>
-          <w:szCs w:val="20"/>
+          <w:sz w:val="28"/>
+          <w:szCs w:val="28"/>
         </w:rPr>
         <w:br/>
         <w:t xml:space="preserve">    &lt;</w:t>
@@ -854,8 +854,8 @@
           <w:rFonts w:ascii="Aptos" w:hAnsi="Aptos"/>
           <w:b/>
           <w:bCs/>
-          <w:sz w:val="20"/>
-          <w:szCs w:val="20"/>
+          <w:sz w:val="28"/>
+          <w:szCs w:val="28"/>
         </w:rPr>
         <w:t>url</w:t>
       </w:r>
@@ -863,16 +863,16 @@
       <w:r>
         <w:rPr>
           <w:rFonts w:ascii="Aptos" w:hAnsi="Aptos"/>
-          <w:sz w:val="20"/>
-          <w:szCs w:val="20"/>
+          <w:sz w:val="28"/>
+          <w:szCs w:val="28"/>
         </w:rPr>
         <w:t>/&gt;</w:t>
       </w:r>
       <w:r>
         <w:rPr>
           <w:rFonts w:ascii="Aptos" w:hAnsi="Aptos"/>
-          <w:sz w:val="20"/>
-          <w:szCs w:val="20"/>
+          <w:sz w:val="28"/>
+          <w:szCs w:val="28"/>
         </w:rPr>
         <w:br/>
         <w:t xml:space="preserve">    &lt;</w:t>
@@ -882,24 +882,24 @@
           <w:rFonts w:ascii="Aptos" w:hAnsi="Aptos"/>
           <w:b/>
           <w:bCs/>
-          <w:sz w:val="20"/>
-          <w:szCs w:val="20"/>
+          <w:sz w:val="28"/>
+          <w:szCs w:val="28"/>
         </w:rPr>
         <w:t>licenses</w:t>
       </w:r>
       <w:r>
         <w:rPr>
           <w:rFonts w:ascii="Aptos" w:hAnsi="Aptos"/>
-          <w:sz w:val="20"/>
-          <w:szCs w:val="20"/>
+          <w:sz w:val="28"/>
+          <w:szCs w:val="28"/>
         </w:rPr>
         <w:t>&gt;</w:t>
       </w:r>
       <w:r>
         <w:rPr>
           <w:rFonts w:ascii="Aptos" w:hAnsi="Aptos"/>
-          <w:sz w:val="20"/>
-          <w:szCs w:val="20"/>
+          <w:sz w:val="28"/>
+          <w:szCs w:val="28"/>
         </w:rPr>
         <w:br/>
         <w:t xml:space="preserve">        &lt;</w:t>
@@ -909,24 +909,24 @@
           <w:rFonts w:ascii="Aptos" w:hAnsi="Aptos"/>
           <w:b/>
           <w:bCs/>
-          <w:sz w:val="20"/>
-          <w:szCs w:val="20"/>
+          <w:sz w:val="28"/>
+          <w:szCs w:val="28"/>
         </w:rPr>
         <w:t>license</w:t>
       </w:r>
       <w:r>
         <w:rPr>
           <w:rFonts w:ascii="Aptos" w:hAnsi="Aptos"/>
-          <w:sz w:val="20"/>
-          <w:szCs w:val="20"/>
+          <w:sz w:val="28"/>
+          <w:szCs w:val="28"/>
         </w:rPr>
         <w:t>/&gt;</w:t>
       </w:r>
       <w:r>
         <w:rPr>
           <w:rFonts w:ascii="Aptos" w:hAnsi="Aptos"/>
-          <w:sz w:val="20"/>
-          <w:szCs w:val="20"/>
+          <w:sz w:val="28"/>
+          <w:szCs w:val="28"/>
         </w:rPr>
         <w:br/>
         <w:t xml:space="preserve">    &lt;/</w:t>
@@ -936,24 +936,24 @@
           <w:rFonts w:ascii="Aptos" w:hAnsi="Aptos"/>
           <w:b/>
           <w:bCs/>
-          <w:sz w:val="20"/>
-          <w:szCs w:val="20"/>
+          <w:sz w:val="28"/>
+          <w:szCs w:val="28"/>
         </w:rPr>
         <w:t>licenses</w:t>
       </w:r>
       <w:r>
         <w:rPr>
           <w:rFonts w:ascii="Aptos" w:hAnsi="Aptos"/>
-          <w:sz w:val="20"/>
-          <w:szCs w:val="20"/>
+          <w:sz w:val="28"/>
+          <w:szCs w:val="28"/>
         </w:rPr>
         <w:t>&gt;</w:t>
       </w:r>
       <w:r>
         <w:rPr>
           <w:rFonts w:ascii="Aptos" w:hAnsi="Aptos"/>
-          <w:sz w:val="20"/>
-          <w:szCs w:val="20"/>
+          <w:sz w:val="28"/>
+          <w:szCs w:val="28"/>
         </w:rPr>
         <w:br/>
         <w:t xml:space="preserve">    &lt;</w:t>
@@ -963,24 +963,24 @@
           <w:rFonts w:ascii="Aptos" w:hAnsi="Aptos"/>
           <w:b/>
           <w:bCs/>
-          <w:sz w:val="20"/>
-          <w:szCs w:val="20"/>
+          <w:sz w:val="28"/>
+          <w:szCs w:val="28"/>
         </w:rPr>
         <w:t>developers</w:t>
       </w:r>
       <w:r>
         <w:rPr>
           <w:rFonts w:ascii="Aptos" w:hAnsi="Aptos"/>
-          <w:sz w:val="20"/>
-          <w:szCs w:val="20"/>
+          <w:sz w:val="28"/>
+          <w:szCs w:val="28"/>
         </w:rPr>
         <w:t>&gt;</w:t>
       </w:r>
       <w:r>
         <w:rPr>
           <w:rFonts w:ascii="Aptos" w:hAnsi="Aptos"/>
-          <w:sz w:val="20"/>
-          <w:szCs w:val="20"/>
+          <w:sz w:val="28"/>
+          <w:szCs w:val="28"/>
         </w:rPr>
         <w:br/>
         <w:t xml:space="preserve">        &lt;</w:t>
@@ -990,24 +990,24 @@
           <w:rFonts w:ascii="Aptos" w:hAnsi="Aptos"/>
           <w:b/>
           <w:bCs/>
-          <w:sz w:val="20"/>
-          <w:szCs w:val="20"/>
+          <w:sz w:val="28"/>
+          <w:szCs w:val="28"/>
         </w:rPr>
         <w:t>developer</w:t>
       </w:r>
       <w:r>
         <w:rPr>
           <w:rFonts w:ascii="Aptos" w:hAnsi="Aptos"/>
-          <w:sz w:val="20"/>
-          <w:szCs w:val="20"/>
+          <w:sz w:val="28"/>
+          <w:szCs w:val="28"/>
         </w:rPr>
         <w:t>/&gt;</w:t>
       </w:r>
       <w:r>
         <w:rPr>
           <w:rFonts w:ascii="Aptos" w:hAnsi="Aptos"/>
-          <w:sz w:val="20"/>
-          <w:szCs w:val="20"/>
+          <w:sz w:val="28"/>
+          <w:szCs w:val="28"/>
         </w:rPr>
         <w:br/>
         <w:t xml:space="preserve">    &lt;/</w:t>
@@ -1017,24 +1017,24 @@
           <w:rFonts w:ascii="Aptos" w:hAnsi="Aptos"/>
           <w:b/>
           <w:bCs/>
-          <w:sz w:val="20"/>
-          <w:szCs w:val="20"/>
+          <w:sz w:val="28"/>
+          <w:szCs w:val="28"/>
         </w:rPr>
         <w:t>developers</w:t>
       </w:r>
       <w:r>
         <w:rPr>
           <w:rFonts w:ascii="Aptos" w:hAnsi="Aptos"/>
-          <w:sz w:val="20"/>
-          <w:szCs w:val="20"/>
+          <w:sz w:val="28"/>
+          <w:szCs w:val="28"/>
         </w:rPr>
         <w:t>&gt;</w:t>
       </w:r>
       <w:r>
         <w:rPr>
           <w:rFonts w:ascii="Aptos" w:hAnsi="Aptos"/>
-          <w:sz w:val="20"/>
-          <w:szCs w:val="20"/>
+          <w:sz w:val="28"/>
+          <w:szCs w:val="28"/>
         </w:rPr>
         <w:br/>
         <w:t xml:space="preserve">    &lt;</w:t>
@@ -1045,8 +1045,8 @@
           <w:rFonts w:ascii="Aptos" w:hAnsi="Aptos"/>
           <w:b/>
           <w:bCs/>
-          <w:sz w:val="20"/>
-          <w:szCs w:val="20"/>
+          <w:sz w:val="28"/>
+          <w:szCs w:val="28"/>
         </w:rPr>
         <w:t>scm</w:t>
       </w:r>
@@ -1054,16 +1054,16 @@
       <w:r>
         <w:rPr>
           <w:rFonts w:ascii="Aptos" w:hAnsi="Aptos"/>
-          <w:sz w:val="20"/>
-          <w:szCs w:val="20"/>
+          <w:sz w:val="28"/>
+          <w:szCs w:val="28"/>
         </w:rPr>
         <w:t>&gt;</w:t>
       </w:r>
       <w:r>
         <w:rPr>
           <w:rFonts w:ascii="Aptos" w:hAnsi="Aptos"/>
-          <w:sz w:val="20"/>
-          <w:szCs w:val="20"/>
+          <w:sz w:val="28"/>
+          <w:szCs w:val="28"/>
         </w:rPr>
         <w:br/>
         <w:t xml:space="preserve">        &lt;</w:t>
@@ -1073,24 +1073,24 @@
           <w:rFonts w:ascii="Aptos" w:hAnsi="Aptos"/>
           <w:b/>
           <w:bCs/>
-          <w:sz w:val="20"/>
-          <w:szCs w:val="20"/>
+          <w:sz w:val="28"/>
+          <w:szCs w:val="28"/>
         </w:rPr>
         <w:t>connection</w:t>
       </w:r>
       <w:r>
         <w:rPr>
           <w:rFonts w:ascii="Aptos" w:hAnsi="Aptos"/>
-          <w:sz w:val="20"/>
-          <w:szCs w:val="20"/>
+          <w:sz w:val="28"/>
+          <w:szCs w:val="28"/>
         </w:rPr>
         <w:t>/&gt;</w:t>
       </w:r>
       <w:r>
         <w:rPr>
           <w:rFonts w:ascii="Aptos" w:hAnsi="Aptos"/>
-          <w:sz w:val="20"/>
-          <w:szCs w:val="20"/>
+          <w:sz w:val="28"/>
+          <w:szCs w:val="28"/>
         </w:rPr>
         <w:br/>
         <w:t xml:space="preserve">        &lt;</w:t>
@@ -1101,8 +1101,8 @@
           <w:rFonts w:ascii="Aptos" w:hAnsi="Aptos"/>
           <w:b/>
           <w:bCs/>
-          <w:sz w:val="20"/>
-          <w:szCs w:val="20"/>
+          <w:sz w:val="28"/>
+          <w:szCs w:val="28"/>
         </w:rPr>
         <w:t>developerConnection</w:t>
       </w:r>
@@ -1110,16 +1110,16 @@
       <w:r>
         <w:rPr>
           <w:rFonts w:ascii="Aptos" w:hAnsi="Aptos"/>
-          <w:sz w:val="20"/>
-          <w:szCs w:val="20"/>
+          <w:sz w:val="28"/>
+          <w:szCs w:val="28"/>
         </w:rPr>
         <w:t>/&gt;</w:t>
       </w:r>
       <w:r>
         <w:rPr>
           <w:rFonts w:ascii="Aptos" w:hAnsi="Aptos"/>
-          <w:sz w:val="20"/>
-          <w:szCs w:val="20"/>
+          <w:sz w:val="28"/>
+          <w:szCs w:val="28"/>
         </w:rPr>
         <w:br/>
         <w:t xml:space="preserve">        &lt;</w:t>
@@ -1129,24 +1129,24 @@
           <w:rFonts w:ascii="Aptos" w:hAnsi="Aptos"/>
           <w:b/>
           <w:bCs/>
-          <w:sz w:val="20"/>
-          <w:szCs w:val="20"/>
+          <w:sz w:val="28"/>
+          <w:szCs w:val="28"/>
         </w:rPr>
         <w:t>tag</w:t>
       </w:r>
       <w:r>
         <w:rPr>
           <w:rFonts w:ascii="Aptos" w:hAnsi="Aptos"/>
-          <w:sz w:val="20"/>
-          <w:szCs w:val="20"/>
+          <w:sz w:val="28"/>
+          <w:szCs w:val="28"/>
         </w:rPr>
         <w:t>/&gt;</w:t>
       </w:r>
       <w:r>
         <w:rPr>
           <w:rFonts w:ascii="Aptos" w:hAnsi="Aptos"/>
-          <w:sz w:val="20"/>
-          <w:szCs w:val="20"/>
+          <w:sz w:val="28"/>
+          <w:szCs w:val="28"/>
         </w:rPr>
         <w:br/>
         <w:t xml:space="preserve">        &lt;</w:t>
@@ -1157,8 +1157,8 @@
           <w:rFonts w:ascii="Aptos" w:hAnsi="Aptos"/>
           <w:b/>
           <w:bCs/>
-          <w:sz w:val="20"/>
-          <w:szCs w:val="20"/>
+          <w:sz w:val="28"/>
+          <w:szCs w:val="28"/>
         </w:rPr>
         <w:t>url</w:t>
       </w:r>
@@ -1166,16 +1166,16 @@
       <w:r>
         <w:rPr>
           <w:rFonts w:ascii="Aptos" w:hAnsi="Aptos"/>
-          <w:sz w:val="20"/>
-          <w:szCs w:val="20"/>
+          <w:sz w:val="28"/>
+          <w:szCs w:val="28"/>
         </w:rPr>
         <w:t>/&gt;</w:t>
       </w:r>
       <w:r>
         <w:rPr>
           <w:rFonts w:ascii="Aptos" w:hAnsi="Aptos"/>
-          <w:sz w:val="20"/>
-          <w:szCs w:val="20"/>
+          <w:sz w:val="28"/>
+          <w:szCs w:val="28"/>
         </w:rPr>
         <w:br/>
         <w:t xml:space="preserve">    &lt;/</w:t>
@@ -1186,8 +1186,8 @@
           <w:rFonts w:ascii="Aptos" w:hAnsi="Aptos"/>
           <w:b/>
           <w:bCs/>
-          <w:sz w:val="20"/>
-          <w:szCs w:val="20"/>
+          <w:sz w:val="28"/>
+          <w:szCs w:val="28"/>
         </w:rPr>
         <w:t>scm</w:t>
       </w:r>
@@ -1195,16 +1195,16 @@
       <w:r>
         <w:rPr>
           <w:rFonts w:ascii="Aptos" w:hAnsi="Aptos"/>
-          <w:sz w:val="20"/>
-          <w:szCs w:val="20"/>
+          <w:sz w:val="28"/>
+          <w:szCs w:val="28"/>
         </w:rPr>
         <w:t>&gt;</w:t>
       </w:r>
       <w:r>
         <w:rPr>
           <w:rFonts w:ascii="Aptos" w:hAnsi="Aptos"/>
-          <w:sz w:val="20"/>
-          <w:szCs w:val="20"/>
+          <w:sz w:val="28"/>
+          <w:szCs w:val="28"/>
         </w:rPr>
         <w:br/>
         <w:t xml:space="preserve">    &lt;</w:t>
@@ -1214,24 +1214,24 @@
           <w:rFonts w:ascii="Aptos" w:hAnsi="Aptos"/>
           <w:b/>
           <w:bCs/>
-          <w:sz w:val="20"/>
-          <w:szCs w:val="20"/>
+          <w:sz w:val="28"/>
+          <w:szCs w:val="28"/>
         </w:rPr>
         <w:t>properties</w:t>
       </w:r>
       <w:r>
         <w:rPr>
           <w:rFonts w:ascii="Aptos" w:hAnsi="Aptos"/>
-          <w:sz w:val="20"/>
-          <w:szCs w:val="20"/>
+          <w:sz w:val="28"/>
+          <w:szCs w:val="28"/>
         </w:rPr>
         <w:t>&gt;</w:t>
       </w:r>
       <w:r>
         <w:rPr>
           <w:rFonts w:ascii="Aptos" w:hAnsi="Aptos"/>
-          <w:sz w:val="20"/>
-          <w:szCs w:val="20"/>
+          <w:sz w:val="28"/>
+          <w:szCs w:val="28"/>
         </w:rPr>
         <w:br/>
         <w:t xml:space="preserve">        &lt;</w:t>
@@ -1242,8 +1242,8 @@
           <w:rFonts w:ascii="Aptos" w:hAnsi="Aptos"/>
           <w:b/>
           <w:bCs/>
-          <w:sz w:val="20"/>
-          <w:szCs w:val="20"/>
+          <w:sz w:val="28"/>
+          <w:szCs w:val="28"/>
         </w:rPr>
         <w:t>java.version</w:t>
       </w:r>
@@ -1251,8 +1251,8 @@
       <w:r>
         <w:rPr>
           <w:rFonts w:ascii="Aptos" w:hAnsi="Aptos"/>
-          <w:sz w:val="20"/>
-          <w:szCs w:val="20"/>
+          <w:sz w:val="28"/>
+          <w:szCs w:val="28"/>
         </w:rPr>
         <w:t>&gt;17&lt;/</w:t>
       </w:r>
@@ -1262,8 +1262,8 @@
           <w:rFonts w:ascii="Aptos" w:hAnsi="Aptos"/>
           <w:b/>
           <w:bCs/>
-          <w:sz w:val="20"/>
-          <w:szCs w:val="20"/>
+          <w:sz w:val="28"/>
+          <w:szCs w:val="28"/>
         </w:rPr>
         <w:t>java.version</w:t>
       </w:r>
@@ -1271,18 +1271,26 @@
       <w:r>
         <w:rPr>
           <w:rFonts w:ascii="Aptos" w:hAnsi="Aptos"/>
-          <w:sz w:val="20"/>
-          <w:szCs w:val="20"/>
+          <w:sz w:val="28"/>
+          <w:szCs w:val="28"/>
         </w:rPr>
         <w:t>&gt;</w:t>
       </w:r>
       <w:r>
         <w:rPr>
           <w:rFonts w:ascii="Aptos" w:hAnsi="Aptos"/>
-          <w:sz w:val="20"/>
-          <w:szCs w:val="20"/>
-        </w:rPr>
-        <w:br/>
+          <w:sz w:val="28"/>
+          <w:szCs w:val="28"/>
+        </w:rPr>
+        <w:br/>
+      </w:r>
+      <w:r>
+        <w:rPr>
+          <w:rFonts w:ascii="Aptos" w:hAnsi="Aptos"/>
+          <w:sz w:val="28"/>
+          <w:szCs w:val="28"/>
+        </w:rPr>
+        <w:lastRenderedPageBreak/>
         <w:t xml:space="preserve">        &lt;</w:t>
       </w:r>
       <w:proofErr w:type="spellStart"/>
@@ -1291,8 +1299,8 @@
           <w:rFonts w:ascii="Aptos" w:hAnsi="Aptos"/>
           <w:b/>
           <w:bCs/>
-          <w:sz w:val="20"/>
-          <w:szCs w:val="20"/>
+          <w:sz w:val="28"/>
+          <w:szCs w:val="28"/>
         </w:rPr>
         <w:t>camel.version</w:t>
       </w:r>
@@ -1300,8 +1308,8 @@
       <w:r>
         <w:rPr>
           <w:rFonts w:ascii="Aptos" w:hAnsi="Aptos"/>
-          <w:sz w:val="20"/>
-          <w:szCs w:val="20"/>
+          <w:sz w:val="28"/>
+          <w:szCs w:val="28"/>
         </w:rPr>
         <w:t>&gt;4.4.0&lt;/</w:t>
       </w:r>
@@ -1311,8 +1319,8 @@
           <w:rFonts w:ascii="Aptos" w:hAnsi="Aptos"/>
           <w:b/>
           <w:bCs/>
-          <w:sz w:val="20"/>
-          <w:szCs w:val="20"/>
+          <w:sz w:val="28"/>
+          <w:szCs w:val="28"/>
         </w:rPr>
         <w:t>camel.version</w:t>
       </w:r>
@@ -1320,16 +1328,16 @@
       <w:r>
         <w:rPr>
           <w:rFonts w:ascii="Aptos" w:hAnsi="Aptos"/>
-          <w:sz w:val="20"/>
-          <w:szCs w:val="20"/>
+          <w:sz w:val="28"/>
+          <w:szCs w:val="28"/>
         </w:rPr>
         <w:t>&gt;</w:t>
       </w:r>
       <w:r>
         <w:rPr>
           <w:rFonts w:ascii="Aptos" w:hAnsi="Aptos"/>
-          <w:sz w:val="20"/>
-          <w:szCs w:val="20"/>
+          <w:sz w:val="28"/>
+          <w:szCs w:val="28"/>
         </w:rPr>
         <w:br/>
         <w:t xml:space="preserve">    &lt;/</w:t>
@@ -1339,24 +1347,24 @@
           <w:rFonts w:ascii="Aptos" w:hAnsi="Aptos"/>
           <w:b/>
           <w:bCs/>
-          <w:sz w:val="20"/>
-          <w:szCs w:val="20"/>
+          <w:sz w:val="28"/>
+          <w:szCs w:val="28"/>
         </w:rPr>
         <w:t>properties</w:t>
       </w:r>
       <w:r>
         <w:rPr>
           <w:rFonts w:ascii="Aptos" w:hAnsi="Aptos"/>
-          <w:sz w:val="20"/>
-          <w:szCs w:val="20"/>
+          <w:sz w:val="28"/>
+          <w:szCs w:val="28"/>
         </w:rPr>
         <w:t>&gt;</w:t>
       </w:r>
       <w:r>
         <w:rPr>
           <w:rFonts w:ascii="Aptos" w:hAnsi="Aptos"/>
-          <w:sz w:val="20"/>
-          <w:szCs w:val="20"/>
+          <w:sz w:val="28"/>
+          <w:szCs w:val="28"/>
         </w:rPr>
         <w:br/>
         <w:t xml:space="preserve">    &lt;</w:t>
@@ -1366,24 +1374,24 @@
           <w:rFonts w:ascii="Aptos" w:hAnsi="Aptos"/>
           <w:b/>
           <w:bCs/>
-          <w:sz w:val="20"/>
-          <w:szCs w:val="20"/>
+          <w:sz w:val="28"/>
+          <w:szCs w:val="28"/>
         </w:rPr>
         <w:t>dependencies</w:t>
       </w:r>
       <w:r>
         <w:rPr>
           <w:rFonts w:ascii="Aptos" w:hAnsi="Aptos"/>
-          <w:sz w:val="20"/>
-          <w:szCs w:val="20"/>
+          <w:sz w:val="28"/>
+          <w:szCs w:val="28"/>
         </w:rPr>
         <w:t>&gt;</w:t>
       </w:r>
       <w:r>
         <w:rPr>
           <w:rFonts w:ascii="Aptos" w:hAnsi="Aptos"/>
-          <w:sz w:val="20"/>
-          <w:szCs w:val="20"/>
+          <w:sz w:val="28"/>
+          <w:szCs w:val="28"/>
         </w:rPr>
         <w:br/>
         <w:t xml:space="preserve">        &lt;</w:t>
@@ -1393,24 +1401,24 @@
           <w:rFonts w:ascii="Aptos" w:hAnsi="Aptos"/>
           <w:b/>
           <w:bCs/>
-          <w:sz w:val="20"/>
-          <w:szCs w:val="20"/>
+          <w:sz w:val="28"/>
+          <w:szCs w:val="28"/>
         </w:rPr>
         <w:t>dependency</w:t>
       </w:r>
       <w:r>
         <w:rPr>
           <w:rFonts w:ascii="Aptos" w:hAnsi="Aptos"/>
-          <w:sz w:val="20"/>
-          <w:szCs w:val="20"/>
+          <w:sz w:val="28"/>
+          <w:szCs w:val="28"/>
         </w:rPr>
         <w:t>&gt;</w:t>
       </w:r>
       <w:r>
         <w:rPr>
           <w:rFonts w:ascii="Aptos" w:hAnsi="Aptos"/>
-          <w:sz w:val="20"/>
-          <w:szCs w:val="20"/>
+          <w:sz w:val="28"/>
+          <w:szCs w:val="28"/>
         </w:rPr>
         <w:br/>
         <w:t xml:space="preserve">            &lt;</w:t>
@@ -1421,8 +1429,8 @@
           <w:rFonts w:ascii="Aptos" w:hAnsi="Aptos"/>
           <w:b/>
           <w:bCs/>
-          <w:sz w:val="20"/>
-          <w:szCs w:val="20"/>
+          <w:sz w:val="28"/>
+          <w:szCs w:val="28"/>
         </w:rPr>
         <w:t>groupId</w:t>
       </w:r>
@@ -1430,8 +1438,8 @@
       <w:r>
         <w:rPr>
           <w:rFonts w:ascii="Aptos" w:hAnsi="Aptos"/>
-          <w:sz w:val="20"/>
-          <w:szCs w:val="20"/>
+          <w:sz w:val="28"/>
+          <w:szCs w:val="28"/>
         </w:rPr>
         <w:t>&gt;</w:t>
       </w:r>
@@ -1439,8 +1447,8 @@
       <w:r>
         <w:rPr>
           <w:rFonts w:ascii="Aptos" w:hAnsi="Aptos"/>
-          <w:sz w:val="20"/>
-          <w:szCs w:val="20"/>
+          <w:sz w:val="28"/>
+          <w:szCs w:val="28"/>
         </w:rPr>
         <w:t>org.apache.camel.springboot</w:t>
       </w:r>
@@ -1448,8 +1456,8 @@
       <w:r>
         <w:rPr>
           <w:rFonts w:ascii="Aptos" w:hAnsi="Aptos"/>
-          <w:sz w:val="20"/>
-          <w:szCs w:val="20"/>
+          <w:sz w:val="28"/>
+          <w:szCs w:val="28"/>
         </w:rPr>
         <w:t>&lt;/</w:t>
       </w:r>
@@ -1459,8 +1467,8 @@
           <w:rFonts w:ascii="Aptos" w:hAnsi="Aptos"/>
           <w:b/>
           <w:bCs/>
-          <w:sz w:val="20"/>
-          <w:szCs w:val="20"/>
+          <w:sz w:val="28"/>
+          <w:szCs w:val="28"/>
         </w:rPr>
         <w:t>groupId</w:t>
       </w:r>
@@ -1468,16 +1476,16 @@
       <w:r>
         <w:rPr>
           <w:rFonts w:ascii="Aptos" w:hAnsi="Aptos"/>
-          <w:sz w:val="20"/>
-          <w:szCs w:val="20"/>
+          <w:sz w:val="28"/>
+          <w:szCs w:val="28"/>
         </w:rPr>
         <w:t>&gt;</w:t>
       </w:r>
       <w:r>
         <w:rPr>
           <w:rFonts w:ascii="Aptos" w:hAnsi="Aptos"/>
-          <w:sz w:val="20"/>
-          <w:szCs w:val="20"/>
+          <w:sz w:val="28"/>
+          <w:szCs w:val="28"/>
         </w:rPr>
         <w:br/>
         <w:t xml:space="preserve">            &lt;</w:t>
@@ -1488,8 +1496,8 @@
           <w:rFonts w:ascii="Aptos" w:hAnsi="Aptos"/>
           <w:b/>
           <w:bCs/>
-          <w:sz w:val="20"/>
-          <w:szCs w:val="20"/>
+          <w:sz w:val="28"/>
+          <w:szCs w:val="28"/>
         </w:rPr>
         <w:t>artifactId</w:t>
       </w:r>
@@ -1497,8 +1505,8 @@
       <w:r>
         <w:rPr>
           <w:rFonts w:ascii="Aptos" w:hAnsi="Aptos"/>
-          <w:sz w:val="20"/>
-          <w:szCs w:val="20"/>
+          <w:sz w:val="28"/>
+          <w:szCs w:val="28"/>
         </w:rPr>
         <w:t>&gt;camel-spring-boot-starter&lt;/</w:t>
       </w:r>
@@ -1508,8 +1516,8 @@
           <w:rFonts w:ascii="Aptos" w:hAnsi="Aptos"/>
           <w:b/>
           <w:bCs/>
-          <w:sz w:val="20"/>
-          <w:szCs w:val="20"/>
+          <w:sz w:val="28"/>
+          <w:szCs w:val="28"/>
         </w:rPr>
         <w:t>artifactId</w:t>
       </w:r>
@@ -1517,16 +1525,16 @@
       <w:r>
         <w:rPr>
           <w:rFonts w:ascii="Aptos" w:hAnsi="Aptos"/>
-          <w:sz w:val="20"/>
-          <w:szCs w:val="20"/>
+          <w:sz w:val="28"/>
+          <w:szCs w:val="28"/>
         </w:rPr>
         <w:t>&gt;</w:t>
       </w:r>
       <w:r>
         <w:rPr>
           <w:rFonts w:ascii="Aptos" w:hAnsi="Aptos"/>
-          <w:sz w:val="20"/>
-          <w:szCs w:val="20"/>
+          <w:sz w:val="28"/>
+          <w:szCs w:val="28"/>
         </w:rPr>
         <w:br/>
         <w:t xml:space="preserve">            &lt;</w:t>
@@ -1536,16 +1544,16 @@
           <w:rFonts w:ascii="Aptos" w:hAnsi="Aptos"/>
           <w:b/>
           <w:bCs/>
-          <w:sz w:val="20"/>
-          <w:szCs w:val="20"/>
+          <w:sz w:val="28"/>
+          <w:szCs w:val="28"/>
         </w:rPr>
         <w:t>version</w:t>
       </w:r>
       <w:r>
         <w:rPr>
           <w:rFonts w:ascii="Aptos" w:hAnsi="Aptos"/>
-          <w:sz w:val="20"/>
-          <w:szCs w:val="20"/>
+          <w:sz w:val="28"/>
+          <w:szCs w:val="28"/>
         </w:rPr>
         <w:t>&gt;4.18.0&lt;/</w:t>
       </w:r>
@@ -1554,24 +1562,24 @@
           <w:rFonts w:ascii="Aptos" w:hAnsi="Aptos"/>
           <w:b/>
           <w:bCs/>
-          <w:sz w:val="20"/>
-          <w:szCs w:val="20"/>
+          <w:sz w:val="28"/>
+          <w:szCs w:val="28"/>
         </w:rPr>
         <w:t>version</w:t>
       </w:r>
       <w:r>
         <w:rPr>
           <w:rFonts w:ascii="Aptos" w:hAnsi="Aptos"/>
-          <w:sz w:val="20"/>
-          <w:szCs w:val="20"/>
+          <w:sz w:val="28"/>
+          <w:szCs w:val="28"/>
         </w:rPr>
         <w:t>&gt;</w:t>
       </w:r>
       <w:r>
         <w:rPr>
           <w:rFonts w:ascii="Aptos" w:hAnsi="Aptos"/>
-          <w:sz w:val="20"/>
-          <w:szCs w:val="20"/>
+          <w:sz w:val="28"/>
+          <w:szCs w:val="28"/>
         </w:rPr>
         <w:br/>
         <w:t xml:space="preserve">        &lt;/</w:t>
@@ -1581,24 +1589,24 @@
           <w:rFonts w:ascii="Aptos" w:hAnsi="Aptos"/>
           <w:b/>
           <w:bCs/>
-          <w:sz w:val="20"/>
-          <w:szCs w:val="20"/>
+          <w:sz w:val="28"/>
+          <w:szCs w:val="28"/>
         </w:rPr>
         <w:t>dependency</w:t>
       </w:r>
       <w:r>
         <w:rPr>
           <w:rFonts w:ascii="Aptos" w:hAnsi="Aptos"/>
-          <w:sz w:val="20"/>
-          <w:szCs w:val="20"/>
+          <w:sz w:val="28"/>
+          <w:szCs w:val="28"/>
         </w:rPr>
         <w:t>&gt;</w:t>
       </w:r>
       <w:r>
         <w:rPr>
           <w:rFonts w:ascii="Aptos" w:hAnsi="Aptos"/>
-          <w:sz w:val="20"/>
-          <w:szCs w:val="20"/>
+          <w:sz w:val="28"/>
+          <w:szCs w:val="28"/>
         </w:rPr>
         <w:br/>
         <w:t xml:space="preserve">        &lt;</w:t>
@@ -1608,24 +1616,24 @@
           <w:rFonts w:ascii="Aptos" w:hAnsi="Aptos"/>
           <w:b/>
           <w:bCs/>
-          <w:sz w:val="20"/>
-          <w:szCs w:val="20"/>
+          <w:sz w:val="28"/>
+          <w:szCs w:val="28"/>
         </w:rPr>
         <w:t>dependency</w:t>
       </w:r>
       <w:r>
         <w:rPr>
           <w:rFonts w:ascii="Aptos" w:hAnsi="Aptos"/>
-          <w:sz w:val="20"/>
-          <w:szCs w:val="20"/>
+          <w:sz w:val="28"/>
+          <w:szCs w:val="28"/>
         </w:rPr>
         <w:t>&gt;</w:t>
       </w:r>
       <w:r>
         <w:rPr>
           <w:rFonts w:ascii="Aptos" w:hAnsi="Aptos"/>
-          <w:sz w:val="20"/>
-          <w:szCs w:val="20"/>
+          <w:sz w:val="28"/>
+          <w:szCs w:val="28"/>
         </w:rPr>
         <w:br/>
         <w:t xml:space="preserve">            &lt;</w:t>
@@ -1636,8 +1644,8 @@
           <w:rFonts w:ascii="Aptos" w:hAnsi="Aptos"/>
           <w:b/>
           <w:bCs/>
-          <w:sz w:val="20"/>
-          <w:szCs w:val="20"/>
+          <w:sz w:val="28"/>
+          <w:szCs w:val="28"/>
         </w:rPr>
         <w:t>groupId</w:t>
       </w:r>
@@ -1645,8 +1653,8 @@
       <w:r>
         <w:rPr>
           <w:rFonts w:ascii="Aptos" w:hAnsi="Aptos"/>
-          <w:sz w:val="20"/>
-          <w:szCs w:val="20"/>
+          <w:sz w:val="28"/>
+          <w:szCs w:val="28"/>
         </w:rPr>
         <w:t>&gt;</w:t>
       </w:r>
@@ -1654,8 +1662,8 @@
       <w:r>
         <w:rPr>
           <w:rFonts w:ascii="Aptos" w:hAnsi="Aptos"/>
-          <w:sz w:val="20"/>
-          <w:szCs w:val="20"/>
+          <w:sz w:val="28"/>
+          <w:szCs w:val="28"/>
         </w:rPr>
         <w:t>org.apache.camel.springboot</w:t>
       </w:r>
@@ -1663,8 +1671,8 @@
       <w:r>
         <w:rPr>
           <w:rFonts w:ascii="Aptos" w:hAnsi="Aptos"/>
-          <w:sz w:val="20"/>
-          <w:szCs w:val="20"/>
+          <w:sz w:val="28"/>
+          <w:szCs w:val="28"/>
         </w:rPr>
         <w:t>&lt;/</w:t>
       </w:r>
@@ -1674,8 +1682,8 @@
           <w:rFonts w:ascii="Aptos" w:hAnsi="Aptos"/>
           <w:b/>
           <w:bCs/>
-          <w:sz w:val="20"/>
-          <w:szCs w:val="20"/>
+          <w:sz w:val="28"/>
+          <w:szCs w:val="28"/>
         </w:rPr>
         <w:t>groupId</w:t>
       </w:r>
@@ -1683,16 +1691,16 @@
       <w:r>
         <w:rPr>
           <w:rFonts w:ascii="Aptos" w:hAnsi="Aptos"/>
-          <w:sz w:val="20"/>
-          <w:szCs w:val="20"/>
+          <w:sz w:val="28"/>
+          <w:szCs w:val="28"/>
         </w:rPr>
         <w:t>&gt;</w:t>
       </w:r>
       <w:r>
         <w:rPr>
           <w:rFonts w:ascii="Aptos" w:hAnsi="Aptos"/>
-          <w:sz w:val="20"/>
-          <w:szCs w:val="20"/>
+          <w:sz w:val="28"/>
+          <w:szCs w:val="28"/>
         </w:rPr>
         <w:br/>
         <w:t xml:space="preserve">            &lt;</w:t>
@@ -1703,8 +1711,8 @@
           <w:rFonts w:ascii="Aptos" w:hAnsi="Aptos"/>
           <w:b/>
           <w:bCs/>
-          <w:sz w:val="20"/>
-          <w:szCs w:val="20"/>
+          <w:sz w:val="28"/>
+          <w:szCs w:val="28"/>
         </w:rPr>
         <w:t>artifactId</w:t>
       </w:r>
@@ -1712,8 +1720,8 @@
       <w:r>
         <w:rPr>
           <w:rFonts w:ascii="Aptos" w:hAnsi="Aptos"/>
-          <w:sz w:val="20"/>
-          <w:szCs w:val="20"/>
+          <w:sz w:val="28"/>
+          <w:szCs w:val="28"/>
         </w:rPr>
         <w:t>&gt;camel-</w:t>
       </w:r>
@@ -1721,8 +1729,8 @@
       <w:r>
         <w:rPr>
           <w:rFonts w:ascii="Aptos" w:hAnsi="Aptos"/>
-          <w:sz w:val="20"/>
-          <w:szCs w:val="20"/>
+          <w:sz w:val="28"/>
+          <w:szCs w:val="28"/>
         </w:rPr>
         <w:t>jackson</w:t>
       </w:r>
@@ -1730,8 +1738,8 @@
       <w:r>
         <w:rPr>
           <w:rFonts w:ascii="Aptos" w:hAnsi="Aptos"/>
-          <w:sz w:val="20"/>
-          <w:szCs w:val="20"/>
+          <w:sz w:val="28"/>
+          <w:szCs w:val="28"/>
         </w:rPr>
         <w:t>-starter&lt;/</w:t>
       </w:r>
@@ -1741,8 +1749,8 @@
           <w:rFonts w:ascii="Aptos" w:hAnsi="Aptos"/>
           <w:b/>
           <w:bCs/>
-          <w:sz w:val="20"/>
-          <w:szCs w:val="20"/>
+          <w:sz w:val="28"/>
+          <w:szCs w:val="28"/>
         </w:rPr>
         <w:t>artifactId</w:t>
       </w:r>
@@ -1750,16 +1758,16 @@
       <w:r>
         <w:rPr>
           <w:rFonts w:ascii="Aptos" w:hAnsi="Aptos"/>
-          <w:sz w:val="20"/>
-          <w:szCs w:val="20"/>
+          <w:sz w:val="28"/>
+          <w:szCs w:val="28"/>
         </w:rPr>
         <w:t>&gt;</w:t>
       </w:r>
       <w:r>
         <w:rPr>
           <w:rFonts w:ascii="Aptos" w:hAnsi="Aptos"/>
-          <w:sz w:val="20"/>
-          <w:szCs w:val="20"/>
+          <w:sz w:val="28"/>
+          <w:szCs w:val="28"/>
         </w:rPr>
         <w:br/>
         <w:t xml:space="preserve">            &lt;</w:t>
@@ -1769,16 +1777,16 @@
           <w:rFonts w:ascii="Aptos" w:hAnsi="Aptos"/>
           <w:b/>
           <w:bCs/>
-          <w:sz w:val="20"/>
-          <w:szCs w:val="20"/>
+          <w:sz w:val="28"/>
+          <w:szCs w:val="28"/>
         </w:rPr>
         <w:t>version</w:t>
       </w:r>
       <w:r>
         <w:rPr>
           <w:rFonts w:ascii="Aptos" w:hAnsi="Aptos"/>
-          <w:sz w:val="20"/>
-          <w:szCs w:val="20"/>
+          <w:sz w:val="28"/>
+          <w:szCs w:val="28"/>
         </w:rPr>
         <w:t>&gt;${</w:t>
       </w:r>
@@ -1786,8 +1794,8 @@
       <w:r>
         <w:rPr>
           <w:rFonts w:ascii="Aptos" w:hAnsi="Aptos"/>
-          <w:sz w:val="20"/>
-          <w:szCs w:val="20"/>
+          <w:sz w:val="28"/>
+          <w:szCs w:val="28"/>
         </w:rPr>
         <w:t>camel.version</w:t>
       </w:r>
@@ -1795,8 +1803,8 @@
       <w:r>
         <w:rPr>
           <w:rFonts w:ascii="Aptos" w:hAnsi="Aptos"/>
-          <w:sz w:val="20"/>
-          <w:szCs w:val="20"/>
+          <w:sz w:val="28"/>
+          <w:szCs w:val="28"/>
         </w:rPr>
         <w:t>}&lt;/</w:t>
       </w:r>
@@ -1805,24 +1813,24 @@
           <w:rFonts w:ascii="Aptos" w:hAnsi="Aptos"/>
           <w:b/>
           <w:bCs/>
-          <w:sz w:val="20"/>
-          <w:szCs w:val="20"/>
+          <w:sz w:val="28"/>
+          <w:szCs w:val="28"/>
         </w:rPr>
         <w:t>version</w:t>
       </w:r>
       <w:r>
         <w:rPr>
           <w:rFonts w:ascii="Aptos" w:hAnsi="Aptos"/>
-          <w:sz w:val="20"/>
-          <w:szCs w:val="20"/>
+          <w:sz w:val="28"/>
+          <w:szCs w:val="28"/>
         </w:rPr>
         <w:t>&gt;</w:t>
       </w:r>
       <w:r>
         <w:rPr>
           <w:rFonts w:ascii="Aptos" w:hAnsi="Aptos"/>
-          <w:sz w:val="20"/>
-          <w:szCs w:val="20"/>
+          <w:sz w:val="28"/>
+          <w:szCs w:val="28"/>
         </w:rPr>
         <w:br/>
         <w:t xml:space="preserve">        &lt;/</w:t>
@@ -1832,24 +1840,24 @@
           <w:rFonts w:ascii="Aptos" w:hAnsi="Aptos"/>
           <w:b/>
           <w:bCs/>
-          <w:sz w:val="20"/>
-          <w:szCs w:val="20"/>
+          <w:sz w:val="28"/>
+          <w:szCs w:val="28"/>
         </w:rPr>
         <w:t>dependency</w:t>
       </w:r>
       <w:r>
         <w:rPr>
           <w:rFonts w:ascii="Aptos" w:hAnsi="Aptos"/>
-          <w:sz w:val="20"/>
-          <w:szCs w:val="20"/>
+          <w:sz w:val="28"/>
+          <w:szCs w:val="28"/>
         </w:rPr>
         <w:t>&gt;</w:t>
       </w:r>
       <w:r>
         <w:rPr>
           <w:rFonts w:ascii="Aptos" w:hAnsi="Aptos"/>
-          <w:sz w:val="20"/>
-          <w:szCs w:val="20"/>
+          <w:sz w:val="28"/>
+          <w:szCs w:val="28"/>
         </w:rPr>
         <w:br/>
         <w:t xml:space="preserve">        &lt;</w:t>
@@ -1859,24 +1867,24 @@
           <w:rFonts w:ascii="Aptos" w:hAnsi="Aptos"/>
           <w:b/>
           <w:bCs/>
-          <w:sz w:val="20"/>
-          <w:szCs w:val="20"/>
+          <w:sz w:val="28"/>
+          <w:szCs w:val="28"/>
         </w:rPr>
         <w:t>dependency</w:t>
       </w:r>
       <w:r>
         <w:rPr>
           <w:rFonts w:ascii="Aptos" w:hAnsi="Aptos"/>
-          <w:sz w:val="20"/>
-          <w:szCs w:val="20"/>
+          <w:sz w:val="28"/>
+          <w:szCs w:val="28"/>
         </w:rPr>
         <w:t>&gt;</w:t>
       </w:r>
       <w:r>
         <w:rPr>
           <w:rFonts w:ascii="Aptos" w:hAnsi="Aptos"/>
-          <w:sz w:val="20"/>
-          <w:szCs w:val="20"/>
+          <w:sz w:val="28"/>
+          <w:szCs w:val="28"/>
         </w:rPr>
         <w:br/>
         <w:t xml:space="preserve">            &lt;</w:t>
@@ -1887,8 +1895,8 @@
           <w:rFonts w:ascii="Aptos" w:hAnsi="Aptos"/>
           <w:b/>
           <w:bCs/>
-          <w:sz w:val="20"/>
-          <w:szCs w:val="20"/>
+          <w:sz w:val="28"/>
+          <w:szCs w:val="28"/>
         </w:rPr>
         <w:t>groupId</w:t>
       </w:r>
@@ -1896,8 +1904,8 @@
       <w:r>
         <w:rPr>
           <w:rFonts w:ascii="Aptos" w:hAnsi="Aptos"/>
-          <w:sz w:val="20"/>
-          <w:szCs w:val="20"/>
+          <w:sz w:val="28"/>
+          <w:szCs w:val="28"/>
         </w:rPr>
         <w:t>&gt;</w:t>
       </w:r>
@@ -1905,8 +1913,8 @@
       <w:r>
         <w:rPr>
           <w:rFonts w:ascii="Aptos" w:hAnsi="Aptos"/>
-          <w:sz w:val="20"/>
-          <w:szCs w:val="20"/>
+          <w:sz w:val="28"/>
+          <w:szCs w:val="28"/>
         </w:rPr>
         <w:t>org.springframework.boot</w:t>
       </w:r>
@@ -1914,8 +1922,8 @@
       <w:r>
         <w:rPr>
           <w:rFonts w:ascii="Aptos" w:hAnsi="Aptos"/>
-          <w:sz w:val="20"/>
-          <w:szCs w:val="20"/>
+          <w:sz w:val="28"/>
+          <w:szCs w:val="28"/>
         </w:rPr>
         <w:t>&lt;/</w:t>
       </w:r>
@@ -1925,8 +1933,8 @@
           <w:rFonts w:ascii="Aptos" w:hAnsi="Aptos"/>
           <w:b/>
           <w:bCs/>
-          <w:sz w:val="20"/>
-          <w:szCs w:val="20"/>
+          <w:sz w:val="28"/>
+          <w:szCs w:val="28"/>
         </w:rPr>
         <w:t>groupId</w:t>
       </w:r>
@@ -1934,16 +1942,16 @@
       <w:r>
         <w:rPr>
           <w:rFonts w:ascii="Aptos" w:hAnsi="Aptos"/>
-          <w:sz w:val="20"/>
-          <w:szCs w:val="20"/>
+          <w:sz w:val="28"/>
+          <w:szCs w:val="28"/>
         </w:rPr>
         <w:t>&gt;</w:t>
       </w:r>
       <w:r>
         <w:rPr>
           <w:rFonts w:ascii="Aptos" w:hAnsi="Aptos"/>
-          <w:sz w:val="20"/>
-          <w:szCs w:val="20"/>
+          <w:sz w:val="28"/>
+          <w:szCs w:val="28"/>
         </w:rPr>
         <w:br/>
         <w:t xml:space="preserve">            &lt;</w:t>
@@ -1954,8 +1962,8 @@
           <w:rFonts w:ascii="Aptos" w:hAnsi="Aptos"/>
           <w:b/>
           <w:bCs/>
-          <w:sz w:val="20"/>
-          <w:szCs w:val="20"/>
+          <w:sz w:val="28"/>
+          <w:szCs w:val="28"/>
         </w:rPr>
         <w:t>artifactId</w:t>
       </w:r>
@@ -1963,8 +1971,8 @@
       <w:r>
         <w:rPr>
           <w:rFonts w:ascii="Aptos" w:hAnsi="Aptos"/>
-          <w:sz w:val="20"/>
-          <w:szCs w:val="20"/>
+          <w:sz w:val="28"/>
+          <w:szCs w:val="28"/>
         </w:rPr>
         <w:t>&gt;spring-boot-starter-test&lt;/</w:t>
       </w:r>
@@ -1974,8 +1982,8 @@
           <w:rFonts w:ascii="Aptos" w:hAnsi="Aptos"/>
           <w:b/>
           <w:bCs/>
-          <w:sz w:val="20"/>
-          <w:szCs w:val="20"/>
+          <w:sz w:val="28"/>
+          <w:szCs w:val="28"/>
         </w:rPr>
         <w:t>artifactId</w:t>
       </w:r>
@@ -1983,26 +1991,18 @@
       <w:r>
         <w:rPr>
           <w:rFonts w:ascii="Aptos" w:hAnsi="Aptos"/>
-          <w:sz w:val="20"/>
-          <w:szCs w:val="20"/>
+          <w:sz w:val="28"/>
+          <w:szCs w:val="28"/>
         </w:rPr>
         <w:t>&gt;</w:t>
       </w:r>
       <w:r>
         <w:rPr>
           <w:rFonts w:ascii="Aptos" w:hAnsi="Aptos"/>
-          <w:sz w:val="20"/>
-          <w:szCs w:val="20"/>
-        </w:rPr>
-        <w:br/>
-      </w:r>
-      <w:r>
-        <w:rPr>
-          <w:rFonts w:ascii="Aptos" w:hAnsi="Aptos"/>
-          <w:sz w:val="20"/>
-          <w:szCs w:val="20"/>
-        </w:rPr>
-        <w:lastRenderedPageBreak/>
+          <w:sz w:val="28"/>
+          <w:szCs w:val="28"/>
+        </w:rPr>
+        <w:br/>
         <w:t xml:space="preserve">            &lt;</w:t>
       </w:r>
       <w:r>
@@ -2010,16 +2010,16 @@
           <w:rFonts w:ascii="Aptos" w:hAnsi="Aptos"/>
           <w:b/>
           <w:bCs/>
-          <w:sz w:val="20"/>
-          <w:szCs w:val="20"/>
+          <w:sz w:val="28"/>
+          <w:szCs w:val="28"/>
         </w:rPr>
         <w:t>scope</w:t>
       </w:r>
       <w:r>
         <w:rPr>
           <w:rFonts w:ascii="Aptos" w:hAnsi="Aptos"/>
-          <w:sz w:val="20"/>
-          <w:szCs w:val="20"/>
+          <w:sz w:val="28"/>
+          <w:szCs w:val="28"/>
         </w:rPr>
         <w:t>&gt;test&lt;/</w:t>
       </w:r>
@@ -2028,24 +2028,24 @@
           <w:rFonts w:ascii="Aptos" w:hAnsi="Aptos"/>
           <w:b/>
           <w:bCs/>
-          <w:sz w:val="20"/>
-          <w:szCs w:val="20"/>
+          <w:sz w:val="28"/>
+          <w:szCs w:val="28"/>
         </w:rPr>
         <w:t>scope</w:t>
       </w:r>
       <w:r>
         <w:rPr>
           <w:rFonts w:ascii="Aptos" w:hAnsi="Aptos"/>
-          <w:sz w:val="20"/>
-          <w:szCs w:val="20"/>
+          <w:sz w:val="28"/>
+          <w:szCs w:val="28"/>
         </w:rPr>
         <w:t>&gt;</w:t>
       </w:r>
       <w:r>
         <w:rPr>
           <w:rFonts w:ascii="Aptos" w:hAnsi="Aptos"/>
-          <w:sz w:val="20"/>
-          <w:szCs w:val="20"/>
+          <w:sz w:val="28"/>
+          <w:szCs w:val="28"/>
         </w:rPr>
         <w:br/>
         <w:t xml:space="preserve">        &lt;/</w:t>
@@ -2055,24 +2055,24 @@
           <w:rFonts w:ascii="Aptos" w:hAnsi="Aptos"/>
           <w:b/>
           <w:bCs/>
-          <w:sz w:val="20"/>
-          <w:szCs w:val="20"/>
+          <w:sz w:val="28"/>
+          <w:szCs w:val="28"/>
         </w:rPr>
         <w:t>dependency</w:t>
       </w:r>
       <w:r>
         <w:rPr>
           <w:rFonts w:ascii="Aptos" w:hAnsi="Aptos"/>
-          <w:sz w:val="20"/>
-          <w:szCs w:val="20"/>
+          <w:sz w:val="28"/>
+          <w:szCs w:val="28"/>
         </w:rPr>
         <w:t>&gt;</w:t>
       </w:r>
       <w:r>
         <w:rPr>
           <w:rFonts w:ascii="Aptos" w:hAnsi="Aptos"/>
-          <w:sz w:val="20"/>
-          <w:szCs w:val="20"/>
+          <w:sz w:val="28"/>
+          <w:szCs w:val="28"/>
         </w:rPr>
         <w:br/>
         <w:t xml:space="preserve">    &lt;/</w:t>
@@ -2082,32 +2082,32 @@
           <w:rFonts w:ascii="Aptos" w:hAnsi="Aptos"/>
           <w:b/>
           <w:bCs/>
-          <w:sz w:val="20"/>
-          <w:szCs w:val="20"/>
+          <w:sz w:val="28"/>
+          <w:szCs w:val="28"/>
         </w:rPr>
         <w:t>dependencies</w:t>
       </w:r>
       <w:r>
         <w:rPr>
           <w:rFonts w:ascii="Aptos" w:hAnsi="Aptos"/>
-          <w:sz w:val="20"/>
-          <w:szCs w:val="20"/>
+          <w:sz w:val="28"/>
+          <w:szCs w:val="28"/>
         </w:rPr>
         <w:t>&gt;</w:t>
       </w:r>
       <w:r>
         <w:rPr>
           <w:rFonts w:ascii="Aptos" w:hAnsi="Aptos"/>
-          <w:sz w:val="20"/>
-          <w:szCs w:val="20"/>
-        </w:rPr>
-        <w:br/>
-      </w:r>
-      <w:r>
-        <w:rPr>
-          <w:rFonts w:ascii="Aptos" w:hAnsi="Aptos"/>
-          <w:sz w:val="20"/>
-          <w:szCs w:val="20"/>
+          <w:sz w:val="28"/>
+          <w:szCs w:val="28"/>
+        </w:rPr>
+        <w:br/>
+      </w:r>
+      <w:r>
+        <w:rPr>
+          <w:rFonts w:ascii="Aptos" w:hAnsi="Aptos"/>
+          <w:sz w:val="28"/>
+          <w:szCs w:val="28"/>
         </w:rPr>
         <w:br/>
         <w:t xml:space="preserve">    &lt;</w:t>
@@ -2117,24 +2117,24 @@
           <w:rFonts w:ascii="Aptos" w:hAnsi="Aptos"/>
           <w:b/>
           <w:bCs/>
-          <w:sz w:val="20"/>
-          <w:szCs w:val="20"/>
+          <w:sz w:val="28"/>
+          <w:szCs w:val="28"/>
         </w:rPr>
         <w:t>build</w:t>
       </w:r>
       <w:r>
         <w:rPr>
           <w:rFonts w:ascii="Aptos" w:hAnsi="Aptos"/>
-          <w:sz w:val="20"/>
-          <w:szCs w:val="20"/>
+          <w:sz w:val="28"/>
+          <w:szCs w:val="28"/>
         </w:rPr>
         <w:t>&gt;</w:t>
       </w:r>
       <w:r>
         <w:rPr>
           <w:rFonts w:ascii="Aptos" w:hAnsi="Aptos"/>
-          <w:sz w:val="20"/>
-          <w:szCs w:val="20"/>
+          <w:sz w:val="28"/>
+          <w:szCs w:val="28"/>
         </w:rPr>
         <w:br/>
         <w:t xml:space="preserve">        &lt;</w:t>
@@ -2144,24 +2144,24 @@
           <w:rFonts w:ascii="Aptos" w:hAnsi="Aptos"/>
           <w:b/>
           <w:bCs/>
-          <w:sz w:val="20"/>
-          <w:szCs w:val="20"/>
+          <w:sz w:val="28"/>
+          <w:szCs w:val="28"/>
         </w:rPr>
         <w:t>plugins</w:t>
       </w:r>
       <w:r>
         <w:rPr>
           <w:rFonts w:ascii="Aptos" w:hAnsi="Aptos"/>
-          <w:sz w:val="20"/>
-          <w:szCs w:val="20"/>
+          <w:sz w:val="28"/>
+          <w:szCs w:val="28"/>
         </w:rPr>
         <w:t>&gt;</w:t>
       </w:r>
       <w:r>
         <w:rPr>
           <w:rFonts w:ascii="Aptos" w:hAnsi="Aptos"/>
-          <w:sz w:val="20"/>
-          <w:szCs w:val="20"/>
+          <w:sz w:val="28"/>
+          <w:szCs w:val="28"/>
         </w:rPr>
         <w:br/>
         <w:t xml:space="preserve">            &lt;</w:t>
@@ -2171,24 +2171,24 @@
           <w:rFonts w:ascii="Aptos" w:hAnsi="Aptos"/>
           <w:b/>
           <w:bCs/>
-          <w:sz w:val="20"/>
-          <w:szCs w:val="20"/>
+          <w:sz w:val="28"/>
+          <w:szCs w:val="28"/>
         </w:rPr>
         <w:t>plugin</w:t>
       </w:r>
       <w:r>
         <w:rPr>
           <w:rFonts w:ascii="Aptos" w:hAnsi="Aptos"/>
-          <w:sz w:val="20"/>
-          <w:szCs w:val="20"/>
+          <w:sz w:val="28"/>
+          <w:szCs w:val="28"/>
         </w:rPr>
         <w:t>&gt;</w:t>
       </w:r>
       <w:r>
         <w:rPr>
           <w:rFonts w:ascii="Aptos" w:hAnsi="Aptos"/>
-          <w:sz w:val="20"/>
-          <w:szCs w:val="20"/>
+          <w:sz w:val="28"/>
+          <w:szCs w:val="28"/>
         </w:rPr>
         <w:br/>
         <w:t xml:space="preserve">                &lt;</w:t>
@@ -2199,8 +2199,8 @@
           <w:rFonts w:ascii="Aptos" w:hAnsi="Aptos"/>
           <w:b/>
           <w:bCs/>
-          <w:sz w:val="20"/>
-          <w:szCs w:val="20"/>
+          <w:sz w:val="28"/>
+          <w:szCs w:val="28"/>
         </w:rPr>
         <w:t>groupId</w:t>
       </w:r>
@@ -2208,8 +2208,8 @@
       <w:r>
         <w:rPr>
           <w:rFonts w:ascii="Aptos" w:hAnsi="Aptos"/>
-          <w:sz w:val="20"/>
-          <w:szCs w:val="20"/>
+          <w:sz w:val="28"/>
+          <w:szCs w:val="28"/>
         </w:rPr>
         <w:t>&gt;</w:t>
       </w:r>
@@ -2217,8 +2217,8 @@
       <w:r>
         <w:rPr>
           <w:rFonts w:ascii="Aptos" w:hAnsi="Aptos"/>
-          <w:sz w:val="20"/>
-          <w:szCs w:val="20"/>
+          <w:sz w:val="28"/>
+          <w:szCs w:val="28"/>
         </w:rPr>
         <w:t>org.springframework.boot</w:t>
       </w:r>
@@ -2226,8 +2226,8 @@
       <w:r>
         <w:rPr>
           <w:rFonts w:ascii="Aptos" w:hAnsi="Aptos"/>
-          <w:sz w:val="20"/>
-          <w:szCs w:val="20"/>
+          <w:sz w:val="28"/>
+          <w:szCs w:val="28"/>
         </w:rPr>
         <w:t>&lt;/</w:t>
       </w:r>
@@ -2237,8 +2237,8 @@
           <w:rFonts w:ascii="Aptos" w:hAnsi="Aptos"/>
           <w:b/>
           <w:bCs/>
-          <w:sz w:val="20"/>
-          <w:szCs w:val="20"/>
+          <w:sz w:val="28"/>
+          <w:szCs w:val="28"/>
         </w:rPr>
         <w:t>groupId</w:t>
       </w:r>
@@ -2246,16 +2246,16 @@
       <w:r>
         <w:rPr>
           <w:rFonts w:ascii="Aptos" w:hAnsi="Aptos"/>
-          <w:sz w:val="20"/>
-          <w:szCs w:val="20"/>
+          <w:sz w:val="28"/>
+          <w:szCs w:val="28"/>
         </w:rPr>
         <w:t>&gt;</w:t>
       </w:r>
       <w:r>
         <w:rPr>
           <w:rFonts w:ascii="Aptos" w:hAnsi="Aptos"/>
-          <w:sz w:val="20"/>
-          <w:szCs w:val="20"/>
+          <w:sz w:val="28"/>
+          <w:szCs w:val="28"/>
         </w:rPr>
         <w:br/>
         <w:t xml:space="preserve">                &lt;</w:t>
@@ -2266,8 +2266,8 @@
           <w:rFonts w:ascii="Aptos" w:hAnsi="Aptos"/>
           <w:b/>
           <w:bCs/>
-          <w:sz w:val="20"/>
-          <w:szCs w:val="20"/>
+          <w:sz w:val="28"/>
+          <w:szCs w:val="28"/>
         </w:rPr>
         <w:t>artifactId</w:t>
       </w:r>
@@ -2275,8 +2275,8 @@
       <w:r>
         <w:rPr>
           <w:rFonts w:ascii="Aptos" w:hAnsi="Aptos"/>
-          <w:sz w:val="20"/>
-          <w:szCs w:val="20"/>
+          <w:sz w:val="28"/>
+          <w:szCs w:val="28"/>
         </w:rPr>
         <w:t>&gt;spring-boot-maven-plugin&lt;/</w:t>
       </w:r>
@@ -2286,8 +2286,8 @@
           <w:rFonts w:ascii="Aptos" w:hAnsi="Aptos"/>
           <w:b/>
           <w:bCs/>
-          <w:sz w:val="20"/>
-          <w:szCs w:val="20"/>
+          <w:sz w:val="28"/>
+          <w:szCs w:val="28"/>
         </w:rPr>
         <w:t>artifactId</w:t>
       </w:r>
@@ -2295,16 +2295,16 @@
       <w:r>
         <w:rPr>
           <w:rFonts w:ascii="Aptos" w:hAnsi="Aptos"/>
-          <w:sz w:val="20"/>
-          <w:szCs w:val="20"/>
+          <w:sz w:val="28"/>
+          <w:szCs w:val="28"/>
         </w:rPr>
         <w:t>&gt;</w:t>
       </w:r>
       <w:r>
         <w:rPr>
           <w:rFonts w:ascii="Aptos" w:hAnsi="Aptos"/>
-          <w:sz w:val="20"/>
-          <w:szCs w:val="20"/>
+          <w:sz w:val="28"/>
+          <w:szCs w:val="28"/>
         </w:rPr>
         <w:br/>
         <w:t xml:space="preserve">            &lt;/</w:t>
@@ -2314,24 +2314,24 @@
           <w:rFonts w:ascii="Aptos" w:hAnsi="Aptos"/>
           <w:b/>
           <w:bCs/>
-          <w:sz w:val="20"/>
-          <w:szCs w:val="20"/>
+          <w:sz w:val="28"/>
+          <w:szCs w:val="28"/>
         </w:rPr>
         <w:t>plugin</w:t>
       </w:r>
       <w:r>
         <w:rPr>
           <w:rFonts w:ascii="Aptos" w:hAnsi="Aptos"/>
-          <w:sz w:val="20"/>
-          <w:szCs w:val="20"/>
+          <w:sz w:val="28"/>
+          <w:szCs w:val="28"/>
         </w:rPr>
         <w:t>&gt;</w:t>
       </w:r>
       <w:r>
         <w:rPr>
           <w:rFonts w:ascii="Aptos" w:hAnsi="Aptos"/>
-          <w:sz w:val="20"/>
-          <w:szCs w:val="20"/>
+          <w:sz w:val="28"/>
+          <w:szCs w:val="28"/>
         </w:rPr>
         <w:br/>
         <w:t xml:space="preserve">        &lt;/</w:t>
@@ -2341,24 +2341,24 @@
           <w:rFonts w:ascii="Aptos" w:hAnsi="Aptos"/>
           <w:b/>
           <w:bCs/>
-          <w:sz w:val="20"/>
-          <w:szCs w:val="20"/>
+          <w:sz w:val="28"/>
+          <w:szCs w:val="28"/>
         </w:rPr>
         <w:t>plugins</w:t>
       </w:r>
       <w:r>
         <w:rPr>
           <w:rFonts w:ascii="Aptos" w:hAnsi="Aptos"/>
-          <w:sz w:val="20"/>
-          <w:szCs w:val="20"/>
+          <w:sz w:val="28"/>
+          <w:szCs w:val="28"/>
         </w:rPr>
         <w:t>&gt;</w:t>
       </w:r>
       <w:r>
         <w:rPr>
           <w:rFonts w:ascii="Aptos" w:hAnsi="Aptos"/>
-          <w:sz w:val="20"/>
-          <w:szCs w:val="20"/>
+          <w:sz w:val="28"/>
+          <w:szCs w:val="28"/>
         </w:rPr>
         <w:br/>
         <w:t xml:space="preserve">    &lt;/</w:t>
@@ -2368,32 +2368,32 @@
           <w:rFonts w:ascii="Aptos" w:hAnsi="Aptos"/>
           <w:b/>
           <w:bCs/>
-          <w:sz w:val="20"/>
-          <w:szCs w:val="20"/>
+          <w:sz w:val="28"/>
+          <w:szCs w:val="28"/>
         </w:rPr>
         <w:t>build</w:t>
       </w:r>
       <w:r>
         <w:rPr>
           <w:rFonts w:ascii="Aptos" w:hAnsi="Aptos"/>
-          <w:sz w:val="20"/>
-          <w:szCs w:val="20"/>
+          <w:sz w:val="28"/>
+          <w:szCs w:val="28"/>
         </w:rPr>
         <w:t>&gt;</w:t>
       </w:r>
       <w:r>
         <w:rPr>
           <w:rFonts w:ascii="Aptos" w:hAnsi="Aptos"/>
-          <w:sz w:val="20"/>
-          <w:szCs w:val="20"/>
-        </w:rPr>
-        <w:br/>
-      </w:r>
-      <w:r>
-        <w:rPr>
-          <w:rFonts w:ascii="Aptos" w:hAnsi="Aptos"/>
-          <w:sz w:val="20"/>
-          <w:szCs w:val="20"/>
+          <w:sz w:val="28"/>
+          <w:szCs w:val="28"/>
+        </w:rPr>
+        <w:br/>
+      </w:r>
+      <w:r>
+        <w:rPr>
+          <w:rFonts w:ascii="Aptos" w:hAnsi="Aptos"/>
+          <w:sz w:val="28"/>
+          <w:szCs w:val="28"/>
         </w:rPr>
         <w:br/>
         <w:t>&lt;/</w:t>
@@ -2403,16 +2403,16 @@
           <w:rFonts w:ascii="Aptos" w:hAnsi="Aptos"/>
           <w:b/>
           <w:bCs/>
-          <w:sz w:val="20"/>
-          <w:szCs w:val="20"/>
+          <w:sz w:val="28"/>
+          <w:szCs w:val="28"/>
         </w:rPr>
         <w:t>project</w:t>
       </w:r>
       <w:r>
         <w:rPr>
           <w:rFonts w:ascii="Aptos" w:hAnsi="Aptos"/>
-          <w:sz w:val="20"/>
-          <w:szCs w:val="20"/>
+          <w:sz w:val="28"/>
+          <w:szCs w:val="28"/>
         </w:rPr>
         <w:t>&gt;</w:t>
       </w:r>
@@ -2422,8 +2422,8 @@
         <w:pStyle w:val="NoSpacing"/>
         <w:rPr>
           <w:rFonts w:ascii="Aptos" w:hAnsi="Aptos"/>
-          <w:sz w:val="20"/>
-          <w:szCs w:val="20"/>
+          <w:sz w:val="28"/>
+          <w:szCs w:val="28"/>
         </w:rPr>
       </w:pPr>
     </w:p>
@@ -2432,8 +2432,8 @@
         <w:pStyle w:val="NoSpacing"/>
         <w:rPr>
           <w:rFonts w:ascii="Aptos" w:hAnsi="Aptos"/>
-          <w:sz w:val="20"/>
-          <w:szCs w:val="20"/>
+          <w:sz w:val="28"/>
+          <w:szCs w:val="28"/>
         </w:rPr>
       </w:pPr>
     </w:p>
@@ -2442,8 +2442,8 @@
         <w:pStyle w:val="NoSpacing"/>
         <w:rPr>
           <w:rFonts w:ascii="Aptos" w:hAnsi="Aptos"/>
-          <w:sz w:val="20"/>
-          <w:szCs w:val="20"/>
+          <w:sz w:val="28"/>
+          <w:szCs w:val="28"/>
         </w:rPr>
       </w:pPr>
       <w:r>
@@ -2451,8 +2451,8 @@
           <w:rFonts w:ascii="Aptos" w:hAnsi="Aptos"/>
           <w:b/>
           <w:bCs/>
-          <w:sz w:val="20"/>
-          <w:szCs w:val="20"/>
+          <w:sz w:val="28"/>
+          <w:szCs w:val="28"/>
         </w:rPr>
         <w:t xml:space="preserve">package </w:t>
       </w:r>
@@ -2460,8 +2460,8 @@
       <w:r>
         <w:rPr>
           <w:rFonts w:ascii="Aptos" w:hAnsi="Aptos"/>
-          <w:sz w:val="20"/>
-          <w:szCs w:val="20"/>
+          <w:sz w:val="28"/>
+          <w:szCs w:val="28"/>
         </w:rPr>
         <w:t>com.example.demo.marshling</w:t>
       </w:r>
@@ -2469,42 +2469,42 @@
       <w:r>
         <w:rPr>
           <w:rFonts w:ascii="Aptos" w:hAnsi="Aptos"/>
-          <w:sz w:val="20"/>
-          <w:szCs w:val="20"/>
+          <w:sz w:val="28"/>
+          <w:szCs w:val="28"/>
         </w:rPr>
         <w:t>;</w:t>
       </w:r>
       <w:r>
         <w:rPr>
           <w:rFonts w:ascii="Aptos" w:hAnsi="Aptos"/>
-          <w:sz w:val="20"/>
-          <w:szCs w:val="20"/>
-        </w:rPr>
-        <w:br/>
-      </w:r>
-      <w:r>
-        <w:rPr>
-          <w:rFonts w:ascii="Aptos" w:hAnsi="Aptos"/>
-          <w:sz w:val="20"/>
-          <w:szCs w:val="20"/>
-        </w:rPr>
-        <w:br/>
-      </w:r>
-      <w:r>
-        <w:rPr>
-          <w:rFonts w:ascii="Aptos" w:hAnsi="Aptos"/>
-          <w:sz w:val="20"/>
-          <w:szCs w:val="20"/>
-        </w:rPr>
-        <w:br/>
-      </w:r>
-      <w:r>
-        <w:rPr>
-          <w:rFonts w:ascii="Aptos" w:hAnsi="Aptos"/>
-          <w:b/>
-          <w:bCs/>
-          <w:sz w:val="20"/>
-          <w:szCs w:val="20"/>
+          <w:sz w:val="28"/>
+          <w:szCs w:val="28"/>
+        </w:rPr>
+        <w:br/>
+      </w:r>
+      <w:r>
+        <w:rPr>
+          <w:rFonts w:ascii="Aptos" w:hAnsi="Aptos"/>
+          <w:sz w:val="28"/>
+          <w:szCs w:val="28"/>
+        </w:rPr>
+        <w:br/>
+      </w:r>
+      <w:r>
+        <w:rPr>
+          <w:rFonts w:ascii="Aptos" w:hAnsi="Aptos"/>
+          <w:sz w:val="28"/>
+          <w:szCs w:val="28"/>
+        </w:rPr>
+        <w:br/>
+      </w:r>
+      <w:r>
+        <w:rPr>
+          <w:rFonts w:ascii="Aptos" w:hAnsi="Aptos"/>
+          <w:b/>
+          <w:bCs/>
+          <w:sz w:val="28"/>
+          <w:szCs w:val="28"/>
         </w:rPr>
         <w:t xml:space="preserve">import </w:t>
       </w:r>
@@ -2512,8 +2512,8 @@
       <w:r>
         <w:rPr>
           <w:rFonts w:ascii="Aptos" w:hAnsi="Aptos"/>
-          <w:sz w:val="20"/>
-          <w:szCs w:val="20"/>
+          <w:sz w:val="28"/>
+          <w:szCs w:val="28"/>
         </w:rPr>
         <w:t>com.fasterxml.jackson.annotation.JsonProperty</w:t>
       </w:r>
@@ -2521,58 +2521,59 @@
       <w:r>
         <w:rPr>
           <w:rFonts w:ascii="Aptos" w:hAnsi="Aptos"/>
-          <w:sz w:val="20"/>
-          <w:szCs w:val="20"/>
+          <w:sz w:val="28"/>
+          <w:szCs w:val="28"/>
         </w:rPr>
         <w:t>;</w:t>
       </w:r>
       <w:r>
         <w:rPr>
           <w:rFonts w:ascii="Aptos" w:hAnsi="Aptos"/>
-          <w:sz w:val="20"/>
-          <w:szCs w:val="20"/>
-        </w:rPr>
-        <w:br/>
-      </w:r>
-      <w:r>
-        <w:rPr>
-          <w:rFonts w:ascii="Aptos" w:hAnsi="Aptos"/>
-          <w:sz w:val="20"/>
-          <w:szCs w:val="20"/>
-        </w:rPr>
-        <w:br/>
-      </w:r>
-      <w:r>
-        <w:rPr>
-          <w:rFonts w:ascii="Aptos" w:hAnsi="Aptos"/>
-          <w:b/>
-          <w:bCs/>
-          <w:sz w:val="20"/>
-          <w:szCs w:val="20"/>
-        </w:rPr>
+          <w:sz w:val="28"/>
+          <w:szCs w:val="28"/>
+        </w:rPr>
+        <w:br/>
+      </w:r>
+      <w:r>
+        <w:rPr>
+          <w:rFonts w:ascii="Aptos" w:hAnsi="Aptos"/>
+          <w:sz w:val="28"/>
+          <w:szCs w:val="28"/>
+        </w:rPr>
+        <w:br/>
+      </w:r>
+      <w:r>
+        <w:rPr>
+          <w:rFonts w:ascii="Aptos" w:hAnsi="Aptos"/>
+          <w:b/>
+          <w:bCs/>
+          <w:sz w:val="28"/>
+          <w:szCs w:val="28"/>
+        </w:rPr>
+        <w:lastRenderedPageBreak/>
         <w:t xml:space="preserve">public class </w:t>
       </w:r>
       <w:r>
         <w:rPr>
           <w:rFonts w:ascii="Aptos" w:hAnsi="Aptos"/>
-          <w:sz w:val="20"/>
-          <w:szCs w:val="20"/>
+          <w:sz w:val="28"/>
+          <w:szCs w:val="28"/>
         </w:rPr>
         <w:t>Person {</w:t>
       </w:r>
       <w:r>
         <w:rPr>
           <w:rFonts w:ascii="Aptos" w:hAnsi="Aptos"/>
-          <w:sz w:val="20"/>
-          <w:szCs w:val="20"/>
-        </w:rPr>
-        <w:br/>
-      </w:r>
-      <w:r>
-        <w:rPr>
-          <w:rFonts w:ascii="Aptos" w:hAnsi="Aptos"/>
-          <w:sz w:val="20"/>
-          <w:szCs w:val="20"/>
+          <w:sz w:val="28"/>
+          <w:szCs w:val="28"/>
+        </w:rPr>
+        <w:br/>
+      </w:r>
+      <w:r>
+        <w:rPr>
+          <w:rFonts w:ascii="Aptos" w:hAnsi="Aptos"/>
+          <w:sz w:val="28"/>
+          <w:szCs w:val="28"/>
         </w:rPr>
         <w:br/>
         <w:t xml:space="preserve">    </w:t>
@@ -2582,24 +2583,24 @@
           <w:rFonts w:ascii="Aptos" w:hAnsi="Aptos"/>
           <w:b/>
           <w:bCs/>
-          <w:sz w:val="20"/>
-          <w:szCs w:val="20"/>
+          <w:sz w:val="28"/>
+          <w:szCs w:val="28"/>
         </w:rPr>
         <w:t xml:space="preserve">private </w:t>
       </w:r>
       <w:r>
         <w:rPr>
           <w:rFonts w:ascii="Aptos" w:hAnsi="Aptos"/>
-          <w:sz w:val="20"/>
-          <w:szCs w:val="20"/>
+          <w:sz w:val="28"/>
+          <w:szCs w:val="28"/>
         </w:rPr>
         <w:t>String name;</w:t>
       </w:r>
       <w:r>
         <w:rPr>
           <w:rFonts w:ascii="Aptos" w:hAnsi="Aptos"/>
-          <w:sz w:val="20"/>
-          <w:szCs w:val="20"/>
+          <w:sz w:val="28"/>
+          <w:szCs w:val="28"/>
         </w:rPr>
         <w:br/>
         <w:t xml:space="preserve">    </w:t>
@@ -2609,24 +2610,24 @@
           <w:rFonts w:ascii="Aptos" w:hAnsi="Aptos"/>
           <w:b/>
           <w:bCs/>
-          <w:sz w:val="20"/>
-          <w:szCs w:val="20"/>
+          <w:sz w:val="28"/>
+          <w:szCs w:val="28"/>
         </w:rPr>
         <w:t xml:space="preserve">private int </w:t>
       </w:r>
       <w:r>
         <w:rPr>
           <w:rFonts w:ascii="Aptos" w:hAnsi="Aptos"/>
-          <w:sz w:val="20"/>
-          <w:szCs w:val="20"/>
+          <w:sz w:val="28"/>
+          <w:szCs w:val="28"/>
         </w:rPr>
         <w:t>age;</w:t>
       </w:r>
       <w:r>
         <w:rPr>
           <w:rFonts w:ascii="Aptos" w:hAnsi="Aptos"/>
-          <w:sz w:val="20"/>
-          <w:szCs w:val="20"/>
+          <w:sz w:val="28"/>
+          <w:szCs w:val="28"/>
         </w:rPr>
         <w:br/>
         <w:t xml:space="preserve">    </w:t>
@@ -2636,32 +2637,32 @@
           <w:rFonts w:ascii="Aptos" w:hAnsi="Aptos"/>
           <w:b/>
           <w:bCs/>
-          <w:sz w:val="20"/>
-          <w:szCs w:val="20"/>
+          <w:sz w:val="28"/>
+          <w:szCs w:val="28"/>
         </w:rPr>
         <w:t xml:space="preserve">private </w:t>
       </w:r>
       <w:r>
         <w:rPr>
           <w:rFonts w:ascii="Aptos" w:hAnsi="Aptos"/>
-          <w:sz w:val="20"/>
-          <w:szCs w:val="20"/>
+          <w:sz w:val="28"/>
+          <w:szCs w:val="28"/>
         </w:rPr>
         <w:t>String email;</w:t>
       </w:r>
       <w:r>
         <w:rPr>
           <w:rFonts w:ascii="Aptos" w:hAnsi="Aptos"/>
-          <w:sz w:val="20"/>
-          <w:szCs w:val="20"/>
-        </w:rPr>
-        <w:br/>
-      </w:r>
-      <w:r>
-        <w:rPr>
-          <w:rFonts w:ascii="Aptos" w:hAnsi="Aptos"/>
-          <w:sz w:val="20"/>
-          <w:szCs w:val="20"/>
+          <w:sz w:val="28"/>
+          <w:szCs w:val="28"/>
+        </w:rPr>
+        <w:br/>
+      </w:r>
+      <w:r>
+        <w:rPr>
+          <w:rFonts w:ascii="Aptos" w:hAnsi="Aptos"/>
+          <w:sz w:val="28"/>
+          <w:szCs w:val="28"/>
         </w:rPr>
         <w:br/>
         <w:t xml:space="preserve">    </w:t>
@@ -2671,8 +2672,8 @@
           <w:rFonts w:ascii="Aptos" w:hAnsi="Aptos"/>
           <w:i/>
           <w:iCs/>
-          <w:sz w:val="20"/>
-          <w:szCs w:val="20"/>
+          <w:sz w:val="28"/>
+          <w:szCs w:val="28"/>
         </w:rPr>
         <w:t>// Default constructor required by Jackson</w:t>
       </w:r>
@@ -2681,8 +2682,8 @@
           <w:rFonts w:ascii="Aptos" w:hAnsi="Aptos"/>
           <w:i/>
           <w:iCs/>
-          <w:sz w:val="20"/>
-          <w:szCs w:val="20"/>
+          <w:sz w:val="28"/>
+          <w:szCs w:val="28"/>
         </w:rPr>
         <w:br/>
         <w:t xml:space="preserve">    </w:t>
@@ -2692,32 +2693,32 @@
           <w:rFonts w:ascii="Aptos" w:hAnsi="Aptos"/>
           <w:b/>
           <w:bCs/>
-          <w:sz w:val="20"/>
-          <w:szCs w:val="20"/>
+          <w:sz w:val="28"/>
+          <w:szCs w:val="28"/>
         </w:rPr>
         <w:t xml:space="preserve">public </w:t>
       </w:r>
       <w:r>
         <w:rPr>
           <w:rFonts w:ascii="Aptos" w:hAnsi="Aptos"/>
-          <w:sz w:val="20"/>
-          <w:szCs w:val="20"/>
+          <w:sz w:val="28"/>
+          <w:szCs w:val="28"/>
         </w:rPr>
         <w:t>Person() {}</w:t>
       </w:r>
       <w:r>
         <w:rPr>
           <w:rFonts w:ascii="Aptos" w:hAnsi="Aptos"/>
-          <w:sz w:val="20"/>
-          <w:szCs w:val="20"/>
-        </w:rPr>
-        <w:br/>
-      </w:r>
-      <w:r>
-        <w:rPr>
-          <w:rFonts w:ascii="Aptos" w:hAnsi="Aptos"/>
-          <w:sz w:val="20"/>
-          <w:szCs w:val="20"/>
+          <w:sz w:val="28"/>
+          <w:szCs w:val="28"/>
+        </w:rPr>
+        <w:br/>
+      </w:r>
+      <w:r>
+        <w:rPr>
+          <w:rFonts w:ascii="Aptos" w:hAnsi="Aptos"/>
+          <w:sz w:val="28"/>
+          <w:szCs w:val="28"/>
         </w:rPr>
         <w:br/>
         <w:t xml:space="preserve">    </w:t>
@@ -2727,16 +2728,16 @@
           <w:rFonts w:ascii="Aptos" w:hAnsi="Aptos"/>
           <w:b/>
           <w:bCs/>
-          <w:sz w:val="20"/>
-          <w:szCs w:val="20"/>
+          <w:sz w:val="28"/>
+          <w:szCs w:val="28"/>
         </w:rPr>
         <w:t xml:space="preserve">public </w:t>
       </w:r>
       <w:r>
         <w:rPr>
           <w:rFonts w:ascii="Aptos" w:hAnsi="Aptos"/>
-          <w:sz w:val="20"/>
-          <w:szCs w:val="20"/>
+          <w:sz w:val="28"/>
+          <w:szCs w:val="28"/>
         </w:rPr>
         <w:t xml:space="preserve">Person(String name, </w:t>
       </w:r>
@@ -2745,24 +2746,24 @@
           <w:rFonts w:ascii="Aptos" w:hAnsi="Aptos"/>
           <w:b/>
           <w:bCs/>
-          <w:sz w:val="20"/>
-          <w:szCs w:val="20"/>
+          <w:sz w:val="28"/>
+          <w:szCs w:val="28"/>
         </w:rPr>
         <w:t xml:space="preserve">int </w:t>
       </w:r>
       <w:r>
         <w:rPr>
           <w:rFonts w:ascii="Aptos" w:hAnsi="Aptos"/>
-          <w:sz w:val="20"/>
-          <w:szCs w:val="20"/>
+          <w:sz w:val="28"/>
+          <w:szCs w:val="28"/>
         </w:rPr>
         <w:t>age, String email) {</w:t>
       </w:r>
       <w:r>
         <w:rPr>
           <w:rFonts w:ascii="Aptos" w:hAnsi="Aptos"/>
-          <w:sz w:val="20"/>
-          <w:szCs w:val="20"/>
+          <w:sz w:val="28"/>
+          <w:szCs w:val="28"/>
         </w:rPr>
         <w:br/>
         <w:t xml:space="preserve">        </w:t>
@@ -2772,24 +2773,24 @@
           <w:rFonts w:ascii="Aptos" w:hAnsi="Aptos"/>
           <w:b/>
           <w:bCs/>
-          <w:sz w:val="20"/>
-          <w:szCs w:val="20"/>
+          <w:sz w:val="28"/>
+          <w:szCs w:val="28"/>
         </w:rPr>
         <w:t>this</w:t>
       </w:r>
       <w:r>
         <w:rPr>
           <w:rFonts w:ascii="Aptos" w:hAnsi="Aptos"/>
-          <w:sz w:val="20"/>
-          <w:szCs w:val="20"/>
+          <w:sz w:val="28"/>
+          <w:szCs w:val="28"/>
         </w:rPr>
         <w:t>.name = name;</w:t>
       </w:r>
       <w:r>
         <w:rPr>
           <w:rFonts w:ascii="Aptos" w:hAnsi="Aptos"/>
-          <w:sz w:val="20"/>
-          <w:szCs w:val="20"/>
+          <w:sz w:val="28"/>
+          <w:szCs w:val="28"/>
         </w:rPr>
         <w:br/>
         <w:t xml:space="preserve">        </w:t>
@@ -2800,16 +2801,16 @@
           <w:rFonts w:ascii="Aptos" w:hAnsi="Aptos"/>
           <w:b/>
           <w:bCs/>
-          <w:sz w:val="20"/>
-          <w:szCs w:val="20"/>
+          <w:sz w:val="28"/>
+          <w:szCs w:val="28"/>
         </w:rPr>
         <w:t>this</w:t>
       </w:r>
       <w:r>
         <w:rPr>
           <w:rFonts w:ascii="Aptos" w:hAnsi="Aptos"/>
-          <w:sz w:val="20"/>
-          <w:szCs w:val="20"/>
+          <w:sz w:val="28"/>
+          <w:szCs w:val="28"/>
         </w:rPr>
         <w:t>.age</w:t>
       </w:r>
@@ -2817,16 +2818,16 @@
       <w:r>
         <w:rPr>
           <w:rFonts w:ascii="Aptos" w:hAnsi="Aptos"/>
-          <w:sz w:val="20"/>
-          <w:szCs w:val="20"/>
+          <w:sz w:val="28"/>
+          <w:szCs w:val="28"/>
         </w:rPr>
         <w:t xml:space="preserve"> = age;</w:t>
       </w:r>
       <w:r>
         <w:rPr>
           <w:rFonts w:ascii="Aptos" w:hAnsi="Aptos"/>
-          <w:sz w:val="20"/>
-          <w:szCs w:val="20"/>
+          <w:sz w:val="28"/>
+          <w:szCs w:val="28"/>
         </w:rPr>
         <w:br/>
         <w:t xml:space="preserve">        </w:t>
@@ -2837,16 +2838,16 @@
           <w:rFonts w:ascii="Aptos" w:hAnsi="Aptos"/>
           <w:b/>
           <w:bCs/>
-          <w:sz w:val="20"/>
-          <w:szCs w:val="20"/>
+          <w:sz w:val="28"/>
+          <w:szCs w:val="28"/>
         </w:rPr>
         <w:t>this</w:t>
       </w:r>
       <w:r>
         <w:rPr>
           <w:rFonts w:ascii="Aptos" w:hAnsi="Aptos"/>
-          <w:sz w:val="20"/>
-          <w:szCs w:val="20"/>
+          <w:sz w:val="28"/>
+          <w:szCs w:val="28"/>
         </w:rPr>
         <w:t>.email</w:t>
       </w:r>
@@ -2854,16 +2855,16 @@
       <w:r>
         <w:rPr>
           <w:rFonts w:ascii="Aptos" w:hAnsi="Aptos"/>
-          <w:sz w:val="20"/>
-          <w:szCs w:val="20"/>
+          <w:sz w:val="28"/>
+          <w:szCs w:val="28"/>
         </w:rPr>
         <w:t xml:space="preserve"> = email;</w:t>
       </w:r>
       <w:r>
         <w:rPr>
           <w:rFonts w:ascii="Aptos" w:hAnsi="Aptos"/>
-          <w:sz w:val="20"/>
-          <w:szCs w:val="20"/>
+          <w:sz w:val="28"/>
+          <w:szCs w:val="28"/>
         </w:rPr>
         <w:br/>
         <w:t xml:space="preserve">    }</w:t>
@@ -2871,16 +2872,16 @@
       <w:r>
         <w:rPr>
           <w:rFonts w:ascii="Aptos" w:hAnsi="Aptos"/>
-          <w:sz w:val="20"/>
-          <w:szCs w:val="20"/>
-        </w:rPr>
-        <w:br/>
-      </w:r>
-      <w:r>
-        <w:rPr>
-          <w:rFonts w:ascii="Aptos" w:hAnsi="Aptos"/>
-          <w:sz w:val="20"/>
-          <w:szCs w:val="20"/>
+          <w:sz w:val="28"/>
+          <w:szCs w:val="28"/>
+        </w:rPr>
+        <w:br/>
+      </w:r>
+      <w:r>
+        <w:rPr>
+          <w:rFonts w:ascii="Aptos" w:hAnsi="Aptos"/>
+          <w:sz w:val="28"/>
+          <w:szCs w:val="28"/>
         </w:rPr>
         <w:br/>
         <w:t xml:space="preserve">    </w:t>
@@ -2890,16 +2891,16 @@
           <w:rFonts w:ascii="Aptos" w:hAnsi="Aptos"/>
           <w:b/>
           <w:bCs/>
-          <w:sz w:val="20"/>
-          <w:szCs w:val="20"/>
+          <w:sz w:val="28"/>
+          <w:szCs w:val="28"/>
         </w:rPr>
         <w:t xml:space="preserve">public </w:t>
       </w:r>
       <w:r>
         <w:rPr>
           <w:rFonts w:ascii="Aptos" w:hAnsi="Aptos"/>
-          <w:sz w:val="20"/>
-          <w:szCs w:val="20"/>
+          <w:sz w:val="28"/>
+          <w:szCs w:val="28"/>
         </w:rPr>
         <w:t xml:space="preserve">String </w:t>
       </w:r>
@@ -2907,8 +2908,8 @@
       <w:r>
         <w:rPr>
           <w:rFonts w:ascii="Aptos" w:hAnsi="Aptos"/>
-          <w:sz w:val="20"/>
-          <w:szCs w:val="20"/>
+          <w:sz w:val="28"/>
+          <w:szCs w:val="28"/>
         </w:rPr>
         <w:t>getName</w:t>
       </w:r>
@@ -2916,8 +2917,8 @@
       <w:r>
         <w:rPr>
           <w:rFonts w:ascii="Aptos" w:hAnsi="Aptos"/>
-          <w:sz w:val="20"/>
-          <w:szCs w:val="20"/>
+          <w:sz w:val="28"/>
+          <w:szCs w:val="28"/>
         </w:rPr>
         <w:t xml:space="preserve">() { </w:t>
       </w:r>
@@ -2926,24 +2927,24 @@
           <w:rFonts w:ascii="Aptos" w:hAnsi="Aptos"/>
           <w:b/>
           <w:bCs/>
-          <w:sz w:val="20"/>
-          <w:szCs w:val="20"/>
+          <w:sz w:val="28"/>
+          <w:szCs w:val="28"/>
         </w:rPr>
         <w:t xml:space="preserve">return </w:t>
       </w:r>
       <w:r>
         <w:rPr>
           <w:rFonts w:ascii="Aptos" w:hAnsi="Aptos"/>
-          <w:sz w:val="20"/>
-          <w:szCs w:val="20"/>
+          <w:sz w:val="28"/>
+          <w:szCs w:val="28"/>
         </w:rPr>
         <w:t>name; }</w:t>
       </w:r>
       <w:r>
         <w:rPr>
           <w:rFonts w:ascii="Aptos" w:hAnsi="Aptos"/>
-          <w:sz w:val="20"/>
-          <w:szCs w:val="20"/>
+          <w:sz w:val="28"/>
+          <w:szCs w:val="28"/>
         </w:rPr>
         <w:br/>
         <w:t xml:space="preserve">    </w:t>
@@ -2953,8 +2954,8 @@
           <w:rFonts w:ascii="Aptos" w:hAnsi="Aptos"/>
           <w:b/>
           <w:bCs/>
-          <w:sz w:val="20"/>
-          <w:szCs w:val="20"/>
+          <w:sz w:val="28"/>
+          <w:szCs w:val="28"/>
         </w:rPr>
         <w:t xml:space="preserve">public void </w:t>
       </w:r>
@@ -2962,8 +2963,8 @@
       <w:r>
         <w:rPr>
           <w:rFonts w:ascii="Aptos" w:hAnsi="Aptos"/>
-          <w:sz w:val="20"/>
-          <w:szCs w:val="20"/>
+          <w:sz w:val="28"/>
+          <w:szCs w:val="28"/>
         </w:rPr>
         <w:t>setName</w:t>
       </w:r>
@@ -2971,8 +2972,8 @@
       <w:r>
         <w:rPr>
           <w:rFonts w:ascii="Aptos" w:hAnsi="Aptos"/>
-          <w:sz w:val="20"/>
-          <w:szCs w:val="20"/>
+          <w:sz w:val="28"/>
+          <w:szCs w:val="28"/>
         </w:rPr>
         <w:t xml:space="preserve">(String name) { </w:t>
       </w:r>
@@ -2981,32 +2982,32 @@
           <w:rFonts w:ascii="Aptos" w:hAnsi="Aptos"/>
           <w:b/>
           <w:bCs/>
-          <w:sz w:val="20"/>
-          <w:szCs w:val="20"/>
+          <w:sz w:val="28"/>
+          <w:szCs w:val="28"/>
         </w:rPr>
         <w:t>this</w:t>
       </w:r>
       <w:r>
         <w:rPr>
           <w:rFonts w:ascii="Aptos" w:hAnsi="Aptos"/>
-          <w:sz w:val="20"/>
-          <w:szCs w:val="20"/>
+          <w:sz w:val="28"/>
+          <w:szCs w:val="28"/>
         </w:rPr>
         <w:t>.name = name; }</w:t>
       </w:r>
       <w:r>
         <w:rPr>
           <w:rFonts w:ascii="Aptos" w:hAnsi="Aptos"/>
-          <w:sz w:val="20"/>
-          <w:szCs w:val="20"/>
-        </w:rPr>
-        <w:br/>
-      </w:r>
-      <w:r>
-        <w:rPr>
-          <w:rFonts w:ascii="Aptos" w:hAnsi="Aptos"/>
-          <w:sz w:val="20"/>
-          <w:szCs w:val="20"/>
+          <w:sz w:val="28"/>
+          <w:szCs w:val="28"/>
+        </w:rPr>
+        <w:br/>
+      </w:r>
+      <w:r>
+        <w:rPr>
+          <w:rFonts w:ascii="Aptos" w:hAnsi="Aptos"/>
+          <w:sz w:val="28"/>
+          <w:szCs w:val="28"/>
         </w:rPr>
         <w:br/>
         <w:t xml:space="preserve">    </w:t>
@@ -3016,8 +3017,8 @@
           <w:rFonts w:ascii="Aptos" w:hAnsi="Aptos"/>
           <w:b/>
           <w:bCs/>
-          <w:sz w:val="20"/>
-          <w:szCs w:val="20"/>
+          <w:sz w:val="28"/>
+          <w:szCs w:val="28"/>
         </w:rPr>
         <w:t xml:space="preserve">public int </w:t>
       </w:r>
@@ -3025,8 +3026,8 @@
       <w:r>
         <w:rPr>
           <w:rFonts w:ascii="Aptos" w:hAnsi="Aptos"/>
-          <w:sz w:val="20"/>
-          <w:szCs w:val="20"/>
+          <w:sz w:val="28"/>
+          <w:szCs w:val="28"/>
         </w:rPr>
         <w:t>getAge</w:t>
       </w:r>
@@ -3034,8 +3035,8 @@
       <w:r>
         <w:rPr>
           <w:rFonts w:ascii="Aptos" w:hAnsi="Aptos"/>
-          <w:sz w:val="20"/>
-          <w:szCs w:val="20"/>
+          <w:sz w:val="28"/>
+          <w:szCs w:val="28"/>
         </w:rPr>
         <w:t xml:space="preserve">() { </w:t>
       </w:r>
@@ -3044,24 +3045,24 @@
           <w:rFonts w:ascii="Aptos" w:hAnsi="Aptos"/>
           <w:b/>
           <w:bCs/>
-          <w:sz w:val="20"/>
-          <w:szCs w:val="20"/>
+          <w:sz w:val="28"/>
+          <w:szCs w:val="28"/>
         </w:rPr>
         <w:t xml:space="preserve">return </w:t>
       </w:r>
       <w:r>
         <w:rPr>
           <w:rFonts w:ascii="Aptos" w:hAnsi="Aptos"/>
-          <w:sz w:val="20"/>
-          <w:szCs w:val="20"/>
+          <w:sz w:val="28"/>
+          <w:szCs w:val="28"/>
         </w:rPr>
         <w:t>age; }</w:t>
       </w:r>
       <w:r>
         <w:rPr>
           <w:rFonts w:ascii="Aptos" w:hAnsi="Aptos"/>
-          <w:sz w:val="20"/>
-          <w:szCs w:val="20"/>
+          <w:sz w:val="28"/>
+          <w:szCs w:val="28"/>
         </w:rPr>
         <w:br/>
         <w:t xml:space="preserve">    </w:t>
@@ -3071,8 +3072,8 @@
           <w:rFonts w:ascii="Aptos" w:hAnsi="Aptos"/>
           <w:b/>
           <w:bCs/>
-          <w:sz w:val="20"/>
-          <w:szCs w:val="20"/>
+          <w:sz w:val="28"/>
+          <w:szCs w:val="28"/>
         </w:rPr>
         <w:t xml:space="preserve">public void </w:t>
       </w:r>
@@ -3080,8 +3081,8 @@
       <w:r>
         <w:rPr>
           <w:rFonts w:ascii="Aptos" w:hAnsi="Aptos"/>
-          <w:sz w:val="20"/>
-          <w:szCs w:val="20"/>
+          <w:sz w:val="28"/>
+          <w:szCs w:val="28"/>
         </w:rPr>
         <w:t>setAge</w:t>
       </w:r>
@@ -3089,8 +3090,8 @@
       <w:r>
         <w:rPr>
           <w:rFonts w:ascii="Aptos" w:hAnsi="Aptos"/>
-          <w:sz w:val="20"/>
-          <w:szCs w:val="20"/>
+          <w:sz w:val="28"/>
+          <w:szCs w:val="28"/>
         </w:rPr>
         <w:t>(</w:t>
       </w:r>
@@ -3099,16 +3100,16 @@
           <w:rFonts w:ascii="Aptos" w:hAnsi="Aptos"/>
           <w:b/>
           <w:bCs/>
-          <w:sz w:val="20"/>
-          <w:szCs w:val="20"/>
+          <w:sz w:val="28"/>
+          <w:szCs w:val="28"/>
         </w:rPr>
         <w:t xml:space="preserve">int </w:t>
       </w:r>
       <w:r>
         <w:rPr>
           <w:rFonts w:ascii="Aptos" w:hAnsi="Aptos"/>
-          <w:sz w:val="20"/>
-          <w:szCs w:val="20"/>
+          <w:sz w:val="28"/>
+          <w:szCs w:val="28"/>
         </w:rPr>
         <w:t xml:space="preserve">age) { </w:t>
       </w:r>
@@ -3118,16 +3119,16 @@
           <w:rFonts w:ascii="Aptos" w:hAnsi="Aptos"/>
           <w:b/>
           <w:bCs/>
-          <w:sz w:val="20"/>
-          <w:szCs w:val="20"/>
+          <w:sz w:val="28"/>
+          <w:szCs w:val="28"/>
         </w:rPr>
         <w:t>this</w:t>
       </w:r>
       <w:r>
         <w:rPr>
           <w:rFonts w:ascii="Aptos" w:hAnsi="Aptos"/>
-          <w:sz w:val="20"/>
-          <w:szCs w:val="20"/>
+          <w:sz w:val="28"/>
+          <w:szCs w:val="28"/>
         </w:rPr>
         <w:t>.age</w:t>
       </w:r>
@@ -3135,24 +3136,24 @@
       <w:r>
         <w:rPr>
           <w:rFonts w:ascii="Aptos" w:hAnsi="Aptos"/>
-          <w:sz w:val="20"/>
-          <w:szCs w:val="20"/>
+          <w:sz w:val="28"/>
+          <w:szCs w:val="28"/>
         </w:rPr>
         <w:t xml:space="preserve"> = age; }</w:t>
       </w:r>
       <w:r>
         <w:rPr>
           <w:rFonts w:ascii="Aptos" w:hAnsi="Aptos"/>
-          <w:sz w:val="20"/>
-          <w:szCs w:val="20"/>
-        </w:rPr>
-        <w:br/>
-      </w:r>
-      <w:r>
-        <w:rPr>
-          <w:rFonts w:ascii="Aptos" w:hAnsi="Aptos"/>
-          <w:sz w:val="20"/>
-          <w:szCs w:val="20"/>
+          <w:sz w:val="28"/>
+          <w:szCs w:val="28"/>
+        </w:rPr>
+        <w:br/>
+      </w:r>
+      <w:r>
+        <w:rPr>
+          <w:rFonts w:ascii="Aptos" w:hAnsi="Aptos"/>
+          <w:sz w:val="28"/>
+          <w:szCs w:val="28"/>
         </w:rPr>
         <w:br/>
         <w:t xml:space="preserve">    </w:t>
@@ -3162,16 +3163,16 @@
           <w:rFonts w:ascii="Aptos" w:hAnsi="Aptos"/>
           <w:b/>
           <w:bCs/>
-          <w:sz w:val="20"/>
-          <w:szCs w:val="20"/>
+          <w:sz w:val="28"/>
+          <w:szCs w:val="28"/>
         </w:rPr>
         <w:t xml:space="preserve">public </w:t>
       </w:r>
       <w:r>
         <w:rPr>
           <w:rFonts w:ascii="Aptos" w:hAnsi="Aptos"/>
-          <w:sz w:val="20"/>
-          <w:szCs w:val="20"/>
+          <w:sz w:val="28"/>
+          <w:szCs w:val="28"/>
         </w:rPr>
         <w:t xml:space="preserve">String </w:t>
       </w:r>
@@ -3179,8 +3180,8 @@
       <w:r>
         <w:rPr>
           <w:rFonts w:ascii="Aptos" w:hAnsi="Aptos"/>
-          <w:sz w:val="20"/>
-          <w:szCs w:val="20"/>
+          <w:sz w:val="28"/>
+          <w:szCs w:val="28"/>
         </w:rPr>
         <w:t>getEmail</w:t>
       </w:r>
@@ -3188,8 +3189,8 @@
       <w:r>
         <w:rPr>
           <w:rFonts w:ascii="Aptos" w:hAnsi="Aptos"/>
-          <w:sz w:val="20"/>
-          <w:szCs w:val="20"/>
+          <w:sz w:val="28"/>
+          <w:szCs w:val="28"/>
         </w:rPr>
         <w:t xml:space="preserve">() { </w:t>
       </w:r>
@@ -3198,24 +3199,24 @@
           <w:rFonts w:ascii="Aptos" w:hAnsi="Aptos"/>
           <w:b/>
           <w:bCs/>
-          <w:sz w:val="20"/>
-          <w:szCs w:val="20"/>
+          <w:sz w:val="28"/>
+          <w:szCs w:val="28"/>
         </w:rPr>
         <w:t xml:space="preserve">return </w:t>
       </w:r>
       <w:r>
         <w:rPr>
           <w:rFonts w:ascii="Aptos" w:hAnsi="Aptos"/>
-          <w:sz w:val="20"/>
-          <w:szCs w:val="20"/>
+          <w:sz w:val="28"/>
+          <w:szCs w:val="28"/>
         </w:rPr>
         <w:t>email; }</w:t>
       </w:r>
       <w:r>
         <w:rPr>
           <w:rFonts w:ascii="Aptos" w:hAnsi="Aptos"/>
-          <w:sz w:val="20"/>
-          <w:szCs w:val="20"/>
+          <w:sz w:val="28"/>
+          <w:szCs w:val="28"/>
         </w:rPr>
         <w:br/>
         <w:t xml:space="preserve">    </w:t>
@@ -3225,8 +3226,8 @@
           <w:rFonts w:ascii="Aptos" w:hAnsi="Aptos"/>
           <w:b/>
           <w:bCs/>
-          <w:sz w:val="20"/>
-          <w:szCs w:val="20"/>
+          <w:sz w:val="28"/>
+          <w:szCs w:val="28"/>
         </w:rPr>
         <w:t xml:space="preserve">public void </w:t>
       </w:r>
@@ -3234,8 +3235,8 @@
       <w:r>
         <w:rPr>
           <w:rFonts w:ascii="Aptos" w:hAnsi="Aptos"/>
-          <w:sz w:val="20"/>
-          <w:szCs w:val="20"/>
+          <w:sz w:val="28"/>
+          <w:szCs w:val="28"/>
         </w:rPr>
         <w:t>setEmail</w:t>
       </w:r>
@@ -3243,8 +3244,8 @@
       <w:r>
         <w:rPr>
           <w:rFonts w:ascii="Aptos" w:hAnsi="Aptos"/>
-          <w:sz w:val="20"/>
-          <w:szCs w:val="20"/>
+          <w:sz w:val="28"/>
+          <w:szCs w:val="28"/>
         </w:rPr>
         <w:t xml:space="preserve">(String email) { </w:t>
       </w:r>
@@ -3254,16 +3255,16 @@
           <w:rFonts w:ascii="Aptos" w:hAnsi="Aptos"/>
           <w:b/>
           <w:bCs/>
-          <w:sz w:val="20"/>
-          <w:szCs w:val="20"/>
+          <w:sz w:val="28"/>
+          <w:szCs w:val="28"/>
         </w:rPr>
         <w:t>this</w:t>
       </w:r>
       <w:r>
         <w:rPr>
           <w:rFonts w:ascii="Aptos" w:hAnsi="Aptos"/>
-          <w:sz w:val="20"/>
-          <w:szCs w:val="20"/>
+          <w:sz w:val="28"/>
+          <w:szCs w:val="28"/>
         </w:rPr>
         <w:t>.email</w:t>
       </w:r>
@@ -3271,24 +3272,24 @@
       <w:r>
         <w:rPr>
           <w:rFonts w:ascii="Aptos" w:hAnsi="Aptos"/>
-          <w:sz w:val="20"/>
-          <w:szCs w:val="20"/>
+          <w:sz w:val="28"/>
+          <w:szCs w:val="28"/>
         </w:rPr>
         <w:t xml:space="preserve"> = email; }</w:t>
       </w:r>
       <w:r>
         <w:rPr>
           <w:rFonts w:ascii="Aptos" w:hAnsi="Aptos"/>
-          <w:sz w:val="20"/>
-          <w:szCs w:val="20"/>
-        </w:rPr>
-        <w:br/>
-      </w:r>
-      <w:r>
-        <w:rPr>
-          <w:rFonts w:ascii="Aptos" w:hAnsi="Aptos"/>
-          <w:sz w:val="20"/>
-          <w:szCs w:val="20"/>
+          <w:sz w:val="28"/>
+          <w:szCs w:val="28"/>
+        </w:rPr>
+        <w:br/>
+      </w:r>
+      <w:r>
+        <w:rPr>
+          <w:rFonts w:ascii="Aptos" w:hAnsi="Aptos"/>
+          <w:sz w:val="28"/>
+          <w:szCs w:val="28"/>
         </w:rPr>
         <w:br/>
         <w:t xml:space="preserve">    @Override</w:t>
@@ -3296,8 +3297,8 @@
       <w:r>
         <w:rPr>
           <w:rFonts w:ascii="Aptos" w:hAnsi="Aptos"/>
-          <w:sz w:val="20"/>
-          <w:szCs w:val="20"/>
+          <w:sz w:val="28"/>
+          <w:szCs w:val="28"/>
         </w:rPr>
         <w:br/>
         <w:t xml:space="preserve">    </w:t>
@@ -3307,16 +3308,16 @@
           <w:rFonts w:ascii="Aptos" w:hAnsi="Aptos"/>
           <w:b/>
           <w:bCs/>
-          <w:sz w:val="20"/>
-          <w:szCs w:val="20"/>
+          <w:sz w:val="28"/>
+          <w:szCs w:val="28"/>
         </w:rPr>
         <w:t xml:space="preserve">public </w:t>
       </w:r>
       <w:r>
         <w:rPr>
           <w:rFonts w:ascii="Aptos" w:hAnsi="Aptos"/>
-          <w:sz w:val="20"/>
-          <w:szCs w:val="20"/>
+          <w:sz w:val="28"/>
+          <w:szCs w:val="28"/>
         </w:rPr>
         <w:t xml:space="preserve">String </w:t>
       </w:r>
@@ -3324,8 +3325,8 @@
       <w:r>
         <w:rPr>
           <w:rFonts w:ascii="Aptos" w:hAnsi="Aptos"/>
-          <w:sz w:val="20"/>
-          <w:szCs w:val="20"/>
+          <w:sz w:val="28"/>
+          <w:szCs w:val="28"/>
         </w:rPr>
         <w:t>toString</w:t>
       </w:r>
@@ -3333,16 +3334,16 @@
       <w:r>
         <w:rPr>
           <w:rFonts w:ascii="Aptos" w:hAnsi="Aptos"/>
-          <w:sz w:val="20"/>
-          <w:szCs w:val="20"/>
+          <w:sz w:val="28"/>
+          <w:szCs w:val="28"/>
         </w:rPr>
         <w:t>() {</w:t>
       </w:r>
       <w:r>
         <w:rPr>
           <w:rFonts w:ascii="Aptos" w:hAnsi="Aptos"/>
-          <w:sz w:val="20"/>
-          <w:szCs w:val="20"/>
+          <w:sz w:val="28"/>
+          <w:szCs w:val="28"/>
         </w:rPr>
         <w:br/>
         <w:t xml:space="preserve">        </w:t>
@@ -3352,16 +3353,16 @@
           <w:rFonts w:ascii="Aptos" w:hAnsi="Aptos"/>
           <w:b/>
           <w:bCs/>
-          <w:sz w:val="20"/>
-          <w:szCs w:val="20"/>
+          <w:sz w:val="28"/>
+          <w:szCs w:val="28"/>
         </w:rPr>
         <w:t xml:space="preserve">return "Person{name='" </w:t>
       </w:r>
       <w:r>
         <w:rPr>
           <w:rFonts w:ascii="Aptos" w:hAnsi="Aptos"/>
-          <w:sz w:val="20"/>
-          <w:szCs w:val="20"/>
+          <w:sz w:val="28"/>
+          <w:szCs w:val="28"/>
         </w:rPr>
         <w:t xml:space="preserve">+ name + </w:t>
       </w:r>
@@ -3370,16 +3371,16 @@
           <w:rFonts w:ascii="Aptos" w:hAnsi="Aptos"/>
           <w:b/>
           <w:bCs/>
-          <w:sz w:val="20"/>
-          <w:szCs w:val="20"/>
+          <w:sz w:val="28"/>
+          <w:szCs w:val="28"/>
         </w:rPr>
         <w:t xml:space="preserve">"', age=" </w:t>
       </w:r>
       <w:r>
         <w:rPr>
           <w:rFonts w:ascii="Aptos" w:hAnsi="Aptos"/>
-          <w:sz w:val="20"/>
-          <w:szCs w:val="20"/>
+          <w:sz w:val="28"/>
+          <w:szCs w:val="28"/>
         </w:rPr>
         <w:t xml:space="preserve">+ age + </w:t>
       </w:r>
@@ -3388,16 +3389,16 @@
           <w:rFonts w:ascii="Aptos" w:hAnsi="Aptos"/>
           <w:b/>
           <w:bCs/>
-          <w:sz w:val="20"/>
-          <w:szCs w:val="20"/>
+          <w:sz w:val="28"/>
+          <w:szCs w:val="28"/>
         </w:rPr>
         <w:t xml:space="preserve">", email='" </w:t>
       </w:r>
       <w:r>
         <w:rPr>
           <w:rFonts w:ascii="Aptos" w:hAnsi="Aptos"/>
-          <w:sz w:val="20"/>
-          <w:szCs w:val="20"/>
+          <w:sz w:val="28"/>
+          <w:szCs w:val="28"/>
         </w:rPr>
         <w:t xml:space="preserve">+ email + </w:t>
       </w:r>
@@ -3406,24 +3407,24 @@
           <w:rFonts w:ascii="Aptos" w:hAnsi="Aptos"/>
           <w:b/>
           <w:bCs/>
-          <w:sz w:val="20"/>
-          <w:szCs w:val="20"/>
+          <w:sz w:val="28"/>
+          <w:szCs w:val="28"/>
         </w:rPr>
         <w:t>"'}"</w:t>
       </w:r>
       <w:r>
         <w:rPr>
           <w:rFonts w:ascii="Aptos" w:hAnsi="Aptos"/>
-          <w:sz w:val="20"/>
-          <w:szCs w:val="20"/>
+          <w:sz w:val="28"/>
+          <w:szCs w:val="28"/>
         </w:rPr>
         <w:t>;</w:t>
       </w:r>
       <w:r>
         <w:rPr>
           <w:rFonts w:ascii="Aptos" w:hAnsi="Aptos"/>
-          <w:sz w:val="20"/>
-          <w:szCs w:val="20"/>
+          <w:sz w:val="28"/>
+          <w:szCs w:val="28"/>
         </w:rPr>
         <w:br/>
         <w:t xml:space="preserve">    }</w:t>
@@ -3431,8 +3432,8 @@
       <w:r>
         <w:rPr>
           <w:rFonts w:ascii="Aptos" w:hAnsi="Aptos"/>
-          <w:sz w:val="20"/>
-          <w:szCs w:val="20"/>
+          <w:sz w:val="28"/>
+          <w:szCs w:val="28"/>
         </w:rPr>
         <w:br/>
         <w:t>}</w:t>
@@ -3443,8 +3444,8 @@
         <w:pStyle w:val="NoSpacing"/>
         <w:rPr>
           <w:rFonts w:ascii="Aptos" w:hAnsi="Aptos"/>
-          <w:sz w:val="20"/>
-          <w:szCs w:val="20"/>
+          <w:sz w:val="28"/>
+          <w:szCs w:val="28"/>
         </w:rPr>
       </w:pPr>
       <w:r>
@@ -3452,8 +3453,8 @@
           <w:rFonts w:ascii="Aptos" w:hAnsi="Aptos"/>
           <w:b/>
           <w:bCs/>
-          <w:sz w:val="20"/>
-          <w:szCs w:val="20"/>
+          <w:sz w:val="28"/>
+          <w:szCs w:val="28"/>
         </w:rPr>
         <w:t xml:space="preserve">package </w:t>
       </w:r>
@@ -3461,8 +3462,8 @@
       <w:r>
         <w:rPr>
           <w:rFonts w:ascii="Aptos" w:hAnsi="Aptos"/>
-          <w:sz w:val="20"/>
-          <w:szCs w:val="20"/>
+          <w:sz w:val="28"/>
+          <w:szCs w:val="28"/>
         </w:rPr>
         <w:t>com.example.demo.marshling</w:t>
       </w:r>
@@ -3470,34 +3471,34 @@
       <w:r>
         <w:rPr>
           <w:rFonts w:ascii="Aptos" w:hAnsi="Aptos"/>
-          <w:sz w:val="20"/>
-          <w:szCs w:val="20"/>
+          <w:sz w:val="28"/>
+          <w:szCs w:val="28"/>
         </w:rPr>
         <w:t>;</w:t>
       </w:r>
       <w:r>
         <w:rPr>
           <w:rFonts w:ascii="Aptos" w:hAnsi="Aptos"/>
-          <w:sz w:val="20"/>
-          <w:szCs w:val="20"/>
-        </w:rPr>
-        <w:br/>
-      </w:r>
-      <w:r>
-        <w:rPr>
-          <w:rFonts w:ascii="Aptos" w:hAnsi="Aptos"/>
-          <w:sz w:val="20"/>
-          <w:szCs w:val="20"/>
-        </w:rPr>
-        <w:br/>
-      </w:r>
-      <w:r>
-        <w:rPr>
-          <w:rFonts w:ascii="Aptos" w:hAnsi="Aptos"/>
-          <w:b/>
-          <w:bCs/>
-          <w:sz w:val="20"/>
-          <w:szCs w:val="20"/>
+          <w:sz w:val="28"/>
+          <w:szCs w:val="28"/>
+        </w:rPr>
+        <w:br/>
+      </w:r>
+      <w:r>
+        <w:rPr>
+          <w:rFonts w:ascii="Aptos" w:hAnsi="Aptos"/>
+          <w:sz w:val="28"/>
+          <w:szCs w:val="28"/>
+        </w:rPr>
+        <w:br/>
+      </w:r>
+      <w:r>
+        <w:rPr>
+          <w:rFonts w:ascii="Aptos" w:hAnsi="Aptos"/>
+          <w:b/>
+          <w:bCs/>
+          <w:sz w:val="28"/>
+          <w:szCs w:val="28"/>
         </w:rPr>
         <w:t xml:space="preserve">import </w:t>
       </w:r>
@@ -3505,8 +3506,8 @@
       <w:r>
         <w:rPr>
           <w:rFonts w:ascii="Aptos" w:hAnsi="Aptos"/>
-          <w:sz w:val="20"/>
-          <w:szCs w:val="20"/>
+          <w:sz w:val="28"/>
+          <w:szCs w:val="28"/>
         </w:rPr>
         <w:t>org.apache.camel.ProducerTemplate</w:t>
       </w:r>
@@ -3514,26 +3515,170 @@
       <w:r>
         <w:rPr>
           <w:rFonts w:ascii="Aptos" w:hAnsi="Aptos"/>
-          <w:sz w:val="20"/>
-          <w:szCs w:val="20"/>
+          <w:sz w:val="28"/>
+          <w:szCs w:val="28"/>
         </w:rPr>
         <w:t>;</w:t>
       </w:r>
       <w:r>
         <w:rPr>
           <w:rFonts w:ascii="Aptos" w:hAnsi="Aptos"/>
-          <w:sz w:val="20"/>
-          <w:szCs w:val="20"/>
-        </w:rPr>
-        <w:br/>
-      </w:r>
-      <w:r>
-        <w:rPr>
-          <w:rFonts w:ascii="Aptos" w:hAnsi="Aptos"/>
-          <w:b/>
-          <w:bCs/>
-          <w:sz w:val="20"/>
-          <w:szCs w:val="20"/>
+          <w:sz w:val="28"/>
+          <w:szCs w:val="28"/>
+        </w:rPr>
+        <w:br/>
+      </w:r>
+      <w:r>
+        <w:rPr>
+          <w:rFonts w:ascii="Aptos" w:hAnsi="Aptos"/>
+          <w:b/>
+          <w:bCs/>
+          <w:sz w:val="28"/>
+          <w:szCs w:val="28"/>
+        </w:rPr>
+        <w:t xml:space="preserve">import </w:t>
+      </w:r>
+      <w:proofErr w:type="spellStart"/>
+      <w:r>
+        <w:rPr>
+          <w:rFonts w:ascii="Aptos" w:hAnsi="Aptos"/>
+          <w:sz w:val="28"/>
+          <w:szCs w:val="28"/>
+        </w:rPr>
+        <w:t>org.apache.camel.builder.RouteBuilder</w:t>
+      </w:r>
+      <w:proofErr w:type="spellEnd"/>
+      <w:r>
+        <w:rPr>
+          <w:rFonts w:ascii="Aptos" w:hAnsi="Aptos"/>
+          <w:sz w:val="28"/>
+          <w:szCs w:val="28"/>
+        </w:rPr>
+        <w:t>;</w:t>
+      </w:r>
+      <w:r>
+        <w:rPr>
+          <w:rFonts w:ascii="Aptos" w:hAnsi="Aptos"/>
+          <w:sz w:val="28"/>
+          <w:szCs w:val="28"/>
+        </w:rPr>
+        <w:br/>
+      </w:r>
+      <w:r>
+        <w:rPr>
+          <w:rFonts w:ascii="Aptos" w:hAnsi="Aptos"/>
+          <w:b/>
+          <w:bCs/>
+          <w:sz w:val="28"/>
+          <w:szCs w:val="28"/>
+        </w:rPr>
+        <w:t xml:space="preserve">import </w:t>
+      </w:r>
+      <w:proofErr w:type="spellStart"/>
+      <w:r>
+        <w:rPr>
+          <w:rFonts w:ascii="Aptos" w:hAnsi="Aptos"/>
+          <w:sz w:val="28"/>
+          <w:szCs w:val="28"/>
+        </w:rPr>
+        <w:t>org.apache.camel.component.jackson.JacksonDataFormat</w:t>
+      </w:r>
+      <w:proofErr w:type="spellEnd"/>
+      <w:r>
+        <w:rPr>
+          <w:rFonts w:ascii="Aptos" w:hAnsi="Aptos"/>
+          <w:sz w:val="28"/>
+          <w:szCs w:val="28"/>
+        </w:rPr>
+        <w:t>;</w:t>
+      </w:r>
+      <w:r>
+        <w:rPr>
+          <w:rFonts w:ascii="Aptos" w:hAnsi="Aptos"/>
+          <w:sz w:val="28"/>
+          <w:szCs w:val="28"/>
+        </w:rPr>
+        <w:br/>
+      </w:r>
+      <w:r>
+        <w:rPr>
+          <w:rFonts w:ascii="Aptos" w:hAnsi="Aptos"/>
+          <w:b/>
+          <w:bCs/>
+          <w:sz w:val="28"/>
+          <w:szCs w:val="28"/>
+        </w:rPr>
+        <w:t xml:space="preserve">import </w:t>
+      </w:r>
+      <w:proofErr w:type="spellStart"/>
+      <w:r>
+        <w:rPr>
+          <w:rFonts w:ascii="Aptos" w:hAnsi="Aptos"/>
+          <w:sz w:val="28"/>
+          <w:szCs w:val="28"/>
+        </w:rPr>
+        <w:t>org.apache.camel.model.dataformat.JsonLibrary</w:t>
+      </w:r>
+      <w:proofErr w:type="spellEnd"/>
+      <w:r>
+        <w:rPr>
+          <w:rFonts w:ascii="Aptos" w:hAnsi="Aptos"/>
+          <w:sz w:val="28"/>
+          <w:szCs w:val="28"/>
+        </w:rPr>
+        <w:t>;</w:t>
+      </w:r>
+      <w:r>
+        <w:rPr>
+          <w:rFonts w:ascii="Aptos" w:hAnsi="Aptos"/>
+          <w:sz w:val="28"/>
+          <w:szCs w:val="28"/>
+        </w:rPr>
+        <w:br/>
+      </w:r>
+      <w:r>
+        <w:rPr>
+          <w:rFonts w:ascii="Aptos" w:hAnsi="Aptos"/>
+          <w:b/>
+          <w:bCs/>
+          <w:sz w:val="28"/>
+          <w:szCs w:val="28"/>
+        </w:rPr>
+        <w:t xml:space="preserve">import </w:t>
+      </w:r>
+      <w:proofErr w:type="spellStart"/>
+      <w:r>
+        <w:rPr>
+          <w:rFonts w:ascii="Aptos" w:hAnsi="Aptos"/>
+          <w:sz w:val="28"/>
+          <w:szCs w:val="28"/>
+        </w:rPr>
+        <w:t>org.springframework.beans.factory.annotation.Autowired</w:t>
+      </w:r>
+      <w:proofErr w:type="spellEnd"/>
+      <w:r>
+        <w:rPr>
+          <w:rFonts w:ascii="Aptos" w:hAnsi="Aptos"/>
+          <w:sz w:val="28"/>
+          <w:szCs w:val="28"/>
+        </w:rPr>
+        <w:t>;</w:t>
+      </w:r>
+      <w:r>
+        <w:rPr>
+          <w:rFonts w:ascii="Aptos" w:hAnsi="Aptos"/>
+          <w:sz w:val="28"/>
+          <w:szCs w:val="28"/>
+        </w:rPr>
+        <w:br/>
+      </w:r>
+      <w:r>
+        <w:rPr>
+          <w:rFonts w:ascii="Aptos" w:hAnsi="Aptos"/>
+          <w:b/>
+          <w:bCs/>
+          <w:sz w:val="28"/>
+          <w:szCs w:val="28"/>
         </w:rPr>
         <w:lastRenderedPageBreak/>
         <w:t xml:space="preserve">import </w:t>
@@ -3542,35 +3687,35 @@
       <w:r>
         <w:rPr>
           <w:rFonts w:ascii="Aptos" w:hAnsi="Aptos"/>
-          <w:sz w:val="20"/>
-          <w:szCs w:val="20"/>
-        </w:rPr>
-        <w:t>org.apache.camel.builder.RouteBuilder</w:t>
-      </w:r>
-      <w:proofErr w:type="spellEnd"/>
-      <w:r>
-        <w:rPr>
-          <w:rFonts w:ascii="Aptos" w:hAnsi="Aptos"/>
-          <w:sz w:val="20"/>
-          <w:szCs w:val="20"/>
+          <w:sz w:val="28"/>
+          <w:szCs w:val="28"/>
+        </w:rPr>
+        <w:t>org.springframework.boot.CommandLineRunner</w:t>
+      </w:r>
+      <w:proofErr w:type="spellEnd"/>
+      <w:r>
+        <w:rPr>
+          <w:rFonts w:ascii="Aptos" w:hAnsi="Aptos"/>
+          <w:sz w:val="28"/>
+          <w:szCs w:val="28"/>
         </w:rPr>
         <w:t>;</w:t>
       </w:r>
       <w:r>
         <w:rPr>
           <w:rFonts w:ascii="Aptos" w:hAnsi="Aptos"/>
-          <w:sz w:val="20"/>
-          <w:szCs w:val="20"/>
-        </w:rPr>
-        <w:br/>
-      </w:r>
-      <w:r>
-        <w:rPr>
-          <w:rFonts w:ascii="Aptos" w:hAnsi="Aptos"/>
-          <w:b/>
-          <w:bCs/>
-          <w:sz w:val="20"/>
-          <w:szCs w:val="20"/>
+          <w:sz w:val="28"/>
+          <w:szCs w:val="28"/>
+        </w:rPr>
+        <w:br/>
+      </w:r>
+      <w:r>
+        <w:rPr>
+          <w:rFonts w:ascii="Aptos" w:hAnsi="Aptos"/>
+          <w:b/>
+          <w:bCs/>
+          <w:sz w:val="28"/>
+          <w:szCs w:val="28"/>
         </w:rPr>
         <w:t xml:space="preserve">import </w:t>
       </w:r>
@@ -3578,35 +3723,43 @@
       <w:r>
         <w:rPr>
           <w:rFonts w:ascii="Aptos" w:hAnsi="Aptos"/>
-          <w:sz w:val="20"/>
-          <w:szCs w:val="20"/>
-        </w:rPr>
-        <w:t>org.apache.camel.component.jackson.JacksonDataFormat</w:t>
-      </w:r>
-      <w:proofErr w:type="spellEnd"/>
-      <w:r>
-        <w:rPr>
-          <w:rFonts w:ascii="Aptos" w:hAnsi="Aptos"/>
-          <w:sz w:val="20"/>
-          <w:szCs w:val="20"/>
+          <w:sz w:val="28"/>
+          <w:szCs w:val="28"/>
+        </w:rPr>
+        <w:t>org.springframework.stereotype.Component</w:t>
+      </w:r>
+      <w:proofErr w:type="spellEnd"/>
+      <w:r>
+        <w:rPr>
+          <w:rFonts w:ascii="Aptos" w:hAnsi="Aptos"/>
+          <w:sz w:val="28"/>
+          <w:szCs w:val="28"/>
         </w:rPr>
         <w:t>;</w:t>
       </w:r>
       <w:r>
         <w:rPr>
           <w:rFonts w:ascii="Aptos" w:hAnsi="Aptos"/>
-          <w:sz w:val="20"/>
-          <w:szCs w:val="20"/>
-        </w:rPr>
-        <w:br/>
-      </w:r>
-      <w:r>
-        <w:rPr>
-          <w:rFonts w:ascii="Aptos" w:hAnsi="Aptos"/>
-          <w:b/>
-          <w:bCs/>
-          <w:sz w:val="20"/>
-          <w:szCs w:val="20"/>
+          <w:sz w:val="28"/>
+          <w:szCs w:val="28"/>
+        </w:rPr>
+        <w:br/>
+      </w:r>
+      <w:r>
+        <w:rPr>
+          <w:rFonts w:ascii="Aptos" w:hAnsi="Aptos"/>
+          <w:sz w:val="28"/>
+          <w:szCs w:val="28"/>
+        </w:rPr>
+        <w:br/>
+      </w:r>
+      <w:r>
+        <w:rPr>
+          <w:rFonts w:ascii="Aptos" w:hAnsi="Aptos"/>
+          <w:b/>
+          <w:bCs/>
+          <w:sz w:val="28"/>
+          <w:szCs w:val="28"/>
         </w:rPr>
         <w:t xml:space="preserve">import </w:t>
       </w:r>
@@ -3614,283 +3767,203 @@
       <w:r>
         <w:rPr>
           <w:rFonts w:ascii="Aptos" w:hAnsi="Aptos"/>
-          <w:sz w:val="20"/>
-          <w:szCs w:val="20"/>
-        </w:rPr>
-        <w:t>org.apache.camel.model.dataformat.JsonLibrary</w:t>
-      </w:r>
-      <w:proofErr w:type="spellEnd"/>
-      <w:r>
-        <w:rPr>
-          <w:rFonts w:ascii="Aptos" w:hAnsi="Aptos"/>
-          <w:sz w:val="20"/>
-          <w:szCs w:val="20"/>
+          <w:sz w:val="28"/>
+          <w:szCs w:val="28"/>
+        </w:rPr>
+        <w:t>java.util.List</w:t>
+      </w:r>
+      <w:proofErr w:type="spellEnd"/>
+      <w:r>
+        <w:rPr>
+          <w:rFonts w:ascii="Aptos" w:hAnsi="Aptos"/>
+          <w:sz w:val="28"/>
+          <w:szCs w:val="28"/>
         </w:rPr>
         <w:t>;</w:t>
       </w:r>
       <w:r>
         <w:rPr>
           <w:rFonts w:ascii="Aptos" w:hAnsi="Aptos"/>
-          <w:sz w:val="20"/>
-          <w:szCs w:val="20"/>
-        </w:rPr>
-        <w:br/>
-      </w:r>
-      <w:r>
-        <w:rPr>
-          <w:rFonts w:ascii="Aptos" w:hAnsi="Aptos"/>
-          <w:b/>
-          <w:bCs/>
-          <w:sz w:val="20"/>
-          <w:szCs w:val="20"/>
-        </w:rPr>
-        <w:t xml:space="preserve">import </w:t>
-      </w:r>
-      <w:proofErr w:type="spellStart"/>
-      <w:r>
-        <w:rPr>
-          <w:rFonts w:ascii="Aptos" w:hAnsi="Aptos"/>
-          <w:sz w:val="20"/>
-          <w:szCs w:val="20"/>
-        </w:rPr>
-        <w:t>org.springframework.beans.factory.annotation.Autowired</w:t>
-      </w:r>
-      <w:proofErr w:type="spellEnd"/>
-      <w:r>
-        <w:rPr>
-          <w:rFonts w:ascii="Aptos" w:hAnsi="Aptos"/>
-          <w:sz w:val="20"/>
-          <w:szCs w:val="20"/>
+          <w:sz w:val="28"/>
+          <w:szCs w:val="28"/>
+        </w:rPr>
+        <w:br/>
+      </w:r>
+      <w:r>
+        <w:rPr>
+          <w:rFonts w:ascii="Aptos" w:hAnsi="Aptos"/>
+          <w:sz w:val="28"/>
+          <w:szCs w:val="28"/>
+        </w:rPr>
+        <w:br/>
+        <w:t>@Component</w:t>
+      </w:r>
+      <w:r>
+        <w:rPr>
+          <w:rFonts w:ascii="Aptos" w:hAnsi="Aptos"/>
+          <w:sz w:val="28"/>
+          <w:szCs w:val="28"/>
+        </w:rPr>
+        <w:br/>
+      </w:r>
+      <w:r>
+        <w:rPr>
+          <w:rFonts w:ascii="Aptos" w:hAnsi="Aptos"/>
+          <w:b/>
+          <w:bCs/>
+          <w:sz w:val="28"/>
+          <w:szCs w:val="28"/>
+        </w:rPr>
+        <w:t xml:space="preserve">public class </w:t>
+      </w:r>
+      <w:proofErr w:type="spellStart"/>
+      <w:r>
+        <w:rPr>
+          <w:rFonts w:ascii="Aptos" w:hAnsi="Aptos"/>
+          <w:sz w:val="28"/>
+          <w:szCs w:val="28"/>
+        </w:rPr>
+        <w:t>MyRoute</w:t>
+      </w:r>
+      <w:proofErr w:type="spellEnd"/>
+      <w:r>
+        <w:rPr>
+          <w:rFonts w:ascii="Aptos" w:hAnsi="Aptos"/>
+          <w:sz w:val="28"/>
+          <w:szCs w:val="28"/>
+        </w:rPr>
+        <w:t xml:space="preserve"> </w:t>
+      </w:r>
+      <w:r>
+        <w:rPr>
+          <w:rFonts w:ascii="Aptos" w:hAnsi="Aptos"/>
+          <w:b/>
+          <w:bCs/>
+          <w:sz w:val="28"/>
+          <w:szCs w:val="28"/>
+        </w:rPr>
+        <w:t xml:space="preserve">extends </w:t>
+      </w:r>
+      <w:r>
+        <w:rPr>
+          <w:rFonts w:ascii="Aptos" w:hAnsi="Aptos"/>
+          <w:sz w:val="28"/>
+          <w:szCs w:val="28"/>
+        </w:rPr>
+        <w:t xml:space="preserve">RouteBuilder </w:t>
+      </w:r>
+      <w:r>
+        <w:rPr>
+          <w:rFonts w:ascii="Aptos" w:hAnsi="Aptos"/>
+          <w:b/>
+          <w:bCs/>
+          <w:sz w:val="28"/>
+          <w:szCs w:val="28"/>
+        </w:rPr>
+        <w:t xml:space="preserve">implements </w:t>
+      </w:r>
+      <w:r>
+        <w:rPr>
+          <w:rFonts w:ascii="Aptos" w:hAnsi="Aptos"/>
+          <w:sz w:val="28"/>
+          <w:szCs w:val="28"/>
+        </w:rPr>
+        <w:t>CommandLineRunner {</w:t>
+      </w:r>
+      <w:r>
+        <w:rPr>
+          <w:rFonts w:ascii="Aptos" w:hAnsi="Aptos"/>
+          <w:sz w:val="28"/>
+          <w:szCs w:val="28"/>
+        </w:rPr>
+        <w:br/>
+      </w:r>
+      <w:r>
+        <w:rPr>
+          <w:rFonts w:ascii="Aptos" w:hAnsi="Aptos"/>
+          <w:sz w:val="28"/>
+          <w:szCs w:val="28"/>
+        </w:rPr>
+        <w:br/>
+        <w:t xml:space="preserve">    @Autowired</w:t>
+      </w:r>
+      <w:r>
+        <w:rPr>
+          <w:rFonts w:ascii="Aptos" w:hAnsi="Aptos"/>
+          <w:sz w:val="28"/>
+          <w:szCs w:val="28"/>
+        </w:rPr>
+        <w:br/>
+        <w:t xml:space="preserve">    </w:t>
+      </w:r>
+      <w:r>
+        <w:rPr>
+          <w:rFonts w:ascii="Aptos" w:hAnsi="Aptos"/>
+          <w:b/>
+          <w:bCs/>
+          <w:sz w:val="28"/>
+          <w:szCs w:val="28"/>
+        </w:rPr>
+        <w:t xml:space="preserve">private  </w:t>
+      </w:r>
+      <w:proofErr w:type="spellStart"/>
+      <w:r>
+        <w:rPr>
+          <w:rFonts w:ascii="Aptos" w:hAnsi="Aptos"/>
+          <w:sz w:val="28"/>
+          <w:szCs w:val="28"/>
+        </w:rPr>
+        <w:t>ProducerTemplate</w:t>
+      </w:r>
+      <w:proofErr w:type="spellEnd"/>
+      <w:r>
+        <w:rPr>
+          <w:rFonts w:ascii="Aptos" w:hAnsi="Aptos"/>
+          <w:sz w:val="28"/>
+          <w:szCs w:val="28"/>
+        </w:rPr>
+        <w:t xml:space="preserve"> </w:t>
+      </w:r>
+      <w:proofErr w:type="spellStart"/>
+      <w:r>
+        <w:rPr>
+          <w:rFonts w:ascii="Aptos" w:hAnsi="Aptos"/>
+          <w:sz w:val="28"/>
+          <w:szCs w:val="28"/>
+        </w:rPr>
+        <w:t>producerTemplate</w:t>
+      </w:r>
+      <w:proofErr w:type="spellEnd"/>
+      <w:r>
+        <w:rPr>
+          <w:rFonts w:ascii="Aptos" w:hAnsi="Aptos"/>
+          <w:sz w:val="28"/>
+          <w:szCs w:val="28"/>
         </w:rPr>
         <w:t>;</w:t>
       </w:r>
       <w:r>
         <w:rPr>
           <w:rFonts w:ascii="Aptos" w:hAnsi="Aptos"/>
-          <w:sz w:val="20"/>
-          <w:szCs w:val="20"/>
-        </w:rPr>
-        <w:br/>
-      </w:r>
-      <w:r>
-        <w:rPr>
-          <w:rFonts w:ascii="Aptos" w:hAnsi="Aptos"/>
-          <w:b/>
-          <w:bCs/>
-          <w:sz w:val="20"/>
-          <w:szCs w:val="20"/>
-        </w:rPr>
-        <w:t xml:space="preserve">import </w:t>
-      </w:r>
-      <w:proofErr w:type="spellStart"/>
-      <w:r>
-        <w:rPr>
-          <w:rFonts w:ascii="Aptos" w:hAnsi="Aptos"/>
-          <w:sz w:val="20"/>
-          <w:szCs w:val="20"/>
-        </w:rPr>
-        <w:t>org.springframework.boot.CommandLineRunner</w:t>
-      </w:r>
-      <w:proofErr w:type="spellEnd"/>
-      <w:r>
-        <w:rPr>
-          <w:rFonts w:ascii="Aptos" w:hAnsi="Aptos"/>
-          <w:sz w:val="20"/>
-          <w:szCs w:val="20"/>
-        </w:rPr>
-        <w:t>;</w:t>
-      </w:r>
-      <w:r>
-        <w:rPr>
-          <w:rFonts w:ascii="Aptos" w:hAnsi="Aptos"/>
-          <w:sz w:val="20"/>
-          <w:szCs w:val="20"/>
-        </w:rPr>
-        <w:br/>
-      </w:r>
-      <w:r>
-        <w:rPr>
-          <w:rFonts w:ascii="Aptos" w:hAnsi="Aptos"/>
-          <w:b/>
-          <w:bCs/>
-          <w:sz w:val="20"/>
-          <w:szCs w:val="20"/>
-        </w:rPr>
-        <w:t xml:space="preserve">import </w:t>
-      </w:r>
-      <w:proofErr w:type="spellStart"/>
-      <w:r>
-        <w:rPr>
-          <w:rFonts w:ascii="Aptos" w:hAnsi="Aptos"/>
-          <w:sz w:val="20"/>
-          <w:szCs w:val="20"/>
-        </w:rPr>
-        <w:t>org.springframework.stereotype.Component</w:t>
-      </w:r>
-      <w:proofErr w:type="spellEnd"/>
-      <w:r>
-        <w:rPr>
-          <w:rFonts w:ascii="Aptos" w:hAnsi="Aptos"/>
-          <w:sz w:val="20"/>
-          <w:szCs w:val="20"/>
-        </w:rPr>
-        <w:t>;</w:t>
-      </w:r>
-      <w:r>
-        <w:rPr>
-          <w:rFonts w:ascii="Aptos" w:hAnsi="Aptos"/>
-          <w:sz w:val="20"/>
-          <w:szCs w:val="20"/>
-        </w:rPr>
-        <w:br/>
-      </w:r>
-      <w:r>
-        <w:rPr>
-          <w:rFonts w:ascii="Aptos" w:hAnsi="Aptos"/>
-          <w:sz w:val="20"/>
-          <w:szCs w:val="20"/>
-        </w:rPr>
-        <w:br/>
-      </w:r>
-      <w:r>
-        <w:rPr>
-          <w:rFonts w:ascii="Aptos" w:hAnsi="Aptos"/>
-          <w:b/>
-          <w:bCs/>
-          <w:sz w:val="20"/>
-          <w:szCs w:val="20"/>
-        </w:rPr>
-        <w:t xml:space="preserve">import </w:t>
-      </w:r>
-      <w:proofErr w:type="spellStart"/>
-      <w:r>
-        <w:rPr>
-          <w:rFonts w:ascii="Aptos" w:hAnsi="Aptos"/>
-          <w:sz w:val="20"/>
-          <w:szCs w:val="20"/>
-        </w:rPr>
-        <w:t>java.util.List</w:t>
-      </w:r>
-      <w:proofErr w:type="spellEnd"/>
-      <w:r>
-        <w:rPr>
-          <w:rFonts w:ascii="Aptos" w:hAnsi="Aptos"/>
-          <w:sz w:val="20"/>
-          <w:szCs w:val="20"/>
-        </w:rPr>
-        <w:t>;</w:t>
-      </w:r>
-      <w:r>
-        <w:rPr>
-          <w:rFonts w:ascii="Aptos" w:hAnsi="Aptos"/>
-          <w:sz w:val="20"/>
-          <w:szCs w:val="20"/>
-        </w:rPr>
-        <w:br/>
-      </w:r>
-      <w:r>
-        <w:rPr>
-          <w:rFonts w:ascii="Aptos" w:hAnsi="Aptos"/>
-          <w:sz w:val="20"/>
-          <w:szCs w:val="20"/>
-        </w:rPr>
-        <w:br/>
-        <w:t>@Component</w:t>
-      </w:r>
-      <w:r>
-        <w:rPr>
-          <w:rFonts w:ascii="Aptos" w:hAnsi="Aptos"/>
-          <w:sz w:val="20"/>
-          <w:szCs w:val="20"/>
-        </w:rPr>
-        <w:br/>
-      </w:r>
-      <w:r>
-        <w:rPr>
-          <w:rFonts w:ascii="Aptos" w:hAnsi="Aptos"/>
-          <w:b/>
-          <w:bCs/>
-          <w:sz w:val="20"/>
-          <w:szCs w:val="20"/>
-        </w:rPr>
-        <w:t xml:space="preserve">public class </w:t>
-      </w:r>
-      <w:proofErr w:type="spellStart"/>
-      <w:r>
-        <w:rPr>
-          <w:rFonts w:ascii="Aptos" w:hAnsi="Aptos"/>
-          <w:sz w:val="20"/>
-          <w:szCs w:val="20"/>
-        </w:rPr>
-        <w:t>MyRoute</w:t>
-      </w:r>
-      <w:proofErr w:type="spellEnd"/>
-      <w:r>
-        <w:rPr>
-          <w:rFonts w:ascii="Aptos" w:hAnsi="Aptos"/>
-          <w:sz w:val="20"/>
-          <w:szCs w:val="20"/>
-        </w:rPr>
-        <w:t xml:space="preserve"> </w:t>
-      </w:r>
-      <w:r>
-        <w:rPr>
-          <w:rFonts w:ascii="Aptos" w:hAnsi="Aptos"/>
-          <w:b/>
-          <w:bCs/>
-          <w:sz w:val="20"/>
-          <w:szCs w:val="20"/>
-        </w:rPr>
-        <w:t xml:space="preserve">extends </w:t>
-      </w:r>
-      <w:r>
-        <w:rPr>
-          <w:rFonts w:ascii="Aptos" w:hAnsi="Aptos"/>
-          <w:sz w:val="20"/>
-          <w:szCs w:val="20"/>
-        </w:rPr>
-        <w:t xml:space="preserve">RouteBuilder </w:t>
-      </w:r>
-      <w:r>
-        <w:rPr>
-          <w:rFonts w:ascii="Aptos" w:hAnsi="Aptos"/>
-          <w:b/>
-          <w:bCs/>
-          <w:sz w:val="20"/>
-          <w:szCs w:val="20"/>
-        </w:rPr>
-        <w:t xml:space="preserve">implements </w:t>
-      </w:r>
-      <w:r>
-        <w:rPr>
-          <w:rFonts w:ascii="Aptos" w:hAnsi="Aptos"/>
-          <w:sz w:val="20"/>
-          <w:szCs w:val="20"/>
-        </w:rPr>
-        <w:t>CommandLineRunner {</w:t>
-      </w:r>
-      <w:r>
-        <w:rPr>
-          <w:rFonts w:ascii="Aptos" w:hAnsi="Aptos"/>
-          <w:sz w:val="20"/>
-          <w:szCs w:val="20"/>
-        </w:rPr>
-        <w:br/>
-      </w:r>
-      <w:r>
-        <w:rPr>
-          <w:rFonts w:ascii="Aptos" w:hAnsi="Aptos"/>
-          <w:sz w:val="20"/>
-          <w:szCs w:val="20"/>
-        </w:rPr>
-        <w:br/>
-        <w:t xml:space="preserve">    @Autowired</w:t>
-      </w:r>
-      <w:r>
-        <w:rPr>
-          <w:rFonts w:ascii="Aptos" w:hAnsi="Aptos"/>
-          <w:sz w:val="20"/>
-          <w:szCs w:val="20"/>
+          <w:sz w:val="28"/>
+          <w:szCs w:val="28"/>
+        </w:rPr>
+        <w:br/>
+      </w:r>
+      <w:r>
+        <w:rPr>
+          <w:rFonts w:ascii="Aptos" w:hAnsi="Aptos"/>
+          <w:sz w:val="28"/>
+          <w:szCs w:val="28"/>
+        </w:rPr>
+        <w:br/>
+        <w:t xml:space="preserve">    @Override</w:t>
+      </w:r>
+      <w:r>
+        <w:rPr>
+          <w:rFonts w:ascii="Aptos" w:hAnsi="Aptos"/>
+          <w:sz w:val="28"/>
+          <w:szCs w:val="28"/>
         </w:rPr>
         <w:br/>
         <w:t xml:space="preserve">    </w:t>
@@ -3900,88 +3973,16 @@
           <w:rFonts w:ascii="Aptos" w:hAnsi="Aptos"/>
           <w:b/>
           <w:bCs/>
-          <w:sz w:val="20"/>
-          <w:szCs w:val="20"/>
-        </w:rPr>
-        <w:t xml:space="preserve">private  </w:t>
-      </w:r>
-      <w:proofErr w:type="spellStart"/>
-      <w:r>
-        <w:rPr>
-          <w:rFonts w:ascii="Aptos" w:hAnsi="Aptos"/>
-          <w:sz w:val="20"/>
-          <w:szCs w:val="20"/>
-        </w:rPr>
-        <w:t>ProducerTemplate</w:t>
-      </w:r>
-      <w:proofErr w:type="spellEnd"/>
-      <w:r>
-        <w:rPr>
-          <w:rFonts w:ascii="Aptos" w:hAnsi="Aptos"/>
-          <w:sz w:val="20"/>
-          <w:szCs w:val="20"/>
-        </w:rPr>
-        <w:t xml:space="preserve"> </w:t>
-      </w:r>
-      <w:proofErr w:type="spellStart"/>
-      <w:r>
-        <w:rPr>
-          <w:rFonts w:ascii="Aptos" w:hAnsi="Aptos"/>
-          <w:sz w:val="20"/>
-          <w:szCs w:val="20"/>
-        </w:rPr>
-        <w:t>producerTemplate</w:t>
-      </w:r>
-      <w:proofErr w:type="spellEnd"/>
-      <w:r>
-        <w:rPr>
-          <w:rFonts w:ascii="Aptos" w:hAnsi="Aptos"/>
-          <w:sz w:val="20"/>
-          <w:szCs w:val="20"/>
-        </w:rPr>
-        <w:t>;</w:t>
-      </w:r>
-      <w:r>
-        <w:rPr>
-          <w:rFonts w:ascii="Aptos" w:hAnsi="Aptos"/>
-          <w:sz w:val="20"/>
-          <w:szCs w:val="20"/>
-        </w:rPr>
-        <w:br/>
-      </w:r>
-      <w:r>
-        <w:rPr>
-          <w:rFonts w:ascii="Aptos" w:hAnsi="Aptos"/>
-          <w:sz w:val="20"/>
-          <w:szCs w:val="20"/>
-        </w:rPr>
-        <w:br/>
-        <w:t xml:space="preserve">    @Override</w:t>
-      </w:r>
-      <w:r>
-        <w:rPr>
-          <w:rFonts w:ascii="Aptos" w:hAnsi="Aptos"/>
-          <w:sz w:val="20"/>
-          <w:szCs w:val="20"/>
-        </w:rPr>
-        <w:br/>
-        <w:t xml:space="preserve">    </w:t>
-      </w:r>
-      <w:r>
-        <w:rPr>
-          <w:rFonts w:ascii="Aptos" w:hAnsi="Aptos"/>
-          <w:b/>
-          <w:bCs/>
-          <w:sz w:val="20"/>
-          <w:szCs w:val="20"/>
+          <w:sz w:val="28"/>
+          <w:szCs w:val="28"/>
         </w:rPr>
         <w:t xml:space="preserve">public void </w:t>
       </w:r>
       <w:r>
         <w:rPr>
           <w:rFonts w:ascii="Aptos" w:hAnsi="Aptos"/>
-          <w:sz w:val="20"/>
-          <w:szCs w:val="20"/>
+          <w:sz w:val="28"/>
+          <w:szCs w:val="28"/>
         </w:rPr>
         <w:t xml:space="preserve">configure() </w:t>
       </w:r>
@@ -3990,32 +3991,32 @@
           <w:rFonts w:ascii="Aptos" w:hAnsi="Aptos"/>
           <w:b/>
           <w:bCs/>
-          <w:sz w:val="20"/>
-          <w:szCs w:val="20"/>
+          <w:sz w:val="28"/>
+          <w:szCs w:val="28"/>
         </w:rPr>
         <w:t xml:space="preserve">throws </w:t>
       </w:r>
       <w:r>
         <w:rPr>
           <w:rFonts w:ascii="Aptos" w:hAnsi="Aptos"/>
-          <w:sz w:val="20"/>
-          <w:szCs w:val="20"/>
+          <w:sz w:val="28"/>
+          <w:szCs w:val="28"/>
         </w:rPr>
         <w:t>Exception {</w:t>
       </w:r>
       <w:r>
         <w:rPr>
           <w:rFonts w:ascii="Aptos" w:hAnsi="Aptos"/>
-          <w:sz w:val="20"/>
-          <w:szCs w:val="20"/>
-        </w:rPr>
-        <w:br/>
-      </w:r>
-      <w:r>
-        <w:rPr>
-          <w:rFonts w:ascii="Aptos" w:hAnsi="Aptos"/>
-          <w:sz w:val="20"/>
-          <w:szCs w:val="20"/>
+          <w:sz w:val="28"/>
+          <w:szCs w:val="28"/>
+        </w:rPr>
+        <w:br/>
+      </w:r>
+      <w:r>
+        <w:rPr>
+          <w:rFonts w:ascii="Aptos" w:hAnsi="Aptos"/>
+          <w:sz w:val="28"/>
+          <w:szCs w:val="28"/>
         </w:rPr>
         <w:br/>
         <w:t xml:space="preserve">        </w:t>
@@ -4025,8 +4026,8 @@
           <w:rFonts w:ascii="Aptos" w:hAnsi="Aptos"/>
           <w:i/>
           <w:iCs/>
-          <w:sz w:val="20"/>
-          <w:szCs w:val="20"/>
+          <w:sz w:val="28"/>
+          <w:szCs w:val="28"/>
         </w:rPr>
         <w:t>// -----------------------------------------------</w:t>
       </w:r>
@@ -4035,8 +4036,8 @@
           <w:rFonts w:ascii="Aptos" w:hAnsi="Aptos"/>
           <w:i/>
           <w:iCs/>
-          <w:sz w:val="20"/>
-          <w:szCs w:val="20"/>
+          <w:sz w:val="28"/>
+          <w:szCs w:val="28"/>
         </w:rPr>
         <w:br/>
         <w:t xml:space="preserve">        // Route 1: </w:t>
@@ -4047,8 +4048,8 @@
           <w:rFonts w:ascii="Aptos" w:hAnsi="Aptos"/>
           <w:i/>
           <w:iCs/>
-          <w:sz w:val="20"/>
-          <w:szCs w:val="20"/>
+          <w:sz w:val="28"/>
+          <w:szCs w:val="28"/>
         </w:rPr>
         <w:t>Unmarshal</w:t>
       </w:r>
@@ -4058,8 +4059,8 @@
           <w:rFonts w:ascii="Aptos" w:hAnsi="Aptos"/>
           <w:i/>
           <w:iCs/>
-          <w:sz w:val="20"/>
-          <w:szCs w:val="20"/>
+          <w:sz w:val="28"/>
+          <w:szCs w:val="28"/>
         </w:rPr>
         <w:t xml:space="preserve"> single JSON object </w:t>
       </w:r>
@@ -4068,8 +4069,8 @@
           <w:rFonts w:ascii="Aptos" w:hAnsi="Aptos" w:cs="Arial"/>
           <w:i/>
           <w:iCs/>
-          <w:sz w:val="20"/>
-          <w:szCs w:val="20"/>
+          <w:sz w:val="28"/>
+          <w:szCs w:val="28"/>
         </w:rPr>
         <w:t>→</w:t>
       </w:r>
@@ -4078,8 +4079,8 @@
           <w:rFonts w:ascii="Aptos" w:hAnsi="Aptos"/>
           <w:i/>
           <w:iCs/>
-          <w:sz w:val="20"/>
-          <w:szCs w:val="20"/>
+          <w:sz w:val="28"/>
+          <w:szCs w:val="28"/>
         </w:rPr>
         <w:t xml:space="preserve"> Person</w:t>
       </w:r>
@@ -4088,8 +4089,8 @@
           <w:rFonts w:ascii="Aptos" w:hAnsi="Aptos"/>
           <w:i/>
           <w:iCs/>
-          <w:sz w:val="20"/>
-          <w:szCs w:val="20"/>
+          <w:sz w:val="28"/>
+          <w:szCs w:val="28"/>
         </w:rPr>
         <w:br/>
         <w:t xml:space="preserve">        // -----------------------------------------------</w:t>
@@ -4099,8 +4100,8 @@
           <w:rFonts w:ascii="Aptos" w:hAnsi="Aptos"/>
           <w:i/>
           <w:iCs/>
-          <w:sz w:val="20"/>
-          <w:szCs w:val="20"/>
+          <w:sz w:val="28"/>
+          <w:szCs w:val="28"/>
         </w:rPr>
         <w:br/>
         <w:t xml:space="preserve">        </w:t>
@@ -4108,8 +4109,8 @@
       <w:r>
         <w:rPr>
           <w:rFonts w:ascii="Aptos" w:hAnsi="Aptos"/>
-          <w:sz w:val="20"/>
-          <w:szCs w:val="20"/>
+          <w:sz w:val="28"/>
+          <w:szCs w:val="28"/>
         </w:rPr>
         <w:t>from(</w:t>
       </w:r>
@@ -4118,8 +4119,8 @@
           <w:rFonts w:ascii="Aptos" w:hAnsi="Aptos"/>
           <w:b/>
           <w:bCs/>
-          <w:sz w:val="20"/>
-          <w:szCs w:val="20"/>
+          <w:sz w:val="28"/>
+          <w:szCs w:val="28"/>
         </w:rPr>
         <w:t>"</w:t>
       </w:r>
@@ -4129,8 +4130,8 @@
           <w:rFonts w:ascii="Aptos" w:hAnsi="Aptos"/>
           <w:b/>
           <w:bCs/>
-          <w:sz w:val="20"/>
-          <w:szCs w:val="20"/>
+          <w:sz w:val="28"/>
+          <w:szCs w:val="28"/>
         </w:rPr>
         <w:t>direct:unmarshal-single</w:t>
       </w:r>
@@ -4140,24 +4141,24 @@
           <w:rFonts w:ascii="Aptos" w:hAnsi="Aptos"/>
           <w:b/>
           <w:bCs/>
-          <w:sz w:val="20"/>
-          <w:szCs w:val="20"/>
+          <w:sz w:val="28"/>
+          <w:szCs w:val="28"/>
         </w:rPr>
         <w:t>"</w:t>
       </w:r>
       <w:r>
         <w:rPr>
           <w:rFonts w:ascii="Aptos" w:hAnsi="Aptos"/>
-          <w:sz w:val="20"/>
-          <w:szCs w:val="20"/>
+          <w:sz w:val="28"/>
+          <w:szCs w:val="28"/>
         </w:rPr>
         <w:t>)</w:t>
       </w:r>
       <w:r>
         <w:rPr>
           <w:rFonts w:ascii="Aptos" w:hAnsi="Aptos"/>
-          <w:sz w:val="20"/>
-          <w:szCs w:val="20"/>
+          <w:sz w:val="28"/>
+          <w:szCs w:val="28"/>
         </w:rPr>
         <w:br/>
         <w:t xml:space="preserve">                .log(</w:t>
@@ -4167,24 +4168,24 @@
           <w:rFonts w:ascii="Aptos" w:hAnsi="Aptos"/>
           <w:b/>
           <w:bCs/>
-          <w:sz w:val="20"/>
-          <w:szCs w:val="20"/>
+          <w:sz w:val="28"/>
+          <w:szCs w:val="28"/>
         </w:rPr>
         <w:t>"Received JSON: ${body}"</w:t>
       </w:r>
       <w:r>
         <w:rPr>
           <w:rFonts w:ascii="Aptos" w:hAnsi="Aptos"/>
-          <w:sz w:val="20"/>
-          <w:szCs w:val="20"/>
+          <w:sz w:val="28"/>
+          <w:szCs w:val="28"/>
         </w:rPr>
         <w:t>)</w:t>
       </w:r>
       <w:r>
         <w:rPr>
           <w:rFonts w:ascii="Aptos" w:hAnsi="Aptos"/>
-          <w:sz w:val="20"/>
-          <w:szCs w:val="20"/>
+          <w:sz w:val="28"/>
+          <w:szCs w:val="28"/>
         </w:rPr>
         <w:br/>
         <w:t xml:space="preserve">                .</w:t>
@@ -4193,8 +4194,8 @@
       <w:r>
         <w:rPr>
           <w:rFonts w:ascii="Aptos" w:hAnsi="Aptos"/>
-          <w:sz w:val="20"/>
-          <w:szCs w:val="20"/>
+          <w:sz w:val="28"/>
+          <w:szCs w:val="28"/>
         </w:rPr>
         <w:t>unmarshal</w:t>
       </w:r>
@@ -4202,8 +4203,8 @@
       <w:r>
         <w:rPr>
           <w:rFonts w:ascii="Aptos" w:hAnsi="Aptos"/>
-          <w:sz w:val="20"/>
-          <w:szCs w:val="20"/>
+          <w:sz w:val="28"/>
+          <w:szCs w:val="28"/>
         </w:rPr>
         <w:t>().json(</w:t>
       </w:r>
@@ -4211,8 +4212,8 @@
       <w:r>
         <w:rPr>
           <w:rFonts w:ascii="Aptos" w:hAnsi="Aptos"/>
-          <w:sz w:val="20"/>
-          <w:szCs w:val="20"/>
+          <w:sz w:val="28"/>
+          <w:szCs w:val="28"/>
         </w:rPr>
         <w:t>JsonLibrary.</w:t>
       </w:r>
@@ -4221,8 +4222,8 @@
           <w:rFonts w:ascii="Aptos" w:hAnsi="Aptos"/>
           <w:i/>
           <w:iCs/>
-          <w:sz w:val="20"/>
-          <w:szCs w:val="20"/>
+          <w:sz w:val="28"/>
+          <w:szCs w:val="28"/>
         </w:rPr>
         <w:t>Jackson</w:t>
       </w:r>
@@ -4230,8 +4231,8 @@
       <w:r>
         <w:rPr>
           <w:rFonts w:ascii="Aptos" w:hAnsi="Aptos"/>
-          <w:sz w:val="20"/>
-          <w:szCs w:val="20"/>
+          <w:sz w:val="28"/>
+          <w:szCs w:val="28"/>
         </w:rPr>
         <w:t xml:space="preserve">, </w:t>
       </w:r>
@@ -4239,8 +4240,8 @@
       <w:r>
         <w:rPr>
           <w:rFonts w:ascii="Aptos" w:hAnsi="Aptos"/>
-          <w:sz w:val="20"/>
-          <w:szCs w:val="20"/>
+          <w:sz w:val="28"/>
+          <w:szCs w:val="28"/>
         </w:rPr>
         <w:t>Person.</w:t>
       </w:r>
@@ -4249,8 +4250,8 @@
           <w:rFonts w:ascii="Aptos" w:hAnsi="Aptos"/>
           <w:b/>
           <w:bCs/>
-          <w:sz w:val="20"/>
-          <w:szCs w:val="20"/>
+          <w:sz w:val="28"/>
+          <w:szCs w:val="28"/>
         </w:rPr>
         <w:t>class</w:t>
       </w:r>
@@ -4258,16 +4259,16 @@
       <w:r>
         <w:rPr>
           <w:rFonts w:ascii="Aptos" w:hAnsi="Aptos"/>
-          <w:sz w:val="20"/>
-          <w:szCs w:val="20"/>
+          <w:sz w:val="28"/>
+          <w:szCs w:val="28"/>
         </w:rPr>
         <w:t>)</w:t>
       </w:r>
       <w:r>
         <w:rPr>
           <w:rFonts w:ascii="Aptos" w:hAnsi="Aptos"/>
-          <w:sz w:val="20"/>
-          <w:szCs w:val="20"/>
+          <w:sz w:val="28"/>
+          <w:szCs w:val="28"/>
         </w:rPr>
         <w:br/>
         <w:t xml:space="preserve">                .log(</w:t>
@@ -4277,24 +4278,24 @@
           <w:rFonts w:ascii="Aptos" w:hAnsi="Aptos"/>
           <w:b/>
           <w:bCs/>
-          <w:sz w:val="20"/>
-          <w:szCs w:val="20"/>
+          <w:sz w:val="28"/>
+          <w:szCs w:val="28"/>
         </w:rPr>
         <w:t>"Unmarshalled Person: ${body}"</w:t>
       </w:r>
       <w:r>
         <w:rPr>
           <w:rFonts w:ascii="Aptos" w:hAnsi="Aptos"/>
-          <w:sz w:val="20"/>
-          <w:szCs w:val="20"/>
+          <w:sz w:val="28"/>
+          <w:szCs w:val="28"/>
         </w:rPr>
         <w:t>)</w:t>
       </w:r>
       <w:r>
         <w:rPr>
           <w:rFonts w:ascii="Aptos" w:hAnsi="Aptos"/>
-          <w:sz w:val="20"/>
-          <w:szCs w:val="20"/>
+          <w:sz w:val="28"/>
+          <w:szCs w:val="28"/>
         </w:rPr>
         <w:br/>
         <w:t xml:space="preserve">                .process(exchange -&gt; {</w:t>
@@ -4302,8 +4303,8 @@
       <w:r>
         <w:rPr>
           <w:rFonts w:ascii="Aptos" w:hAnsi="Aptos"/>
-          <w:sz w:val="20"/>
-          <w:szCs w:val="20"/>
+          <w:sz w:val="28"/>
+          <w:szCs w:val="28"/>
         </w:rPr>
         <w:br/>
         <w:t xml:space="preserve">                    Person </w:t>
@@ -4312,8 +4313,8 @@
       <w:r>
         <w:rPr>
           <w:rFonts w:ascii="Aptos" w:hAnsi="Aptos"/>
-          <w:sz w:val="20"/>
-          <w:szCs w:val="20"/>
+          <w:sz w:val="28"/>
+          <w:szCs w:val="28"/>
         </w:rPr>
         <w:t>person</w:t>
       </w:r>
@@ -4321,8 +4322,8 @@
       <w:r>
         <w:rPr>
           <w:rFonts w:ascii="Aptos" w:hAnsi="Aptos"/>
-          <w:sz w:val="20"/>
-          <w:szCs w:val="20"/>
+          <w:sz w:val="28"/>
+          <w:szCs w:val="28"/>
         </w:rPr>
         <w:t xml:space="preserve"> = </w:t>
       </w:r>
@@ -4330,8 +4331,8 @@
       <w:r>
         <w:rPr>
           <w:rFonts w:ascii="Aptos" w:hAnsi="Aptos"/>
-          <w:sz w:val="20"/>
-          <w:szCs w:val="20"/>
+          <w:sz w:val="28"/>
+          <w:szCs w:val="28"/>
         </w:rPr>
         <w:t>exchange.getIn</w:t>
       </w:r>
@@ -4339,8 +4340,8 @@
       <w:r>
         <w:rPr>
           <w:rFonts w:ascii="Aptos" w:hAnsi="Aptos"/>
-          <w:sz w:val="20"/>
-          <w:szCs w:val="20"/>
+          <w:sz w:val="28"/>
+          <w:szCs w:val="28"/>
         </w:rPr>
         <w:t>().</w:t>
       </w:r>
@@ -4348,8 +4349,8 @@
       <w:r>
         <w:rPr>
           <w:rFonts w:ascii="Aptos" w:hAnsi="Aptos"/>
-          <w:sz w:val="20"/>
-          <w:szCs w:val="20"/>
+          <w:sz w:val="28"/>
+          <w:szCs w:val="28"/>
         </w:rPr>
         <w:t>getBody</w:t>
       </w:r>
@@ -4357,8 +4358,8 @@
       <w:r>
         <w:rPr>
           <w:rFonts w:ascii="Aptos" w:hAnsi="Aptos"/>
-          <w:sz w:val="20"/>
-          <w:szCs w:val="20"/>
+          <w:sz w:val="28"/>
+          <w:szCs w:val="28"/>
         </w:rPr>
         <w:t>(</w:t>
       </w:r>
@@ -4366,8 +4367,8 @@
       <w:r>
         <w:rPr>
           <w:rFonts w:ascii="Aptos" w:hAnsi="Aptos"/>
-          <w:sz w:val="20"/>
-          <w:szCs w:val="20"/>
+          <w:sz w:val="28"/>
+          <w:szCs w:val="28"/>
         </w:rPr>
         <w:t>Person.</w:t>
       </w:r>
@@ -4376,8 +4377,8 @@
           <w:rFonts w:ascii="Aptos" w:hAnsi="Aptos"/>
           <w:b/>
           <w:bCs/>
-          <w:sz w:val="20"/>
-          <w:szCs w:val="20"/>
+          <w:sz w:val="28"/>
+          <w:szCs w:val="28"/>
         </w:rPr>
         <w:t>class</w:t>
       </w:r>
@@ -4385,16 +4386,16 @@
       <w:r>
         <w:rPr>
           <w:rFonts w:ascii="Aptos" w:hAnsi="Aptos"/>
-          <w:sz w:val="20"/>
-          <w:szCs w:val="20"/>
+          <w:sz w:val="28"/>
+          <w:szCs w:val="28"/>
         </w:rPr>
         <w:t>);</w:t>
       </w:r>
       <w:r>
         <w:rPr>
           <w:rFonts w:ascii="Aptos" w:hAnsi="Aptos"/>
-          <w:sz w:val="20"/>
-          <w:szCs w:val="20"/>
+          <w:sz w:val="28"/>
+          <w:szCs w:val="28"/>
         </w:rPr>
         <w:br/>
         <w:t xml:space="preserve">                    </w:t>
@@ -4403,8 +4404,8 @@
       <w:r>
         <w:rPr>
           <w:rFonts w:ascii="Aptos" w:hAnsi="Aptos"/>
-          <w:sz w:val="20"/>
-          <w:szCs w:val="20"/>
+          <w:sz w:val="28"/>
+          <w:szCs w:val="28"/>
         </w:rPr>
         <w:t>System.</w:t>
       </w:r>
@@ -4413,16 +4414,16 @@
           <w:rFonts w:ascii="Aptos" w:hAnsi="Aptos"/>
           <w:i/>
           <w:iCs/>
-          <w:sz w:val="20"/>
-          <w:szCs w:val="20"/>
+          <w:sz w:val="28"/>
+          <w:szCs w:val="28"/>
         </w:rPr>
         <w:t>out</w:t>
       </w:r>
       <w:r>
         <w:rPr>
           <w:rFonts w:ascii="Aptos" w:hAnsi="Aptos"/>
-          <w:sz w:val="20"/>
-          <w:szCs w:val="20"/>
+          <w:sz w:val="28"/>
+          <w:szCs w:val="28"/>
         </w:rPr>
         <w:t>.println</w:t>
       </w:r>
@@ -4430,8 +4431,8 @@
       <w:r>
         <w:rPr>
           <w:rFonts w:ascii="Aptos" w:hAnsi="Aptos"/>
-          <w:sz w:val="20"/>
-          <w:szCs w:val="20"/>
+          <w:sz w:val="28"/>
+          <w:szCs w:val="28"/>
         </w:rPr>
         <w:t>(</w:t>
       </w:r>
@@ -4440,24 +4441,24 @@
           <w:rFonts w:ascii="Aptos" w:hAnsi="Aptos"/>
           <w:b/>
           <w:bCs/>
-          <w:sz w:val="20"/>
-          <w:szCs w:val="20"/>
+          <w:sz w:val="28"/>
+          <w:szCs w:val="28"/>
         </w:rPr>
         <w:t xml:space="preserve">"Processing person: " </w:t>
       </w:r>
       <w:r>
         <w:rPr>
           <w:rFonts w:ascii="Aptos" w:hAnsi="Aptos"/>
-          <w:sz w:val="20"/>
-          <w:szCs w:val="20"/>
+          <w:sz w:val="28"/>
+          <w:szCs w:val="28"/>
         </w:rPr>
         <w:t>+ person);</w:t>
       </w:r>
       <w:r>
         <w:rPr>
           <w:rFonts w:ascii="Aptos" w:hAnsi="Aptos"/>
-          <w:sz w:val="20"/>
-          <w:szCs w:val="20"/>
+          <w:sz w:val="28"/>
+          <w:szCs w:val="28"/>
         </w:rPr>
         <w:br/>
         <w:t xml:space="preserve">                    </w:t>
@@ -4466,8 +4467,8 @@
       <w:r>
         <w:rPr>
           <w:rFonts w:ascii="Aptos" w:hAnsi="Aptos"/>
-          <w:sz w:val="20"/>
-          <w:szCs w:val="20"/>
+          <w:sz w:val="28"/>
+          <w:szCs w:val="28"/>
         </w:rPr>
         <w:t>System.</w:t>
       </w:r>
@@ -4476,16 +4477,16 @@
           <w:rFonts w:ascii="Aptos" w:hAnsi="Aptos"/>
           <w:i/>
           <w:iCs/>
-          <w:sz w:val="20"/>
-          <w:szCs w:val="20"/>
+          <w:sz w:val="28"/>
+          <w:szCs w:val="28"/>
         </w:rPr>
         <w:t>out</w:t>
       </w:r>
       <w:r>
         <w:rPr>
           <w:rFonts w:ascii="Aptos" w:hAnsi="Aptos"/>
-          <w:sz w:val="20"/>
-          <w:szCs w:val="20"/>
+          <w:sz w:val="28"/>
+          <w:szCs w:val="28"/>
         </w:rPr>
         <w:t>.println</w:t>
       </w:r>
@@ -4493,8 +4494,8 @@
       <w:r>
         <w:rPr>
           <w:rFonts w:ascii="Aptos" w:hAnsi="Aptos"/>
-          <w:sz w:val="20"/>
-          <w:szCs w:val="20"/>
+          <w:sz w:val="28"/>
+          <w:szCs w:val="28"/>
         </w:rPr>
         <w:t>(</w:t>
       </w:r>
@@ -4503,16 +4504,16 @@
           <w:rFonts w:ascii="Aptos" w:hAnsi="Aptos"/>
           <w:b/>
           <w:bCs/>
-          <w:sz w:val="20"/>
-          <w:szCs w:val="20"/>
+          <w:sz w:val="28"/>
+          <w:szCs w:val="28"/>
         </w:rPr>
         <w:t xml:space="preserve">"Name: " </w:t>
       </w:r>
       <w:r>
         <w:rPr>
           <w:rFonts w:ascii="Aptos" w:hAnsi="Aptos"/>
-          <w:sz w:val="20"/>
-          <w:szCs w:val="20"/>
+          <w:sz w:val="28"/>
+          <w:szCs w:val="28"/>
         </w:rPr>
         <w:t xml:space="preserve">+ </w:t>
       </w:r>
@@ -4520,8 +4521,8 @@
       <w:r>
         <w:rPr>
           <w:rFonts w:ascii="Aptos" w:hAnsi="Aptos"/>
-          <w:sz w:val="20"/>
-          <w:szCs w:val="20"/>
+          <w:sz w:val="28"/>
+          <w:szCs w:val="28"/>
         </w:rPr>
         <w:t>person.getName</w:t>
       </w:r>
@@ -4529,16 +4530,16 @@
       <w:r>
         <w:rPr>
           <w:rFonts w:ascii="Aptos" w:hAnsi="Aptos"/>
-          <w:sz w:val="20"/>
-          <w:szCs w:val="20"/>
+          <w:sz w:val="28"/>
+          <w:szCs w:val="28"/>
         </w:rPr>
         <w:t>());</w:t>
       </w:r>
       <w:r>
         <w:rPr>
           <w:rFonts w:ascii="Aptos" w:hAnsi="Aptos"/>
-          <w:sz w:val="20"/>
-          <w:szCs w:val="20"/>
+          <w:sz w:val="28"/>
+          <w:szCs w:val="28"/>
         </w:rPr>
         <w:br/>
         <w:t xml:space="preserve">                    </w:t>
@@ -4547,8 +4548,8 @@
       <w:r>
         <w:rPr>
           <w:rFonts w:ascii="Aptos" w:hAnsi="Aptos"/>
-          <w:sz w:val="20"/>
-          <w:szCs w:val="20"/>
+          <w:sz w:val="28"/>
+          <w:szCs w:val="28"/>
         </w:rPr>
         <w:t>System.</w:t>
       </w:r>
@@ -4557,16 +4558,16 @@
           <w:rFonts w:ascii="Aptos" w:hAnsi="Aptos"/>
           <w:i/>
           <w:iCs/>
-          <w:sz w:val="20"/>
-          <w:szCs w:val="20"/>
+          <w:sz w:val="28"/>
+          <w:szCs w:val="28"/>
         </w:rPr>
         <w:t>out</w:t>
       </w:r>
       <w:r>
         <w:rPr>
           <w:rFonts w:ascii="Aptos" w:hAnsi="Aptos"/>
-          <w:sz w:val="20"/>
-          <w:szCs w:val="20"/>
+          <w:sz w:val="28"/>
+          <w:szCs w:val="28"/>
         </w:rPr>
         <w:t>.println</w:t>
       </w:r>
@@ -4574,8 +4575,8 @@
       <w:r>
         <w:rPr>
           <w:rFonts w:ascii="Aptos" w:hAnsi="Aptos"/>
-          <w:sz w:val="20"/>
-          <w:szCs w:val="20"/>
+          <w:sz w:val="28"/>
+          <w:szCs w:val="28"/>
         </w:rPr>
         <w:t>(</w:t>
       </w:r>
@@ -4584,16 +4585,16 @@
           <w:rFonts w:ascii="Aptos" w:hAnsi="Aptos"/>
           <w:b/>
           <w:bCs/>
-          <w:sz w:val="20"/>
-          <w:szCs w:val="20"/>
+          <w:sz w:val="28"/>
+          <w:szCs w:val="28"/>
         </w:rPr>
         <w:t xml:space="preserve">"Age:  " </w:t>
       </w:r>
       <w:r>
         <w:rPr>
           <w:rFonts w:ascii="Aptos" w:hAnsi="Aptos"/>
-          <w:sz w:val="20"/>
-          <w:szCs w:val="20"/>
+          <w:sz w:val="28"/>
+          <w:szCs w:val="28"/>
         </w:rPr>
         <w:t xml:space="preserve">+ </w:t>
       </w:r>
@@ -4601,8 +4602,8 @@
       <w:r>
         <w:rPr>
           <w:rFonts w:ascii="Aptos" w:hAnsi="Aptos"/>
-          <w:sz w:val="20"/>
-          <w:szCs w:val="20"/>
+          <w:sz w:val="28"/>
+          <w:szCs w:val="28"/>
         </w:rPr>
         <w:t>person.getAge</w:t>
       </w:r>
@@ -4610,16 +4611,16 @@
       <w:r>
         <w:rPr>
           <w:rFonts w:ascii="Aptos" w:hAnsi="Aptos"/>
-          <w:sz w:val="20"/>
-          <w:szCs w:val="20"/>
+          <w:sz w:val="28"/>
+          <w:szCs w:val="28"/>
         </w:rPr>
         <w:t>());</w:t>
       </w:r>
       <w:r>
         <w:rPr>
           <w:rFonts w:ascii="Aptos" w:hAnsi="Aptos"/>
-          <w:sz w:val="20"/>
-          <w:szCs w:val="20"/>
+          <w:sz w:val="28"/>
+          <w:szCs w:val="28"/>
         </w:rPr>
         <w:br/>
         <w:t xml:space="preserve">                })</w:t>
@@ -4627,8 +4628,8 @@
       <w:r>
         <w:rPr>
           <w:rFonts w:ascii="Aptos" w:hAnsi="Aptos"/>
-          <w:sz w:val="20"/>
-          <w:szCs w:val="20"/>
+          <w:sz w:val="28"/>
+          <w:szCs w:val="28"/>
         </w:rPr>
         <w:br/>
         <w:t xml:space="preserve">                .to(</w:t>
@@ -4638,8 +4639,8 @@
           <w:rFonts w:ascii="Aptos" w:hAnsi="Aptos"/>
           <w:b/>
           <w:bCs/>
-          <w:sz w:val="20"/>
-          <w:szCs w:val="20"/>
+          <w:sz w:val="28"/>
+          <w:szCs w:val="28"/>
         </w:rPr>
         <w:t>"</w:t>
       </w:r>
@@ -4649,8 +4650,8 @@
           <w:rFonts w:ascii="Aptos" w:hAnsi="Aptos"/>
           <w:b/>
           <w:bCs/>
-          <w:sz w:val="20"/>
-          <w:szCs w:val="20"/>
+          <w:sz w:val="28"/>
+          <w:szCs w:val="28"/>
         </w:rPr>
         <w:t>direct:done</w:t>
       </w:r>
@@ -4660,32 +4661,32 @@
           <w:rFonts w:ascii="Aptos" w:hAnsi="Aptos"/>
           <w:b/>
           <w:bCs/>
-          <w:sz w:val="20"/>
-          <w:szCs w:val="20"/>
+          <w:sz w:val="28"/>
+          <w:szCs w:val="28"/>
         </w:rPr>
         <w:t>"</w:t>
       </w:r>
       <w:r>
         <w:rPr>
           <w:rFonts w:ascii="Aptos" w:hAnsi="Aptos"/>
-          <w:sz w:val="20"/>
-          <w:szCs w:val="20"/>
+          <w:sz w:val="28"/>
+          <w:szCs w:val="28"/>
         </w:rPr>
         <w:t>);</w:t>
       </w:r>
       <w:r>
         <w:rPr>
           <w:rFonts w:ascii="Aptos" w:hAnsi="Aptos"/>
-          <w:sz w:val="20"/>
-          <w:szCs w:val="20"/>
-        </w:rPr>
-        <w:br/>
-      </w:r>
-      <w:r>
-        <w:rPr>
-          <w:rFonts w:ascii="Aptos" w:hAnsi="Aptos"/>
-          <w:sz w:val="20"/>
-          <w:szCs w:val="20"/>
+          <w:sz w:val="28"/>
+          <w:szCs w:val="28"/>
+        </w:rPr>
+        <w:br/>
+      </w:r>
+      <w:r>
+        <w:rPr>
+          <w:rFonts w:ascii="Aptos" w:hAnsi="Aptos"/>
+          <w:sz w:val="28"/>
+          <w:szCs w:val="28"/>
         </w:rPr>
         <w:br/>
         <w:t xml:space="preserve">        </w:t>
@@ -4695,8 +4696,8 @@
           <w:rFonts w:ascii="Aptos" w:hAnsi="Aptos"/>
           <w:i/>
           <w:iCs/>
-          <w:sz w:val="20"/>
-          <w:szCs w:val="20"/>
+          <w:sz w:val="28"/>
+          <w:szCs w:val="28"/>
         </w:rPr>
         <w:t>// -----------------------------------------------</w:t>
       </w:r>
@@ -4705,8 +4706,8 @@
           <w:rFonts w:ascii="Aptos" w:hAnsi="Aptos"/>
           <w:i/>
           <w:iCs/>
-          <w:sz w:val="20"/>
-          <w:szCs w:val="20"/>
+          <w:sz w:val="28"/>
+          <w:szCs w:val="28"/>
         </w:rPr>
         <w:br/>
         <w:t xml:space="preserve">        // Route 2: </w:t>
@@ -4717,8 +4718,8 @@
           <w:rFonts w:ascii="Aptos" w:hAnsi="Aptos"/>
           <w:i/>
           <w:iCs/>
-          <w:sz w:val="20"/>
-          <w:szCs w:val="20"/>
+          <w:sz w:val="28"/>
+          <w:szCs w:val="28"/>
         </w:rPr>
         <w:t>Unmarshal</w:t>
       </w:r>
@@ -4728,8 +4729,8 @@
           <w:rFonts w:ascii="Aptos" w:hAnsi="Aptos"/>
           <w:i/>
           <w:iCs/>
-          <w:sz w:val="20"/>
-          <w:szCs w:val="20"/>
+          <w:sz w:val="28"/>
+          <w:szCs w:val="28"/>
         </w:rPr>
         <w:t xml:space="preserve"> JSON array </w:t>
       </w:r>
@@ -4738,8 +4739,8 @@
           <w:rFonts w:ascii="Aptos" w:hAnsi="Aptos" w:cs="Arial"/>
           <w:i/>
           <w:iCs/>
-          <w:sz w:val="20"/>
-          <w:szCs w:val="20"/>
+          <w:sz w:val="28"/>
+          <w:szCs w:val="28"/>
         </w:rPr>
         <w:t>→</w:t>
       </w:r>
@@ -4748,8 +4749,8 @@
           <w:rFonts w:ascii="Aptos" w:hAnsi="Aptos"/>
           <w:i/>
           <w:iCs/>
-          <w:sz w:val="20"/>
-          <w:szCs w:val="20"/>
+          <w:sz w:val="28"/>
+          <w:szCs w:val="28"/>
         </w:rPr>
         <w:t xml:space="preserve"> List&lt;Person&gt;</w:t>
       </w:r>
@@ -4758,8 +4759,8 @@
           <w:rFonts w:ascii="Aptos" w:hAnsi="Aptos"/>
           <w:i/>
           <w:iCs/>
-          <w:sz w:val="20"/>
-          <w:szCs w:val="20"/>
+          <w:sz w:val="28"/>
+          <w:szCs w:val="28"/>
         </w:rPr>
         <w:br/>
         <w:t xml:space="preserve">        // -----------------------------------------------</w:t>
@@ -4769,8 +4770,8 @@
           <w:rFonts w:ascii="Aptos" w:hAnsi="Aptos"/>
           <w:i/>
           <w:iCs/>
-          <w:sz w:val="20"/>
-          <w:szCs w:val="20"/>
+          <w:sz w:val="28"/>
+          <w:szCs w:val="28"/>
         </w:rPr>
         <w:br/>
         <w:t xml:space="preserve">        </w:t>
@@ -4779,8 +4780,8 @@
       <w:r>
         <w:rPr>
           <w:rFonts w:ascii="Aptos" w:hAnsi="Aptos"/>
-          <w:sz w:val="20"/>
-          <w:szCs w:val="20"/>
+          <w:sz w:val="28"/>
+          <w:szCs w:val="28"/>
         </w:rPr>
         <w:t>JacksonDataFormat</w:t>
       </w:r>
@@ -4788,8 +4789,8 @@
       <w:r>
         <w:rPr>
           <w:rFonts w:ascii="Aptos" w:hAnsi="Aptos"/>
-          <w:sz w:val="20"/>
-          <w:szCs w:val="20"/>
+          <w:sz w:val="28"/>
+          <w:szCs w:val="28"/>
         </w:rPr>
         <w:t xml:space="preserve"> </w:t>
       </w:r>
@@ -4797,8 +4798,8 @@
       <w:r>
         <w:rPr>
           <w:rFonts w:ascii="Aptos" w:hAnsi="Aptos"/>
-          <w:sz w:val="20"/>
-          <w:szCs w:val="20"/>
+          <w:sz w:val="28"/>
+          <w:szCs w:val="28"/>
         </w:rPr>
         <w:t>listFormat</w:t>
       </w:r>
@@ -4806,8 +4807,8 @@
       <w:r>
         <w:rPr>
           <w:rFonts w:ascii="Aptos" w:hAnsi="Aptos"/>
-          <w:sz w:val="20"/>
-          <w:szCs w:val="20"/>
+          <w:sz w:val="28"/>
+          <w:szCs w:val="28"/>
         </w:rPr>
         <w:t xml:space="preserve"> = </w:t>
       </w:r>
@@ -4816,8 +4817,8 @@
           <w:rFonts w:ascii="Aptos" w:hAnsi="Aptos"/>
           <w:b/>
           <w:bCs/>
-          <w:sz w:val="20"/>
-          <w:szCs w:val="20"/>
+          <w:sz w:val="28"/>
+          <w:szCs w:val="28"/>
         </w:rPr>
         <w:t xml:space="preserve">new </w:t>
       </w:r>
@@ -4825,8 +4826,8 @@
       <w:r>
         <w:rPr>
           <w:rFonts w:ascii="Aptos" w:hAnsi="Aptos"/>
-          <w:sz w:val="20"/>
-          <w:szCs w:val="20"/>
+          <w:sz w:val="28"/>
+          <w:szCs w:val="28"/>
         </w:rPr>
         <w:t>JacksonDataFormat</w:t>
       </w:r>
@@ -4834,8 +4835,8 @@
       <w:r>
         <w:rPr>
           <w:rFonts w:ascii="Aptos" w:hAnsi="Aptos"/>
-          <w:sz w:val="20"/>
-          <w:szCs w:val="20"/>
+          <w:sz w:val="28"/>
+          <w:szCs w:val="28"/>
         </w:rPr>
         <w:t>(</w:t>
       </w:r>
@@ -4843,8 +4844,8 @@
       <w:r>
         <w:rPr>
           <w:rFonts w:ascii="Aptos" w:hAnsi="Aptos"/>
-          <w:sz w:val="20"/>
-          <w:szCs w:val="20"/>
+          <w:sz w:val="28"/>
+          <w:szCs w:val="28"/>
         </w:rPr>
         <w:t>Person.</w:t>
       </w:r>
@@ -4853,8 +4854,8 @@
           <w:rFonts w:ascii="Aptos" w:hAnsi="Aptos"/>
           <w:b/>
           <w:bCs/>
-          <w:sz w:val="20"/>
-          <w:szCs w:val="20"/>
+          <w:sz w:val="28"/>
+          <w:szCs w:val="28"/>
         </w:rPr>
         <w:t>class</w:t>
       </w:r>
@@ -4862,16 +4863,16 @@
       <w:r>
         <w:rPr>
           <w:rFonts w:ascii="Aptos" w:hAnsi="Aptos"/>
-          <w:sz w:val="20"/>
-          <w:szCs w:val="20"/>
+          <w:sz w:val="28"/>
+          <w:szCs w:val="28"/>
         </w:rPr>
         <w:t>);</w:t>
       </w:r>
       <w:r>
         <w:rPr>
           <w:rFonts w:ascii="Aptos" w:hAnsi="Aptos"/>
-          <w:sz w:val="20"/>
-          <w:szCs w:val="20"/>
+          <w:sz w:val="28"/>
+          <w:szCs w:val="28"/>
         </w:rPr>
         <w:br/>
         <w:t xml:space="preserve">        </w:t>
@@ -4880,8 +4881,8 @@
       <w:r>
         <w:rPr>
           <w:rFonts w:ascii="Aptos" w:hAnsi="Aptos"/>
-          <w:sz w:val="20"/>
-          <w:szCs w:val="20"/>
+          <w:sz w:val="28"/>
+          <w:szCs w:val="28"/>
         </w:rPr>
         <w:t>listFormat.useList</w:t>
       </w:r>
@@ -4889,24 +4890,24 @@
       <w:r>
         <w:rPr>
           <w:rFonts w:ascii="Aptos" w:hAnsi="Aptos"/>
-          <w:sz w:val="20"/>
-          <w:szCs w:val="20"/>
+          <w:sz w:val="28"/>
+          <w:szCs w:val="28"/>
         </w:rPr>
         <w:t>();</w:t>
       </w:r>
       <w:r>
         <w:rPr>
           <w:rFonts w:ascii="Aptos" w:hAnsi="Aptos"/>
-          <w:sz w:val="20"/>
-          <w:szCs w:val="20"/>
-        </w:rPr>
-        <w:br/>
-      </w:r>
-      <w:r>
-        <w:rPr>
-          <w:rFonts w:ascii="Aptos" w:hAnsi="Aptos"/>
-          <w:sz w:val="20"/>
-          <w:szCs w:val="20"/>
+          <w:sz w:val="28"/>
+          <w:szCs w:val="28"/>
+        </w:rPr>
+        <w:br/>
+      </w:r>
+      <w:r>
+        <w:rPr>
+          <w:rFonts w:ascii="Aptos" w:hAnsi="Aptos"/>
+          <w:sz w:val="28"/>
+          <w:szCs w:val="28"/>
         </w:rPr>
         <w:br/>
         <w:t xml:space="preserve">        from(</w:t>
@@ -4916,8 +4917,8 @@
           <w:rFonts w:ascii="Aptos" w:hAnsi="Aptos"/>
           <w:b/>
           <w:bCs/>
-          <w:sz w:val="20"/>
-          <w:szCs w:val="20"/>
+          <w:sz w:val="28"/>
+          <w:szCs w:val="28"/>
         </w:rPr>
         <w:t>"</w:t>
       </w:r>
@@ -4927,8 +4928,8 @@
           <w:rFonts w:ascii="Aptos" w:hAnsi="Aptos"/>
           <w:b/>
           <w:bCs/>
-          <w:sz w:val="20"/>
-          <w:szCs w:val="20"/>
+          <w:sz w:val="28"/>
+          <w:szCs w:val="28"/>
         </w:rPr>
         <w:t>direct:unmarshal-list</w:t>
       </w:r>
@@ -4938,26 +4939,34 @@
           <w:rFonts w:ascii="Aptos" w:hAnsi="Aptos"/>
           <w:b/>
           <w:bCs/>
-          <w:sz w:val="20"/>
-          <w:szCs w:val="20"/>
+          <w:sz w:val="28"/>
+          <w:szCs w:val="28"/>
         </w:rPr>
         <w:t>"</w:t>
       </w:r>
       <w:r>
         <w:rPr>
           <w:rFonts w:ascii="Aptos" w:hAnsi="Aptos"/>
-          <w:sz w:val="20"/>
-          <w:szCs w:val="20"/>
+          <w:sz w:val="28"/>
+          <w:szCs w:val="28"/>
         </w:rPr>
         <w:t>)</w:t>
       </w:r>
       <w:r>
         <w:rPr>
           <w:rFonts w:ascii="Aptos" w:hAnsi="Aptos"/>
-          <w:sz w:val="20"/>
-          <w:szCs w:val="20"/>
-        </w:rPr>
-        <w:br/>
+          <w:sz w:val="28"/>
+          <w:szCs w:val="28"/>
+        </w:rPr>
+        <w:br/>
+      </w:r>
+      <w:r>
+        <w:rPr>
+          <w:rFonts w:ascii="Aptos" w:hAnsi="Aptos"/>
+          <w:sz w:val="28"/>
+          <w:szCs w:val="28"/>
+        </w:rPr>
+        <w:lastRenderedPageBreak/>
         <w:t xml:space="preserve">                .log(</w:t>
       </w:r>
       <w:r>
@@ -4965,24 +4974,24 @@
           <w:rFonts w:ascii="Aptos" w:hAnsi="Aptos"/>
           <w:b/>
           <w:bCs/>
-          <w:sz w:val="20"/>
-          <w:szCs w:val="20"/>
+          <w:sz w:val="28"/>
+          <w:szCs w:val="28"/>
         </w:rPr>
         <w:t>"Received JSON array: ${body}"</w:t>
       </w:r>
       <w:r>
         <w:rPr>
           <w:rFonts w:ascii="Aptos" w:hAnsi="Aptos"/>
-          <w:sz w:val="20"/>
-          <w:szCs w:val="20"/>
+          <w:sz w:val="28"/>
+          <w:szCs w:val="28"/>
         </w:rPr>
         <w:t>)</w:t>
       </w:r>
       <w:r>
         <w:rPr>
           <w:rFonts w:ascii="Aptos" w:hAnsi="Aptos"/>
-          <w:sz w:val="20"/>
-          <w:szCs w:val="20"/>
+          <w:sz w:val="28"/>
+          <w:szCs w:val="28"/>
         </w:rPr>
         <w:br/>
         <w:t xml:space="preserve">                .</w:t>
@@ -4991,8 +5000,8 @@
       <w:r>
         <w:rPr>
           <w:rFonts w:ascii="Aptos" w:hAnsi="Aptos"/>
-          <w:sz w:val="20"/>
-          <w:szCs w:val="20"/>
+          <w:sz w:val="28"/>
+          <w:szCs w:val="28"/>
         </w:rPr>
         <w:t>unmarshal</w:t>
       </w:r>
@@ -5000,8 +5009,8 @@
       <w:r>
         <w:rPr>
           <w:rFonts w:ascii="Aptos" w:hAnsi="Aptos"/>
-          <w:sz w:val="20"/>
-          <w:szCs w:val="20"/>
+          <w:sz w:val="28"/>
+          <w:szCs w:val="28"/>
         </w:rPr>
         <w:t>(</w:t>
       </w:r>
@@ -5009,8 +5018,8 @@
       <w:r>
         <w:rPr>
           <w:rFonts w:ascii="Aptos" w:hAnsi="Aptos"/>
-          <w:sz w:val="20"/>
-          <w:szCs w:val="20"/>
+          <w:sz w:val="28"/>
+          <w:szCs w:val="28"/>
         </w:rPr>
         <w:t>listFormat</w:t>
       </w:r>
@@ -5018,16 +5027,16 @@
       <w:r>
         <w:rPr>
           <w:rFonts w:ascii="Aptos" w:hAnsi="Aptos"/>
-          <w:sz w:val="20"/>
-          <w:szCs w:val="20"/>
+          <w:sz w:val="28"/>
+          <w:szCs w:val="28"/>
         </w:rPr>
         <w:t>)</w:t>
       </w:r>
       <w:r>
         <w:rPr>
           <w:rFonts w:ascii="Aptos" w:hAnsi="Aptos"/>
-          <w:sz w:val="20"/>
-          <w:szCs w:val="20"/>
+          <w:sz w:val="28"/>
+          <w:szCs w:val="28"/>
         </w:rPr>
         <w:br/>
         <w:t xml:space="preserve">                .log(</w:t>
@@ -5037,24 +5046,24 @@
           <w:rFonts w:ascii="Aptos" w:hAnsi="Aptos"/>
           <w:b/>
           <w:bCs/>
-          <w:sz w:val="20"/>
-          <w:szCs w:val="20"/>
+          <w:sz w:val="28"/>
+          <w:szCs w:val="28"/>
         </w:rPr>
         <w:t>"Unmarshalled list: ${body}"</w:t>
       </w:r>
       <w:r>
         <w:rPr>
           <w:rFonts w:ascii="Aptos" w:hAnsi="Aptos"/>
-          <w:sz w:val="20"/>
-          <w:szCs w:val="20"/>
+          <w:sz w:val="28"/>
+          <w:szCs w:val="28"/>
         </w:rPr>
         <w:t>)</w:t>
       </w:r>
       <w:r>
         <w:rPr>
           <w:rFonts w:ascii="Aptos" w:hAnsi="Aptos"/>
-          <w:sz w:val="20"/>
-          <w:szCs w:val="20"/>
+          <w:sz w:val="28"/>
+          <w:szCs w:val="28"/>
         </w:rPr>
         <w:br/>
         <w:t xml:space="preserve">                .process(exchange -&gt; {</w:t>
@@ -5062,8 +5071,8 @@
       <w:r>
         <w:rPr>
           <w:rFonts w:ascii="Aptos" w:hAnsi="Aptos"/>
-          <w:sz w:val="20"/>
-          <w:szCs w:val="20"/>
+          <w:sz w:val="28"/>
+          <w:szCs w:val="28"/>
         </w:rPr>
         <w:br/>
         <w:t xml:space="preserve">                    @SuppressWarnings(</w:t>
@@ -5073,24 +5082,24 @@
           <w:rFonts w:ascii="Aptos" w:hAnsi="Aptos"/>
           <w:b/>
           <w:bCs/>
-          <w:sz w:val="20"/>
-          <w:szCs w:val="20"/>
+          <w:sz w:val="28"/>
+          <w:szCs w:val="28"/>
         </w:rPr>
         <w:t>"unchecked"</w:t>
       </w:r>
       <w:r>
         <w:rPr>
           <w:rFonts w:ascii="Aptos" w:hAnsi="Aptos"/>
-          <w:sz w:val="20"/>
-          <w:szCs w:val="20"/>
+          <w:sz w:val="28"/>
+          <w:szCs w:val="28"/>
         </w:rPr>
         <w:t>)</w:t>
       </w:r>
       <w:r>
         <w:rPr>
           <w:rFonts w:ascii="Aptos" w:hAnsi="Aptos"/>
-          <w:sz w:val="20"/>
-          <w:szCs w:val="20"/>
+          <w:sz w:val="28"/>
+          <w:szCs w:val="28"/>
         </w:rPr>
         <w:br/>
         <w:t xml:space="preserve">                    List&lt;Person&gt; people = </w:t>
@@ -5099,8 +5108,8 @@
       <w:r>
         <w:rPr>
           <w:rFonts w:ascii="Aptos" w:hAnsi="Aptos"/>
-          <w:sz w:val="20"/>
-          <w:szCs w:val="20"/>
+          <w:sz w:val="28"/>
+          <w:szCs w:val="28"/>
         </w:rPr>
         <w:t>exchange.getIn</w:t>
       </w:r>
@@ -5108,8 +5117,8 @@
       <w:r>
         <w:rPr>
           <w:rFonts w:ascii="Aptos" w:hAnsi="Aptos"/>
-          <w:sz w:val="20"/>
-          <w:szCs w:val="20"/>
+          <w:sz w:val="28"/>
+          <w:szCs w:val="28"/>
         </w:rPr>
         <w:t>().</w:t>
       </w:r>
@@ -5117,8 +5126,8 @@
       <w:r>
         <w:rPr>
           <w:rFonts w:ascii="Aptos" w:hAnsi="Aptos"/>
-          <w:sz w:val="20"/>
-          <w:szCs w:val="20"/>
+          <w:sz w:val="28"/>
+          <w:szCs w:val="28"/>
         </w:rPr>
         <w:t>getBody</w:t>
       </w:r>
@@ -5126,8 +5135,8 @@
       <w:r>
         <w:rPr>
           <w:rFonts w:ascii="Aptos" w:hAnsi="Aptos"/>
-          <w:sz w:val="20"/>
-          <w:szCs w:val="20"/>
+          <w:sz w:val="28"/>
+          <w:szCs w:val="28"/>
         </w:rPr>
         <w:t>(</w:t>
       </w:r>
@@ -5135,8 +5144,8 @@
       <w:r>
         <w:rPr>
           <w:rFonts w:ascii="Aptos" w:hAnsi="Aptos"/>
-          <w:sz w:val="20"/>
-          <w:szCs w:val="20"/>
+          <w:sz w:val="28"/>
+          <w:szCs w:val="28"/>
         </w:rPr>
         <w:t>List.</w:t>
       </w:r>
@@ -5145,8 +5154,8 @@
           <w:rFonts w:ascii="Aptos" w:hAnsi="Aptos"/>
           <w:b/>
           <w:bCs/>
-          <w:sz w:val="20"/>
-          <w:szCs w:val="20"/>
+          <w:sz w:val="28"/>
+          <w:szCs w:val="28"/>
         </w:rPr>
         <w:t>class</w:t>
       </w:r>
@@ -5154,16 +5163,16 @@
       <w:r>
         <w:rPr>
           <w:rFonts w:ascii="Aptos" w:hAnsi="Aptos"/>
-          <w:sz w:val="20"/>
-          <w:szCs w:val="20"/>
+          <w:sz w:val="28"/>
+          <w:szCs w:val="28"/>
         </w:rPr>
         <w:t>);</w:t>
       </w:r>
       <w:r>
         <w:rPr>
           <w:rFonts w:ascii="Aptos" w:hAnsi="Aptos"/>
-          <w:sz w:val="20"/>
-          <w:szCs w:val="20"/>
+          <w:sz w:val="28"/>
+          <w:szCs w:val="28"/>
         </w:rPr>
         <w:br/>
         <w:t xml:space="preserve">                    </w:t>
@@ -5172,8 +5181,8 @@
       <w:r>
         <w:rPr>
           <w:rFonts w:ascii="Aptos" w:hAnsi="Aptos"/>
-          <w:sz w:val="20"/>
-          <w:szCs w:val="20"/>
+          <w:sz w:val="28"/>
+          <w:szCs w:val="28"/>
         </w:rPr>
         <w:t>System.</w:t>
       </w:r>
@@ -5182,16 +5191,16 @@
           <w:rFonts w:ascii="Aptos" w:hAnsi="Aptos"/>
           <w:i/>
           <w:iCs/>
-          <w:sz w:val="20"/>
-          <w:szCs w:val="20"/>
+          <w:sz w:val="28"/>
+          <w:szCs w:val="28"/>
         </w:rPr>
         <w:t>out</w:t>
       </w:r>
       <w:r>
         <w:rPr>
           <w:rFonts w:ascii="Aptos" w:hAnsi="Aptos"/>
-          <w:sz w:val="20"/>
-          <w:szCs w:val="20"/>
+          <w:sz w:val="28"/>
+          <w:szCs w:val="28"/>
         </w:rPr>
         <w:t>.println</w:t>
       </w:r>
@@ -5199,8 +5208,8 @@
       <w:r>
         <w:rPr>
           <w:rFonts w:ascii="Aptos" w:hAnsi="Aptos"/>
-          <w:sz w:val="20"/>
-          <w:szCs w:val="20"/>
+          <w:sz w:val="28"/>
+          <w:szCs w:val="28"/>
         </w:rPr>
         <w:t>(</w:t>
       </w:r>
@@ -5209,16 +5218,16 @@
           <w:rFonts w:ascii="Aptos" w:hAnsi="Aptos"/>
           <w:b/>
           <w:bCs/>
-          <w:sz w:val="20"/>
-          <w:szCs w:val="20"/>
+          <w:sz w:val="28"/>
+          <w:szCs w:val="28"/>
         </w:rPr>
         <w:t xml:space="preserve">"Total people: " </w:t>
       </w:r>
       <w:r>
         <w:rPr>
           <w:rFonts w:ascii="Aptos" w:hAnsi="Aptos"/>
-          <w:sz w:val="20"/>
-          <w:szCs w:val="20"/>
+          <w:sz w:val="28"/>
+          <w:szCs w:val="28"/>
         </w:rPr>
         <w:t xml:space="preserve">+ </w:t>
       </w:r>
@@ -5226,8 +5235,8 @@
       <w:r>
         <w:rPr>
           <w:rFonts w:ascii="Aptos" w:hAnsi="Aptos"/>
-          <w:sz w:val="20"/>
-          <w:szCs w:val="20"/>
+          <w:sz w:val="28"/>
+          <w:szCs w:val="28"/>
         </w:rPr>
         <w:t>people.size</w:t>
       </w:r>
@@ -5235,16 +5244,16 @@
       <w:r>
         <w:rPr>
           <w:rFonts w:ascii="Aptos" w:hAnsi="Aptos"/>
-          <w:sz w:val="20"/>
-          <w:szCs w:val="20"/>
+          <w:sz w:val="28"/>
+          <w:szCs w:val="28"/>
         </w:rPr>
         <w:t>());</w:t>
       </w:r>
       <w:r>
         <w:rPr>
           <w:rFonts w:ascii="Aptos" w:hAnsi="Aptos"/>
-          <w:sz w:val="20"/>
-          <w:szCs w:val="20"/>
+          <w:sz w:val="28"/>
+          <w:szCs w:val="28"/>
         </w:rPr>
         <w:br/>
         <w:t xml:space="preserve">                    </w:t>
@@ -5253,8 +5262,8 @@
       <w:r>
         <w:rPr>
           <w:rFonts w:ascii="Aptos" w:hAnsi="Aptos"/>
-          <w:sz w:val="20"/>
-          <w:szCs w:val="20"/>
+          <w:sz w:val="28"/>
+          <w:szCs w:val="28"/>
         </w:rPr>
         <w:t>people.forEach</w:t>
       </w:r>
@@ -5262,8 +5271,8 @@
       <w:r>
         <w:rPr>
           <w:rFonts w:ascii="Aptos" w:hAnsi="Aptos"/>
-          <w:sz w:val="20"/>
-          <w:szCs w:val="20"/>
+          <w:sz w:val="28"/>
+          <w:szCs w:val="28"/>
         </w:rPr>
         <w:t xml:space="preserve">(p -&gt; </w:t>
       </w:r>
@@ -5271,8 +5280,8 @@
       <w:r>
         <w:rPr>
           <w:rFonts w:ascii="Aptos" w:hAnsi="Aptos"/>
-          <w:sz w:val="20"/>
-          <w:szCs w:val="20"/>
+          <w:sz w:val="28"/>
+          <w:szCs w:val="28"/>
         </w:rPr>
         <w:t>System.</w:t>
       </w:r>
@@ -5281,16 +5290,16 @@
           <w:rFonts w:ascii="Aptos" w:hAnsi="Aptos"/>
           <w:i/>
           <w:iCs/>
-          <w:sz w:val="20"/>
-          <w:szCs w:val="20"/>
+          <w:sz w:val="28"/>
+          <w:szCs w:val="28"/>
         </w:rPr>
         <w:t>out</w:t>
       </w:r>
       <w:r>
         <w:rPr>
           <w:rFonts w:ascii="Aptos" w:hAnsi="Aptos"/>
-          <w:sz w:val="20"/>
-          <w:szCs w:val="20"/>
+          <w:sz w:val="28"/>
+          <w:szCs w:val="28"/>
         </w:rPr>
         <w:t>.println</w:t>
       </w:r>
@@ -5298,8 +5307,8 @@
       <w:r>
         <w:rPr>
           <w:rFonts w:ascii="Aptos" w:hAnsi="Aptos"/>
-          <w:sz w:val="20"/>
-          <w:szCs w:val="20"/>
+          <w:sz w:val="28"/>
+          <w:szCs w:val="28"/>
         </w:rPr>
         <w:t>(</w:t>
       </w:r>
@@ -5308,24 +5317,24 @@
           <w:rFonts w:ascii="Aptos" w:hAnsi="Aptos"/>
           <w:b/>
           <w:bCs/>
-          <w:sz w:val="20"/>
-          <w:szCs w:val="20"/>
+          <w:sz w:val="28"/>
+          <w:szCs w:val="28"/>
         </w:rPr>
         <w:t xml:space="preserve">"  -&gt; " </w:t>
       </w:r>
       <w:r>
         <w:rPr>
           <w:rFonts w:ascii="Aptos" w:hAnsi="Aptos"/>
-          <w:sz w:val="20"/>
-          <w:szCs w:val="20"/>
+          <w:sz w:val="28"/>
+          <w:szCs w:val="28"/>
         </w:rPr>
         <w:t>+ p));</w:t>
       </w:r>
       <w:r>
         <w:rPr>
           <w:rFonts w:ascii="Aptos" w:hAnsi="Aptos"/>
-          <w:sz w:val="20"/>
-          <w:szCs w:val="20"/>
+          <w:sz w:val="28"/>
+          <w:szCs w:val="28"/>
         </w:rPr>
         <w:br/>
         <w:t xml:space="preserve">                })</w:t>
@@ -5333,8 +5342,8 @@
       <w:r>
         <w:rPr>
           <w:rFonts w:ascii="Aptos" w:hAnsi="Aptos"/>
-          <w:sz w:val="20"/>
-          <w:szCs w:val="20"/>
+          <w:sz w:val="28"/>
+          <w:szCs w:val="28"/>
         </w:rPr>
         <w:br/>
         <w:t xml:space="preserve">                .to(</w:t>
@@ -5344,8 +5353,8 @@
           <w:rFonts w:ascii="Aptos" w:hAnsi="Aptos"/>
           <w:b/>
           <w:bCs/>
-          <w:sz w:val="20"/>
-          <w:szCs w:val="20"/>
+          <w:sz w:val="28"/>
+          <w:szCs w:val="28"/>
         </w:rPr>
         <w:t>"</w:t>
       </w:r>
@@ -5355,8 +5364,8 @@
           <w:rFonts w:ascii="Aptos" w:hAnsi="Aptos"/>
           <w:b/>
           <w:bCs/>
-          <w:sz w:val="20"/>
-          <w:szCs w:val="20"/>
+          <w:sz w:val="28"/>
+          <w:szCs w:val="28"/>
         </w:rPr>
         <w:t>direct:done</w:t>
       </w:r>
@@ -5366,32 +5375,32 @@
           <w:rFonts w:ascii="Aptos" w:hAnsi="Aptos"/>
           <w:b/>
           <w:bCs/>
-          <w:sz w:val="20"/>
-          <w:szCs w:val="20"/>
+          <w:sz w:val="28"/>
+          <w:szCs w:val="28"/>
         </w:rPr>
         <w:t>"</w:t>
       </w:r>
       <w:r>
         <w:rPr>
           <w:rFonts w:ascii="Aptos" w:hAnsi="Aptos"/>
-          <w:sz w:val="20"/>
-          <w:szCs w:val="20"/>
+          <w:sz w:val="28"/>
+          <w:szCs w:val="28"/>
         </w:rPr>
         <w:t>);</w:t>
       </w:r>
       <w:r>
         <w:rPr>
           <w:rFonts w:ascii="Aptos" w:hAnsi="Aptos"/>
-          <w:sz w:val="20"/>
-          <w:szCs w:val="20"/>
-        </w:rPr>
-        <w:br/>
-      </w:r>
-      <w:r>
-        <w:rPr>
-          <w:rFonts w:ascii="Aptos" w:hAnsi="Aptos"/>
-          <w:sz w:val="20"/>
-          <w:szCs w:val="20"/>
+          <w:sz w:val="28"/>
+          <w:szCs w:val="28"/>
+        </w:rPr>
+        <w:br/>
+      </w:r>
+      <w:r>
+        <w:rPr>
+          <w:rFonts w:ascii="Aptos" w:hAnsi="Aptos"/>
+          <w:sz w:val="28"/>
+          <w:szCs w:val="28"/>
         </w:rPr>
         <w:br/>
         <w:t xml:space="preserve">        </w:t>
@@ -5401,8 +5410,8 @@
           <w:rFonts w:ascii="Aptos" w:hAnsi="Aptos"/>
           <w:i/>
           <w:iCs/>
-          <w:sz w:val="20"/>
-          <w:szCs w:val="20"/>
+          <w:sz w:val="28"/>
+          <w:szCs w:val="28"/>
         </w:rPr>
         <w:t>// -----------------------------------------------</w:t>
       </w:r>
@@ -5411,8 +5420,8 @@
           <w:rFonts w:ascii="Aptos" w:hAnsi="Aptos"/>
           <w:i/>
           <w:iCs/>
-          <w:sz w:val="20"/>
-          <w:szCs w:val="20"/>
+          <w:sz w:val="28"/>
+          <w:szCs w:val="28"/>
         </w:rPr>
         <w:br/>
         <w:t xml:space="preserve">        // Route 3: </w:t>
@@ -5423,8 +5432,8 @@
           <w:rFonts w:ascii="Aptos" w:hAnsi="Aptos"/>
           <w:i/>
           <w:iCs/>
-          <w:sz w:val="20"/>
-          <w:szCs w:val="20"/>
+          <w:sz w:val="28"/>
+          <w:szCs w:val="28"/>
         </w:rPr>
         <w:t>Unmarshal</w:t>
       </w:r>
@@ -5434,8 +5443,8 @@
           <w:rFonts w:ascii="Aptos" w:hAnsi="Aptos"/>
           <w:i/>
           <w:iCs/>
-          <w:sz w:val="20"/>
-          <w:szCs w:val="20"/>
+          <w:sz w:val="28"/>
+          <w:szCs w:val="28"/>
         </w:rPr>
         <w:t xml:space="preserve"> JSON </w:t>
       </w:r>
@@ -5444,8 +5453,8 @@
           <w:rFonts w:ascii="Aptos" w:hAnsi="Aptos" w:cs="Arial"/>
           <w:i/>
           <w:iCs/>
-          <w:sz w:val="20"/>
-          <w:szCs w:val="20"/>
+          <w:sz w:val="28"/>
+          <w:szCs w:val="28"/>
         </w:rPr>
         <w:t>→</w:t>
       </w:r>
@@ -5454,8 +5463,8 @@
           <w:rFonts w:ascii="Aptos" w:hAnsi="Aptos"/>
           <w:i/>
           <w:iCs/>
-          <w:sz w:val="20"/>
-          <w:szCs w:val="20"/>
+          <w:sz w:val="28"/>
+          <w:szCs w:val="28"/>
         </w:rPr>
         <w:t xml:space="preserve"> generic Map (no POJO)</w:t>
       </w:r>
@@ -5464,265 +5473,255 @@
           <w:rFonts w:ascii="Aptos" w:hAnsi="Aptos"/>
           <w:i/>
           <w:iCs/>
-          <w:sz w:val="20"/>
-          <w:szCs w:val="20"/>
-        </w:rPr>
-        <w:br/>
+          <w:sz w:val="28"/>
+          <w:szCs w:val="28"/>
+        </w:rPr>
+        <w:br/>
+        <w:t xml:space="preserve">        // -----------------------------------------------</w:t>
       </w:r>
       <w:r>
         <w:rPr>
           <w:rFonts w:ascii="Aptos" w:hAnsi="Aptos"/>
           <w:i/>
           <w:iCs/>
-          <w:sz w:val="20"/>
-          <w:szCs w:val="20"/>
-        </w:rPr>
-        <w:lastRenderedPageBreak/>
-        <w:t xml:space="preserve">        // -----------------------------------------------</w:t>
+          <w:sz w:val="28"/>
+          <w:szCs w:val="28"/>
+        </w:rPr>
+        <w:br/>
+        <w:t xml:space="preserve">        </w:t>
+      </w:r>
+      <w:r>
+        <w:rPr>
+          <w:rFonts w:ascii="Aptos" w:hAnsi="Aptos"/>
+          <w:sz w:val="28"/>
+          <w:szCs w:val="28"/>
+        </w:rPr>
+        <w:t>from(</w:t>
+      </w:r>
+      <w:r>
+        <w:rPr>
+          <w:rFonts w:ascii="Aptos" w:hAnsi="Aptos"/>
+          <w:b/>
+          <w:bCs/>
+          <w:sz w:val="28"/>
+          <w:szCs w:val="28"/>
+        </w:rPr>
+        <w:t>"</w:t>
+      </w:r>
+      <w:proofErr w:type="spellStart"/>
+      <w:r>
+        <w:rPr>
+          <w:rFonts w:ascii="Aptos" w:hAnsi="Aptos"/>
+          <w:b/>
+          <w:bCs/>
+          <w:sz w:val="28"/>
+          <w:szCs w:val="28"/>
+        </w:rPr>
+        <w:t>direct:unmarshal-map</w:t>
+      </w:r>
+      <w:proofErr w:type="spellEnd"/>
+      <w:r>
+        <w:rPr>
+          <w:rFonts w:ascii="Aptos" w:hAnsi="Aptos"/>
+          <w:b/>
+          <w:bCs/>
+          <w:sz w:val="28"/>
+          <w:szCs w:val="28"/>
+        </w:rPr>
+        <w:t>"</w:t>
+      </w:r>
+      <w:r>
+        <w:rPr>
+          <w:rFonts w:ascii="Aptos" w:hAnsi="Aptos"/>
+          <w:sz w:val="28"/>
+          <w:szCs w:val="28"/>
+        </w:rPr>
+        <w:t>)</w:t>
+      </w:r>
+      <w:r>
+        <w:rPr>
+          <w:rFonts w:ascii="Aptos" w:hAnsi="Aptos"/>
+          <w:sz w:val="28"/>
+          <w:szCs w:val="28"/>
+        </w:rPr>
+        <w:br/>
+        <w:t xml:space="preserve">                .log(</w:t>
+      </w:r>
+      <w:r>
+        <w:rPr>
+          <w:rFonts w:ascii="Aptos" w:hAnsi="Aptos"/>
+          <w:b/>
+          <w:bCs/>
+          <w:sz w:val="28"/>
+          <w:szCs w:val="28"/>
+        </w:rPr>
+        <w:t>"Received JSON: ${body}"</w:t>
+      </w:r>
+      <w:r>
+        <w:rPr>
+          <w:rFonts w:ascii="Aptos" w:hAnsi="Aptos"/>
+          <w:sz w:val="28"/>
+          <w:szCs w:val="28"/>
+        </w:rPr>
+        <w:t>)</w:t>
+      </w:r>
+      <w:r>
+        <w:rPr>
+          <w:rFonts w:ascii="Aptos" w:hAnsi="Aptos"/>
+          <w:sz w:val="28"/>
+          <w:szCs w:val="28"/>
+        </w:rPr>
+        <w:br/>
+        <w:t xml:space="preserve">                .</w:t>
+      </w:r>
+      <w:proofErr w:type="spellStart"/>
+      <w:r>
+        <w:rPr>
+          <w:rFonts w:ascii="Aptos" w:hAnsi="Aptos"/>
+          <w:sz w:val="28"/>
+          <w:szCs w:val="28"/>
+        </w:rPr>
+        <w:t>unmarshal</w:t>
+      </w:r>
+      <w:proofErr w:type="spellEnd"/>
+      <w:r>
+        <w:rPr>
+          <w:rFonts w:ascii="Aptos" w:hAnsi="Aptos"/>
+          <w:sz w:val="28"/>
+          <w:szCs w:val="28"/>
+        </w:rPr>
+        <w:t xml:space="preserve">().json()   </w:t>
       </w:r>
       <w:r>
         <w:rPr>
           <w:rFonts w:ascii="Aptos" w:hAnsi="Aptos"/>
           <w:i/>
           <w:iCs/>
-          <w:sz w:val="20"/>
-          <w:szCs w:val="20"/>
-        </w:rPr>
-        <w:br/>
-        <w:t xml:space="preserve">        </w:t>
-      </w:r>
-      <w:r>
-        <w:rPr>
-          <w:rFonts w:ascii="Aptos" w:hAnsi="Aptos"/>
-          <w:sz w:val="20"/>
-          <w:szCs w:val="20"/>
-        </w:rPr>
-        <w:t>from(</w:t>
-      </w:r>
-      <w:r>
-        <w:rPr>
-          <w:rFonts w:ascii="Aptos" w:hAnsi="Aptos"/>
-          <w:b/>
-          <w:bCs/>
-          <w:sz w:val="20"/>
-          <w:szCs w:val="20"/>
-        </w:rPr>
-        <w:t>"</w:t>
-      </w:r>
-      <w:proofErr w:type="spellStart"/>
-      <w:r>
-        <w:rPr>
-          <w:rFonts w:ascii="Aptos" w:hAnsi="Aptos"/>
-          <w:b/>
-          <w:bCs/>
-          <w:sz w:val="20"/>
-          <w:szCs w:val="20"/>
-        </w:rPr>
-        <w:t>direct:unmarshal-map</w:t>
-      </w:r>
-      <w:proofErr w:type="spellEnd"/>
-      <w:r>
-        <w:rPr>
-          <w:rFonts w:ascii="Aptos" w:hAnsi="Aptos"/>
-          <w:b/>
-          <w:bCs/>
-          <w:sz w:val="20"/>
-          <w:szCs w:val="20"/>
-        </w:rPr>
-        <w:t>"</w:t>
-      </w:r>
-      <w:r>
-        <w:rPr>
-          <w:rFonts w:ascii="Aptos" w:hAnsi="Aptos"/>
-          <w:sz w:val="20"/>
-          <w:szCs w:val="20"/>
-        </w:rPr>
-        <w:t>)</w:t>
-      </w:r>
-      <w:r>
-        <w:rPr>
-          <w:rFonts w:ascii="Aptos" w:hAnsi="Aptos"/>
-          <w:sz w:val="20"/>
-          <w:szCs w:val="20"/>
-        </w:rPr>
-        <w:br/>
-        <w:t xml:space="preserve">                .log(</w:t>
-      </w:r>
-      <w:r>
-        <w:rPr>
-          <w:rFonts w:ascii="Aptos" w:hAnsi="Aptos"/>
-          <w:b/>
-          <w:bCs/>
-          <w:sz w:val="20"/>
-          <w:szCs w:val="20"/>
-        </w:rPr>
-        <w:t>"Received JSON: ${body}"</w:t>
-      </w:r>
-      <w:r>
-        <w:rPr>
-          <w:rFonts w:ascii="Aptos" w:hAnsi="Aptos"/>
-          <w:sz w:val="20"/>
-          <w:szCs w:val="20"/>
-        </w:rPr>
-        <w:t>)</w:t>
-      </w:r>
-      <w:r>
-        <w:rPr>
-          <w:rFonts w:ascii="Aptos" w:hAnsi="Aptos"/>
-          <w:sz w:val="20"/>
-          <w:szCs w:val="20"/>
-        </w:rPr>
-        <w:br/>
-        <w:t xml:space="preserve">                .</w:t>
-      </w:r>
-      <w:proofErr w:type="spellStart"/>
-      <w:r>
-        <w:rPr>
-          <w:rFonts w:ascii="Aptos" w:hAnsi="Aptos"/>
-          <w:sz w:val="20"/>
-          <w:szCs w:val="20"/>
-        </w:rPr>
-        <w:t>unmarshal</w:t>
-      </w:r>
-      <w:proofErr w:type="spellEnd"/>
-      <w:r>
-        <w:rPr>
-          <w:rFonts w:ascii="Aptos" w:hAnsi="Aptos"/>
-          <w:sz w:val="20"/>
-          <w:szCs w:val="20"/>
-        </w:rPr>
-        <w:t xml:space="preserve">().json()   </w:t>
+          <w:sz w:val="28"/>
+          <w:szCs w:val="28"/>
+        </w:rPr>
+        <w:t>// defaults to Map&lt;String, Object&gt;</w:t>
       </w:r>
       <w:r>
         <w:rPr>
           <w:rFonts w:ascii="Aptos" w:hAnsi="Aptos"/>
           <w:i/>
           <w:iCs/>
-          <w:sz w:val="20"/>
-          <w:szCs w:val="20"/>
-        </w:rPr>
-        <w:t>// defaults to Map&lt;String, Object&gt;</w:t>
+          <w:sz w:val="28"/>
+          <w:szCs w:val="28"/>
+        </w:rPr>
+        <w:br/>
+        <w:t xml:space="preserve">                </w:t>
+      </w:r>
+      <w:r>
+        <w:rPr>
+          <w:rFonts w:ascii="Aptos" w:hAnsi="Aptos"/>
+          <w:sz w:val="28"/>
+          <w:szCs w:val="28"/>
+        </w:rPr>
+        <w:t>.log(</w:t>
+      </w:r>
+      <w:r>
+        <w:rPr>
+          <w:rFonts w:ascii="Aptos" w:hAnsi="Aptos"/>
+          <w:b/>
+          <w:bCs/>
+          <w:sz w:val="28"/>
+          <w:szCs w:val="28"/>
+        </w:rPr>
+        <w:t>"Unmarshalled Map: ${body}"</w:t>
+      </w:r>
+      <w:r>
+        <w:rPr>
+          <w:rFonts w:ascii="Aptos" w:hAnsi="Aptos"/>
+          <w:sz w:val="28"/>
+          <w:szCs w:val="28"/>
+        </w:rPr>
+        <w:t>)</w:t>
+      </w:r>
+      <w:r>
+        <w:rPr>
+          <w:rFonts w:ascii="Aptos" w:hAnsi="Aptos"/>
+          <w:sz w:val="28"/>
+          <w:szCs w:val="28"/>
+        </w:rPr>
+        <w:br/>
+        <w:t xml:space="preserve">                .to(</w:t>
+      </w:r>
+      <w:r>
+        <w:rPr>
+          <w:rFonts w:ascii="Aptos" w:hAnsi="Aptos"/>
+          <w:b/>
+          <w:bCs/>
+          <w:sz w:val="28"/>
+          <w:szCs w:val="28"/>
+        </w:rPr>
+        <w:t>"</w:t>
+      </w:r>
+      <w:proofErr w:type="spellStart"/>
+      <w:r>
+        <w:rPr>
+          <w:rFonts w:ascii="Aptos" w:hAnsi="Aptos"/>
+          <w:b/>
+          <w:bCs/>
+          <w:sz w:val="28"/>
+          <w:szCs w:val="28"/>
+        </w:rPr>
+        <w:t>direct:done</w:t>
+      </w:r>
+      <w:proofErr w:type="spellEnd"/>
+      <w:r>
+        <w:rPr>
+          <w:rFonts w:ascii="Aptos" w:hAnsi="Aptos"/>
+          <w:b/>
+          <w:bCs/>
+          <w:sz w:val="28"/>
+          <w:szCs w:val="28"/>
+        </w:rPr>
+        <w:t>"</w:t>
+      </w:r>
+      <w:r>
+        <w:rPr>
+          <w:rFonts w:ascii="Aptos" w:hAnsi="Aptos"/>
+          <w:sz w:val="28"/>
+          <w:szCs w:val="28"/>
+        </w:rPr>
+        <w:t>);</w:t>
+      </w:r>
+      <w:r>
+        <w:rPr>
+          <w:rFonts w:ascii="Aptos" w:hAnsi="Aptos"/>
+          <w:sz w:val="28"/>
+          <w:szCs w:val="28"/>
+        </w:rPr>
+        <w:br/>
+      </w:r>
+      <w:r>
+        <w:rPr>
+          <w:rFonts w:ascii="Aptos" w:hAnsi="Aptos"/>
+          <w:sz w:val="28"/>
+          <w:szCs w:val="28"/>
+        </w:rPr>
+        <w:br/>
+        <w:t xml:space="preserve">        </w:t>
       </w:r>
       <w:r>
         <w:rPr>
           <w:rFonts w:ascii="Aptos" w:hAnsi="Aptos"/>
           <w:i/>
           <w:iCs/>
-          <w:sz w:val="20"/>
-          <w:szCs w:val="20"/>
-        </w:rPr>
-        <w:br/>
-        <w:t xml:space="preserve">                </w:t>
-      </w:r>
-      <w:r>
-        <w:rPr>
-          <w:rFonts w:ascii="Aptos" w:hAnsi="Aptos"/>
-          <w:sz w:val="20"/>
-          <w:szCs w:val="20"/>
-        </w:rPr>
-        <w:t>.log(</w:t>
-      </w:r>
-      <w:r>
-        <w:rPr>
-          <w:rFonts w:ascii="Aptos" w:hAnsi="Aptos"/>
-          <w:b/>
-          <w:bCs/>
-          <w:sz w:val="20"/>
-          <w:szCs w:val="20"/>
-        </w:rPr>
-        <w:t>"Unmarshalled Map: ${body}"</w:t>
-      </w:r>
-      <w:r>
-        <w:rPr>
-          <w:rFonts w:ascii="Aptos" w:hAnsi="Aptos"/>
-          <w:sz w:val="20"/>
-          <w:szCs w:val="20"/>
-        </w:rPr>
-        <w:t>)</w:t>
-      </w:r>
-      <w:r>
-        <w:rPr>
-          <w:rFonts w:ascii="Aptos" w:hAnsi="Aptos"/>
-          <w:sz w:val="20"/>
-          <w:szCs w:val="20"/>
-        </w:rPr>
-        <w:br/>
-        <w:t xml:space="preserve">                .to(</w:t>
-      </w:r>
-      <w:r>
-        <w:rPr>
-          <w:rFonts w:ascii="Aptos" w:hAnsi="Aptos"/>
-          <w:b/>
-          <w:bCs/>
-          <w:sz w:val="20"/>
-          <w:szCs w:val="20"/>
-        </w:rPr>
-        <w:t>"</w:t>
-      </w:r>
-      <w:proofErr w:type="spellStart"/>
-      <w:r>
-        <w:rPr>
-          <w:rFonts w:ascii="Aptos" w:hAnsi="Aptos"/>
-          <w:b/>
-          <w:bCs/>
-          <w:sz w:val="20"/>
-          <w:szCs w:val="20"/>
-        </w:rPr>
-        <w:t>direct:done</w:t>
-      </w:r>
-      <w:proofErr w:type="spellEnd"/>
-      <w:r>
-        <w:rPr>
-          <w:rFonts w:ascii="Aptos" w:hAnsi="Aptos"/>
-          <w:b/>
-          <w:bCs/>
-          <w:sz w:val="20"/>
-          <w:szCs w:val="20"/>
-        </w:rPr>
-        <w:t>"</w:t>
-      </w:r>
-      <w:r>
-        <w:rPr>
-          <w:rFonts w:ascii="Aptos" w:hAnsi="Aptos"/>
-          <w:sz w:val="20"/>
-          <w:szCs w:val="20"/>
-        </w:rPr>
-        <w:t>);</w:t>
-      </w:r>
-      <w:r>
-        <w:rPr>
-          <w:rFonts w:ascii="Aptos" w:hAnsi="Aptos"/>
-          <w:sz w:val="20"/>
-          <w:szCs w:val="20"/>
-        </w:rPr>
-        <w:br/>
-      </w:r>
-      <w:r>
-        <w:rPr>
-          <w:rFonts w:ascii="Aptos" w:hAnsi="Aptos"/>
-          <w:sz w:val="20"/>
-          <w:szCs w:val="20"/>
-        </w:rPr>
-        <w:br/>
-        <w:t xml:space="preserve">        </w:t>
+          <w:sz w:val="28"/>
+          <w:szCs w:val="28"/>
+        </w:rPr>
+        <w:t>// -----------------------------------------------</w:t>
       </w:r>
       <w:r>
         <w:rPr>
           <w:rFonts w:ascii="Aptos" w:hAnsi="Aptos"/>
           <w:i/>
           <w:iCs/>
-          <w:sz w:val="20"/>
-          <w:szCs w:val="20"/>
-        </w:rPr>
-        <w:t>// -----------------------------------------------</w:t>
-      </w:r>
-      <w:r>
-        <w:rPr>
-          <w:rFonts w:ascii="Aptos" w:hAnsi="Aptos"/>
-          <w:i/>
-          <w:iCs/>
-          <w:sz w:val="20"/>
-          <w:szCs w:val="20"/>
+          <w:sz w:val="28"/>
+          <w:szCs w:val="28"/>
         </w:rPr>
         <w:br/>
         <w:t xml:space="preserve">        // Route 4: Marshal Person </w:t>
@@ -5732,8 +5731,8 @@
           <w:rFonts w:ascii="Aptos" w:hAnsi="Aptos" w:cs="Arial"/>
           <w:i/>
           <w:iCs/>
-          <w:sz w:val="20"/>
-          <w:szCs w:val="20"/>
+          <w:sz w:val="28"/>
+          <w:szCs w:val="28"/>
         </w:rPr>
         <w:t>→</w:t>
       </w:r>
@@ -5742,8 +5741,8 @@
           <w:rFonts w:ascii="Aptos" w:hAnsi="Aptos"/>
           <w:i/>
           <w:iCs/>
-          <w:sz w:val="20"/>
-          <w:szCs w:val="20"/>
+          <w:sz w:val="28"/>
+          <w:szCs w:val="28"/>
         </w:rPr>
         <w:t xml:space="preserve"> JSON (reverse)</w:t>
       </w:r>
@@ -5752,8 +5751,8 @@
           <w:rFonts w:ascii="Aptos" w:hAnsi="Aptos"/>
           <w:i/>
           <w:iCs/>
-          <w:sz w:val="20"/>
-          <w:szCs w:val="20"/>
+          <w:sz w:val="28"/>
+          <w:szCs w:val="28"/>
         </w:rPr>
         <w:br/>
         <w:t xml:space="preserve">        // -----------------------------------------------</w:t>
@@ -5763,8 +5762,8 @@
           <w:rFonts w:ascii="Aptos" w:hAnsi="Aptos"/>
           <w:i/>
           <w:iCs/>
-          <w:sz w:val="20"/>
-          <w:szCs w:val="20"/>
+          <w:sz w:val="28"/>
+          <w:szCs w:val="28"/>
         </w:rPr>
         <w:br/>
         <w:t xml:space="preserve">        </w:t>
@@ -5772,8 +5771,8 @@
       <w:r>
         <w:rPr>
           <w:rFonts w:ascii="Aptos" w:hAnsi="Aptos"/>
-          <w:sz w:val="20"/>
-          <w:szCs w:val="20"/>
+          <w:sz w:val="28"/>
+          <w:szCs w:val="28"/>
         </w:rPr>
         <w:t>from(</w:t>
       </w:r>
@@ -5782,8 +5781,8 @@
           <w:rFonts w:ascii="Aptos" w:hAnsi="Aptos"/>
           <w:b/>
           <w:bCs/>
-          <w:sz w:val="20"/>
-          <w:szCs w:val="20"/>
+          <w:sz w:val="28"/>
+          <w:szCs w:val="28"/>
         </w:rPr>
         <w:t>"</w:t>
       </w:r>
@@ -5793,8 +5792,8 @@
           <w:rFonts w:ascii="Aptos" w:hAnsi="Aptos"/>
           <w:b/>
           <w:bCs/>
-          <w:sz w:val="20"/>
-          <w:szCs w:val="20"/>
+          <w:sz w:val="28"/>
+          <w:szCs w:val="28"/>
         </w:rPr>
         <w:t>direct:marshal</w:t>
       </w:r>
@@ -5804,24 +5803,24 @@
           <w:rFonts w:ascii="Aptos" w:hAnsi="Aptos"/>
           <w:b/>
           <w:bCs/>
-          <w:sz w:val="20"/>
-          <w:szCs w:val="20"/>
+          <w:sz w:val="28"/>
+          <w:szCs w:val="28"/>
         </w:rPr>
         <w:t>"</w:t>
       </w:r>
       <w:r>
         <w:rPr>
           <w:rFonts w:ascii="Aptos" w:hAnsi="Aptos"/>
-          <w:sz w:val="20"/>
-          <w:szCs w:val="20"/>
+          <w:sz w:val="28"/>
+          <w:szCs w:val="28"/>
         </w:rPr>
         <w:t>)</w:t>
       </w:r>
       <w:r>
         <w:rPr>
           <w:rFonts w:ascii="Aptos" w:hAnsi="Aptos"/>
-          <w:sz w:val="20"/>
-          <w:szCs w:val="20"/>
+          <w:sz w:val="28"/>
+          <w:szCs w:val="28"/>
         </w:rPr>
         <w:br/>
         <w:t xml:space="preserve">                .marshal().json(</w:t>
@@ -5830,8 +5829,8 @@
       <w:r>
         <w:rPr>
           <w:rFonts w:ascii="Aptos" w:hAnsi="Aptos"/>
-          <w:sz w:val="20"/>
-          <w:szCs w:val="20"/>
+          <w:sz w:val="28"/>
+          <w:szCs w:val="28"/>
         </w:rPr>
         <w:t>JsonLibrary.</w:t>
       </w:r>
@@ -5840,8 +5839,8 @@
           <w:rFonts w:ascii="Aptos" w:hAnsi="Aptos"/>
           <w:i/>
           <w:iCs/>
-          <w:sz w:val="20"/>
-          <w:szCs w:val="20"/>
+          <w:sz w:val="28"/>
+          <w:szCs w:val="28"/>
         </w:rPr>
         <w:t>Jackson</w:t>
       </w:r>
@@ -5849,16 +5848,16 @@
       <w:r>
         <w:rPr>
           <w:rFonts w:ascii="Aptos" w:hAnsi="Aptos"/>
-          <w:sz w:val="20"/>
-          <w:szCs w:val="20"/>
+          <w:sz w:val="28"/>
+          <w:szCs w:val="28"/>
         </w:rPr>
         <w:t>)</w:t>
       </w:r>
       <w:r>
         <w:rPr>
           <w:rFonts w:ascii="Aptos" w:hAnsi="Aptos"/>
-          <w:sz w:val="20"/>
-          <w:szCs w:val="20"/>
+          <w:sz w:val="28"/>
+          <w:szCs w:val="28"/>
         </w:rPr>
         <w:br/>
         <w:t xml:space="preserve">                .log(</w:t>
@@ -5868,24 +5867,24 @@
           <w:rFonts w:ascii="Aptos" w:hAnsi="Aptos"/>
           <w:b/>
           <w:bCs/>
-          <w:sz w:val="20"/>
-          <w:szCs w:val="20"/>
+          <w:sz w:val="28"/>
+          <w:szCs w:val="28"/>
         </w:rPr>
         <w:t>"Marshalled JSON: ${body}"</w:t>
       </w:r>
       <w:r>
         <w:rPr>
           <w:rFonts w:ascii="Aptos" w:hAnsi="Aptos"/>
-          <w:sz w:val="20"/>
-          <w:szCs w:val="20"/>
+          <w:sz w:val="28"/>
+          <w:szCs w:val="28"/>
         </w:rPr>
         <w:t>)</w:t>
       </w:r>
       <w:r>
         <w:rPr>
           <w:rFonts w:ascii="Aptos" w:hAnsi="Aptos"/>
-          <w:sz w:val="20"/>
-          <w:szCs w:val="20"/>
+          <w:sz w:val="28"/>
+          <w:szCs w:val="28"/>
         </w:rPr>
         <w:br/>
         <w:t xml:space="preserve">                .to(</w:t>
@@ -5895,8 +5894,8 @@
           <w:rFonts w:ascii="Aptos" w:hAnsi="Aptos"/>
           <w:b/>
           <w:bCs/>
-          <w:sz w:val="20"/>
-          <w:szCs w:val="20"/>
+          <w:sz w:val="28"/>
+          <w:szCs w:val="28"/>
         </w:rPr>
         <w:t>"</w:t>
       </w:r>
@@ -5906,8 +5905,8 @@
           <w:rFonts w:ascii="Aptos" w:hAnsi="Aptos"/>
           <w:b/>
           <w:bCs/>
-          <w:sz w:val="20"/>
-          <w:szCs w:val="20"/>
+          <w:sz w:val="28"/>
+          <w:szCs w:val="28"/>
         </w:rPr>
         <w:t>direct:done</w:t>
       </w:r>
@@ -5917,32 +5916,32 @@
           <w:rFonts w:ascii="Aptos" w:hAnsi="Aptos"/>
           <w:b/>
           <w:bCs/>
-          <w:sz w:val="20"/>
-          <w:szCs w:val="20"/>
+          <w:sz w:val="28"/>
+          <w:szCs w:val="28"/>
         </w:rPr>
         <w:t>"</w:t>
       </w:r>
       <w:r>
         <w:rPr>
           <w:rFonts w:ascii="Aptos" w:hAnsi="Aptos"/>
-          <w:sz w:val="20"/>
-          <w:szCs w:val="20"/>
+          <w:sz w:val="28"/>
+          <w:szCs w:val="28"/>
         </w:rPr>
         <w:t>);</w:t>
       </w:r>
       <w:r>
         <w:rPr>
           <w:rFonts w:ascii="Aptos" w:hAnsi="Aptos"/>
-          <w:sz w:val="20"/>
-          <w:szCs w:val="20"/>
-        </w:rPr>
-        <w:br/>
-      </w:r>
-      <w:r>
-        <w:rPr>
-          <w:rFonts w:ascii="Aptos" w:hAnsi="Aptos"/>
-          <w:sz w:val="20"/>
-          <w:szCs w:val="20"/>
+          <w:sz w:val="28"/>
+          <w:szCs w:val="28"/>
+        </w:rPr>
+        <w:br/>
+      </w:r>
+      <w:r>
+        <w:rPr>
+          <w:rFonts w:ascii="Aptos" w:hAnsi="Aptos"/>
+          <w:sz w:val="28"/>
+          <w:szCs w:val="28"/>
         </w:rPr>
         <w:br/>
         <w:t xml:space="preserve">        </w:t>
@@ -5952,8 +5951,8 @@
           <w:rFonts w:ascii="Aptos" w:hAnsi="Aptos"/>
           <w:i/>
           <w:iCs/>
-          <w:sz w:val="20"/>
-          <w:szCs w:val="20"/>
+          <w:sz w:val="28"/>
+          <w:szCs w:val="28"/>
         </w:rPr>
         <w:t>// Done sink</w:t>
       </w:r>
@@ -5962,8 +5961,8 @@
           <w:rFonts w:ascii="Aptos" w:hAnsi="Aptos"/>
           <w:i/>
           <w:iCs/>
-          <w:sz w:val="20"/>
-          <w:szCs w:val="20"/>
+          <w:sz w:val="28"/>
+          <w:szCs w:val="28"/>
         </w:rPr>
         <w:br/>
         <w:t xml:space="preserve">        </w:t>
@@ -5971,8 +5970,8 @@
       <w:r>
         <w:rPr>
           <w:rFonts w:ascii="Aptos" w:hAnsi="Aptos"/>
-          <w:sz w:val="20"/>
-          <w:szCs w:val="20"/>
+          <w:sz w:val="28"/>
+          <w:szCs w:val="28"/>
         </w:rPr>
         <w:t>from(</w:t>
       </w:r>
@@ -5981,8 +5980,8 @@
           <w:rFonts w:ascii="Aptos" w:hAnsi="Aptos"/>
           <w:b/>
           <w:bCs/>
-          <w:sz w:val="20"/>
-          <w:szCs w:val="20"/>
+          <w:sz w:val="28"/>
+          <w:szCs w:val="28"/>
         </w:rPr>
         <w:t>"</w:t>
       </w:r>
@@ -5992,8 +5991,8 @@
           <w:rFonts w:ascii="Aptos" w:hAnsi="Aptos"/>
           <w:b/>
           <w:bCs/>
-          <w:sz w:val="20"/>
-          <w:szCs w:val="20"/>
+          <w:sz w:val="28"/>
+          <w:szCs w:val="28"/>
         </w:rPr>
         <w:t>direct:done</w:t>
       </w:r>
@@ -6003,24 +6002,24 @@
           <w:rFonts w:ascii="Aptos" w:hAnsi="Aptos"/>
           <w:b/>
           <w:bCs/>
-          <w:sz w:val="20"/>
-          <w:szCs w:val="20"/>
+          <w:sz w:val="28"/>
+          <w:szCs w:val="28"/>
         </w:rPr>
         <w:t>"</w:t>
       </w:r>
       <w:r>
         <w:rPr>
           <w:rFonts w:ascii="Aptos" w:hAnsi="Aptos"/>
-          <w:sz w:val="20"/>
-          <w:szCs w:val="20"/>
+          <w:sz w:val="28"/>
+          <w:szCs w:val="28"/>
         </w:rPr>
         <w:t>)</w:t>
       </w:r>
       <w:r>
         <w:rPr>
           <w:rFonts w:ascii="Aptos" w:hAnsi="Aptos"/>
-          <w:sz w:val="20"/>
-          <w:szCs w:val="20"/>
+          <w:sz w:val="28"/>
+          <w:szCs w:val="28"/>
         </w:rPr>
         <w:br/>
         <w:t xml:space="preserve">                .log(</w:t>
@@ -6030,24 +6029,24 @@
           <w:rFonts w:ascii="Aptos" w:hAnsi="Aptos"/>
           <w:b/>
           <w:bCs/>
-          <w:sz w:val="20"/>
-          <w:szCs w:val="20"/>
+          <w:sz w:val="28"/>
+          <w:szCs w:val="28"/>
         </w:rPr>
         <w:t>"Route complete."</w:t>
       </w:r>
       <w:r>
         <w:rPr>
           <w:rFonts w:ascii="Aptos" w:hAnsi="Aptos"/>
-          <w:sz w:val="20"/>
-          <w:szCs w:val="20"/>
+          <w:sz w:val="28"/>
+          <w:szCs w:val="28"/>
         </w:rPr>
         <w:t>);</w:t>
       </w:r>
       <w:r>
         <w:rPr>
           <w:rFonts w:ascii="Aptos" w:hAnsi="Aptos"/>
-          <w:sz w:val="20"/>
-          <w:szCs w:val="20"/>
+          <w:sz w:val="28"/>
+          <w:szCs w:val="28"/>
         </w:rPr>
         <w:br/>
         <w:t xml:space="preserve">    }</w:t>
@@ -6055,16 +6054,16 @@
       <w:r>
         <w:rPr>
           <w:rFonts w:ascii="Aptos" w:hAnsi="Aptos"/>
-          <w:sz w:val="20"/>
-          <w:szCs w:val="20"/>
-        </w:rPr>
-        <w:br/>
-      </w:r>
-      <w:r>
-        <w:rPr>
-          <w:rFonts w:ascii="Aptos" w:hAnsi="Aptos"/>
-          <w:sz w:val="20"/>
-          <w:szCs w:val="20"/>
+          <w:sz w:val="28"/>
+          <w:szCs w:val="28"/>
+        </w:rPr>
+        <w:br/>
+      </w:r>
+      <w:r>
+        <w:rPr>
+          <w:rFonts w:ascii="Aptos" w:hAnsi="Aptos"/>
+          <w:sz w:val="28"/>
+          <w:szCs w:val="28"/>
         </w:rPr>
         <w:br/>
         <w:t xml:space="preserve">    @Override</w:t>
@@ -6072,8 +6071,8 @@
       <w:r>
         <w:rPr>
           <w:rFonts w:ascii="Aptos" w:hAnsi="Aptos"/>
-          <w:sz w:val="20"/>
-          <w:szCs w:val="20"/>
+          <w:sz w:val="28"/>
+          <w:szCs w:val="28"/>
         </w:rPr>
         <w:br/>
         <w:t xml:space="preserve">    </w:t>
@@ -6083,16 +6082,16 @@
           <w:rFonts w:ascii="Aptos" w:hAnsi="Aptos"/>
           <w:b/>
           <w:bCs/>
-          <w:sz w:val="20"/>
-          <w:szCs w:val="20"/>
+          <w:sz w:val="28"/>
+          <w:szCs w:val="28"/>
         </w:rPr>
         <w:t xml:space="preserve">public void </w:t>
       </w:r>
       <w:r>
         <w:rPr>
           <w:rFonts w:ascii="Aptos" w:hAnsi="Aptos"/>
-          <w:sz w:val="20"/>
-          <w:szCs w:val="20"/>
+          <w:sz w:val="28"/>
+          <w:szCs w:val="28"/>
         </w:rPr>
         <w:t xml:space="preserve">run(String... args) </w:t>
       </w:r>
@@ -6101,24 +6100,24 @@
           <w:rFonts w:ascii="Aptos" w:hAnsi="Aptos"/>
           <w:b/>
           <w:bCs/>
-          <w:sz w:val="20"/>
-          <w:szCs w:val="20"/>
+          <w:sz w:val="28"/>
+          <w:szCs w:val="28"/>
         </w:rPr>
         <w:t xml:space="preserve">throws </w:t>
       </w:r>
       <w:r>
         <w:rPr>
           <w:rFonts w:ascii="Aptos" w:hAnsi="Aptos"/>
-          <w:sz w:val="20"/>
-          <w:szCs w:val="20"/>
+          <w:sz w:val="28"/>
+          <w:szCs w:val="28"/>
         </w:rPr>
         <w:t>Exception {</w:t>
       </w:r>
       <w:r>
         <w:rPr>
           <w:rFonts w:ascii="Aptos" w:hAnsi="Aptos"/>
-          <w:sz w:val="20"/>
-          <w:szCs w:val="20"/>
+          <w:sz w:val="28"/>
+          <w:szCs w:val="28"/>
         </w:rPr>
         <w:br/>
         <w:t xml:space="preserve">        </w:t>
@@ -6127,8 +6126,8 @@
       <w:r>
         <w:rPr>
           <w:rFonts w:ascii="Aptos" w:hAnsi="Aptos"/>
-          <w:sz w:val="20"/>
-          <w:szCs w:val="20"/>
+          <w:sz w:val="28"/>
+          <w:szCs w:val="28"/>
         </w:rPr>
         <w:t>System.</w:t>
       </w:r>
@@ -6137,16 +6136,16 @@
           <w:rFonts w:ascii="Aptos" w:hAnsi="Aptos"/>
           <w:i/>
           <w:iCs/>
-          <w:sz w:val="20"/>
-          <w:szCs w:val="20"/>
+          <w:sz w:val="28"/>
+          <w:szCs w:val="28"/>
         </w:rPr>
         <w:t>out</w:t>
       </w:r>
       <w:r>
         <w:rPr>
           <w:rFonts w:ascii="Aptos" w:hAnsi="Aptos"/>
-          <w:sz w:val="20"/>
-          <w:szCs w:val="20"/>
+          <w:sz w:val="28"/>
+          <w:szCs w:val="28"/>
         </w:rPr>
         <w:t>.println</w:t>
       </w:r>
@@ -6154,8 +6153,8 @@
       <w:r>
         <w:rPr>
           <w:rFonts w:ascii="Aptos" w:hAnsi="Aptos"/>
-          <w:sz w:val="20"/>
-          <w:szCs w:val="20"/>
+          <w:sz w:val="28"/>
+          <w:szCs w:val="28"/>
         </w:rPr>
         <w:t>(</w:t>
       </w:r>
@@ -6164,16 +6163,16 @@
           <w:rFonts w:ascii="Aptos" w:hAnsi="Aptos"/>
           <w:b/>
           <w:bCs/>
-          <w:sz w:val="20"/>
-          <w:szCs w:val="20"/>
+          <w:sz w:val="28"/>
+          <w:szCs w:val="28"/>
         </w:rPr>
         <w:t>"</w:t>
       </w:r>
       <w:r>
         <w:rPr>
           <w:rFonts w:ascii="Aptos" w:hAnsi="Aptos"/>
-          <w:sz w:val="20"/>
-          <w:szCs w:val="20"/>
+          <w:sz w:val="28"/>
+          <w:szCs w:val="28"/>
         </w:rPr>
         <w:t>\n</w:t>
       </w:r>
@@ -6182,24 +6181,24 @@
           <w:rFonts w:ascii="Aptos" w:hAnsi="Aptos"/>
           <w:b/>
           <w:bCs/>
-          <w:sz w:val="20"/>
-          <w:szCs w:val="20"/>
+          <w:sz w:val="28"/>
+          <w:szCs w:val="28"/>
         </w:rPr>
         <w:t>========== Test 1: Single Object =========="</w:t>
       </w:r>
       <w:r>
         <w:rPr>
           <w:rFonts w:ascii="Aptos" w:hAnsi="Aptos"/>
-          <w:sz w:val="20"/>
-          <w:szCs w:val="20"/>
+          <w:sz w:val="28"/>
+          <w:szCs w:val="28"/>
         </w:rPr>
         <w:t>);</w:t>
       </w:r>
       <w:r>
         <w:rPr>
           <w:rFonts w:ascii="Aptos" w:hAnsi="Aptos"/>
-          <w:sz w:val="20"/>
-          <w:szCs w:val="20"/>
+          <w:sz w:val="28"/>
+          <w:szCs w:val="28"/>
         </w:rPr>
         <w:br/>
         <w:t xml:space="preserve">        String </w:t>
@@ -6208,8 +6207,8 @@
       <w:r>
         <w:rPr>
           <w:rFonts w:ascii="Aptos" w:hAnsi="Aptos"/>
-          <w:sz w:val="20"/>
-          <w:szCs w:val="20"/>
+          <w:sz w:val="28"/>
+          <w:szCs w:val="28"/>
         </w:rPr>
         <w:t>singleJson</w:t>
       </w:r>
@@ -6217,8 +6216,8 @@
       <w:r>
         <w:rPr>
           <w:rFonts w:ascii="Aptos" w:hAnsi="Aptos"/>
-          <w:sz w:val="20"/>
-          <w:szCs w:val="20"/>
+          <w:sz w:val="28"/>
+          <w:szCs w:val="28"/>
         </w:rPr>
         <w:t xml:space="preserve"> = </w:t>
       </w:r>
@@ -6227,8 +6226,8 @@
           <w:rFonts w:ascii="Aptos" w:hAnsi="Aptos"/>
           <w:b/>
           <w:bCs/>
-          <w:sz w:val="20"/>
-          <w:szCs w:val="20"/>
+          <w:sz w:val="28"/>
+          <w:szCs w:val="28"/>
         </w:rPr>
         <w:t>"""</w:t>
       </w:r>
@@ -6237,10 +6236,20 @@
           <w:rFonts w:ascii="Aptos" w:hAnsi="Aptos"/>
           <w:b/>
           <w:bCs/>
-          <w:sz w:val="20"/>
-          <w:szCs w:val="20"/>
-        </w:rPr>
-        <w:br/>
+          <w:sz w:val="28"/>
+          <w:szCs w:val="28"/>
+        </w:rPr>
+        <w:br/>
+      </w:r>
+      <w:r>
+        <w:rPr>
+          <w:rFonts w:ascii="Aptos" w:hAnsi="Aptos"/>
+          <w:b/>
+          <w:bCs/>
+          <w:sz w:val="28"/>
+          <w:szCs w:val="28"/>
+        </w:rPr>
+        <w:lastRenderedPageBreak/>
         <w:t xml:space="preserve">                {</w:t>
       </w:r>
       <w:r>
@@ -6248,8 +6257,8 @@
           <w:rFonts w:ascii="Aptos" w:hAnsi="Aptos"/>
           <w:b/>
           <w:bCs/>
-          <w:sz w:val="20"/>
-          <w:szCs w:val="20"/>
+          <w:sz w:val="28"/>
+          <w:szCs w:val="28"/>
         </w:rPr>
         <w:br/>
         <w:t xml:space="preserve">                    "name": "Alice",</w:t>
@@ -6259,8 +6268,8 @@
           <w:rFonts w:ascii="Aptos" w:hAnsi="Aptos"/>
           <w:b/>
           <w:bCs/>
-          <w:sz w:val="20"/>
-          <w:szCs w:val="20"/>
+          <w:sz w:val="28"/>
+          <w:szCs w:val="28"/>
         </w:rPr>
         <w:br/>
         <w:t xml:space="preserve">                    "age": 30,</w:t>
@@ -6270,8 +6279,8 @@
           <w:rFonts w:ascii="Aptos" w:hAnsi="Aptos"/>
           <w:b/>
           <w:bCs/>
-          <w:sz w:val="20"/>
-          <w:szCs w:val="20"/>
+          <w:sz w:val="28"/>
+          <w:szCs w:val="28"/>
         </w:rPr>
         <w:br/>
         <w:t xml:space="preserve">                    "email": "alice@example.com"</w:t>
@@ -6281,8 +6290,8 @@
           <w:rFonts w:ascii="Aptos" w:hAnsi="Aptos"/>
           <w:b/>
           <w:bCs/>
-          <w:sz w:val="20"/>
-          <w:szCs w:val="20"/>
+          <w:sz w:val="28"/>
+          <w:szCs w:val="28"/>
         </w:rPr>
         <w:br/>
         <w:t xml:space="preserve">                }</w:t>
@@ -6292,8 +6301,8 @@
           <w:rFonts w:ascii="Aptos" w:hAnsi="Aptos"/>
           <w:b/>
           <w:bCs/>
-          <w:sz w:val="20"/>
-          <w:szCs w:val="20"/>
+          <w:sz w:val="28"/>
+          <w:szCs w:val="28"/>
         </w:rPr>
         <w:br/>
         <w:t xml:space="preserve">                """</w:t>
@@ -6301,16 +6310,16 @@
       <w:r>
         <w:rPr>
           <w:rFonts w:ascii="Aptos" w:hAnsi="Aptos"/>
-          <w:sz w:val="20"/>
-          <w:szCs w:val="20"/>
+          <w:sz w:val="28"/>
+          <w:szCs w:val="28"/>
         </w:rPr>
         <w:t>;</w:t>
       </w:r>
       <w:r>
         <w:rPr>
           <w:rFonts w:ascii="Aptos" w:hAnsi="Aptos"/>
-          <w:sz w:val="20"/>
-          <w:szCs w:val="20"/>
+          <w:sz w:val="28"/>
+          <w:szCs w:val="28"/>
         </w:rPr>
         <w:br/>
         <w:t xml:space="preserve">        </w:t>
@@ -6319,8 +6328,8 @@
       <w:r>
         <w:rPr>
           <w:rFonts w:ascii="Aptos" w:hAnsi="Aptos"/>
-          <w:sz w:val="20"/>
-          <w:szCs w:val="20"/>
+          <w:sz w:val="28"/>
+          <w:szCs w:val="28"/>
         </w:rPr>
         <w:t>producerTemplate.sendBody</w:t>
       </w:r>
@@ -6328,8 +6337,8 @@
       <w:r>
         <w:rPr>
           <w:rFonts w:ascii="Aptos" w:hAnsi="Aptos"/>
-          <w:sz w:val="20"/>
-          <w:szCs w:val="20"/>
+          <w:sz w:val="28"/>
+          <w:szCs w:val="28"/>
         </w:rPr>
         <w:t>(</w:t>
       </w:r>
@@ -6338,8 +6347,8 @@
           <w:rFonts w:ascii="Aptos" w:hAnsi="Aptos"/>
           <w:b/>
           <w:bCs/>
-          <w:sz w:val="20"/>
-          <w:szCs w:val="20"/>
+          <w:sz w:val="28"/>
+          <w:szCs w:val="28"/>
         </w:rPr>
         <w:t>"</w:t>
       </w:r>
@@ -6349,8 +6358,8 @@
           <w:rFonts w:ascii="Aptos" w:hAnsi="Aptos"/>
           <w:b/>
           <w:bCs/>
-          <w:sz w:val="20"/>
-          <w:szCs w:val="20"/>
+          <w:sz w:val="28"/>
+          <w:szCs w:val="28"/>
         </w:rPr>
         <w:t>direct:unmarshal-single</w:t>
       </w:r>
@@ -6360,16 +6369,16 @@
           <w:rFonts w:ascii="Aptos" w:hAnsi="Aptos"/>
           <w:b/>
           <w:bCs/>
-          <w:sz w:val="20"/>
-          <w:szCs w:val="20"/>
+          <w:sz w:val="28"/>
+          <w:szCs w:val="28"/>
         </w:rPr>
         <w:t>"</w:t>
       </w:r>
       <w:r>
         <w:rPr>
           <w:rFonts w:ascii="Aptos" w:hAnsi="Aptos"/>
-          <w:sz w:val="20"/>
-          <w:szCs w:val="20"/>
+          <w:sz w:val="28"/>
+          <w:szCs w:val="28"/>
         </w:rPr>
         <w:t xml:space="preserve">, </w:t>
       </w:r>
@@ -6377,8 +6386,8 @@
       <w:r>
         <w:rPr>
           <w:rFonts w:ascii="Aptos" w:hAnsi="Aptos"/>
-          <w:sz w:val="20"/>
-          <w:szCs w:val="20"/>
+          <w:sz w:val="28"/>
+          <w:szCs w:val="28"/>
         </w:rPr>
         <w:t>singleJson</w:t>
       </w:r>
@@ -6386,24 +6395,24 @@
       <w:r>
         <w:rPr>
           <w:rFonts w:ascii="Aptos" w:hAnsi="Aptos"/>
-          <w:sz w:val="20"/>
-          <w:szCs w:val="20"/>
+          <w:sz w:val="28"/>
+          <w:szCs w:val="28"/>
         </w:rPr>
         <w:t>);</w:t>
       </w:r>
       <w:r>
         <w:rPr>
           <w:rFonts w:ascii="Aptos" w:hAnsi="Aptos"/>
-          <w:sz w:val="20"/>
-          <w:szCs w:val="20"/>
-        </w:rPr>
-        <w:br/>
-      </w:r>
-      <w:r>
-        <w:rPr>
-          <w:rFonts w:ascii="Aptos" w:hAnsi="Aptos"/>
-          <w:sz w:val="20"/>
-          <w:szCs w:val="20"/>
+          <w:sz w:val="28"/>
+          <w:szCs w:val="28"/>
+        </w:rPr>
+        <w:br/>
+      </w:r>
+      <w:r>
+        <w:rPr>
+          <w:rFonts w:ascii="Aptos" w:hAnsi="Aptos"/>
+          <w:sz w:val="28"/>
+          <w:szCs w:val="28"/>
         </w:rPr>
         <w:br/>
         <w:t xml:space="preserve">        </w:t>
@@ -6412,8 +6421,8 @@
       <w:r>
         <w:rPr>
           <w:rFonts w:ascii="Aptos" w:hAnsi="Aptos"/>
-          <w:sz w:val="20"/>
-          <w:szCs w:val="20"/>
+          <w:sz w:val="28"/>
+          <w:szCs w:val="28"/>
         </w:rPr>
         <w:t>System.</w:t>
       </w:r>
@@ -6422,16 +6431,16 @@
           <w:rFonts w:ascii="Aptos" w:hAnsi="Aptos"/>
           <w:i/>
           <w:iCs/>
-          <w:sz w:val="20"/>
-          <w:szCs w:val="20"/>
+          <w:sz w:val="28"/>
+          <w:szCs w:val="28"/>
         </w:rPr>
         <w:t>out</w:t>
       </w:r>
       <w:r>
         <w:rPr>
           <w:rFonts w:ascii="Aptos" w:hAnsi="Aptos"/>
-          <w:sz w:val="20"/>
-          <w:szCs w:val="20"/>
+          <w:sz w:val="28"/>
+          <w:szCs w:val="28"/>
         </w:rPr>
         <w:t>.println</w:t>
       </w:r>
@@ -6439,8 +6448,8 @@
       <w:r>
         <w:rPr>
           <w:rFonts w:ascii="Aptos" w:hAnsi="Aptos"/>
-          <w:sz w:val="20"/>
-          <w:szCs w:val="20"/>
+          <w:sz w:val="28"/>
+          <w:szCs w:val="28"/>
         </w:rPr>
         <w:t>(</w:t>
       </w:r>
@@ -6449,16 +6458,16 @@
           <w:rFonts w:ascii="Aptos" w:hAnsi="Aptos"/>
           <w:b/>
           <w:bCs/>
-          <w:sz w:val="20"/>
-          <w:szCs w:val="20"/>
+          <w:sz w:val="28"/>
+          <w:szCs w:val="28"/>
         </w:rPr>
         <w:t>"</w:t>
       </w:r>
       <w:r>
         <w:rPr>
           <w:rFonts w:ascii="Aptos" w:hAnsi="Aptos"/>
-          <w:sz w:val="20"/>
-          <w:szCs w:val="20"/>
+          <w:sz w:val="28"/>
+          <w:szCs w:val="28"/>
         </w:rPr>
         <w:t>\n</w:t>
       </w:r>
@@ -6467,24 +6476,24 @@
           <w:rFonts w:ascii="Aptos" w:hAnsi="Aptos"/>
           <w:b/>
           <w:bCs/>
-          <w:sz w:val="20"/>
-          <w:szCs w:val="20"/>
+          <w:sz w:val="28"/>
+          <w:szCs w:val="28"/>
         </w:rPr>
         <w:t>========== Test 2: JSON Array =========="</w:t>
       </w:r>
       <w:r>
         <w:rPr>
           <w:rFonts w:ascii="Aptos" w:hAnsi="Aptos"/>
-          <w:sz w:val="20"/>
-          <w:szCs w:val="20"/>
+          <w:sz w:val="28"/>
+          <w:szCs w:val="28"/>
         </w:rPr>
         <w:t>);</w:t>
       </w:r>
       <w:r>
         <w:rPr>
           <w:rFonts w:ascii="Aptos" w:hAnsi="Aptos"/>
-          <w:sz w:val="20"/>
-          <w:szCs w:val="20"/>
+          <w:sz w:val="28"/>
+          <w:szCs w:val="28"/>
         </w:rPr>
         <w:br/>
         <w:t xml:space="preserve">        String </w:t>
@@ -6493,8 +6502,8 @@
       <w:r>
         <w:rPr>
           <w:rFonts w:ascii="Aptos" w:hAnsi="Aptos"/>
-          <w:sz w:val="20"/>
-          <w:szCs w:val="20"/>
+          <w:sz w:val="28"/>
+          <w:szCs w:val="28"/>
         </w:rPr>
         <w:t>arrayJson</w:t>
       </w:r>
@@ -6502,8 +6511,8 @@
       <w:r>
         <w:rPr>
           <w:rFonts w:ascii="Aptos" w:hAnsi="Aptos"/>
-          <w:sz w:val="20"/>
-          <w:szCs w:val="20"/>
+          <w:sz w:val="28"/>
+          <w:szCs w:val="28"/>
         </w:rPr>
         <w:t xml:space="preserve"> = </w:t>
       </w:r>
@@ -6512,8 +6521,8 @@
           <w:rFonts w:ascii="Aptos" w:hAnsi="Aptos"/>
           <w:b/>
           <w:bCs/>
-          <w:sz w:val="20"/>
-          <w:szCs w:val="20"/>
+          <w:sz w:val="28"/>
+          <w:szCs w:val="28"/>
         </w:rPr>
         <w:t>"""</w:t>
       </w:r>
@@ -6522,8 +6531,8 @@
           <w:rFonts w:ascii="Aptos" w:hAnsi="Aptos"/>
           <w:b/>
           <w:bCs/>
-          <w:sz w:val="20"/>
-          <w:szCs w:val="20"/>
+          <w:sz w:val="28"/>
+          <w:szCs w:val="28"/>
         </w:rPr>
         <w:br/>
         <w:t xml:space="preserve">                [</w:t>
@@ -6533,8 +6542,8 @@
           <w:rFonts w:ascii="Aptos" w:hAnsi="Aptos"/>
           <w:b/>
           <w:bCs/>
-          <w:sz w:val="20"/>
-          <w:szCs w:val="20"/>
+          <w:sz w:val="28"/>
+          <w:szCs w:val="28"/>
         </w:rPr>
         <w:br/>
         <w:t xml:space="preserve">                    { "name": "Bob",   "age": 25, "email": "bob@example.com" },</w:t>
@@ -6544,8 +6553,8 @@
           <w:rFonts w:ascii="Aptos" w:hAnsi="Aptos"/>
           <w:b/>
           <w:bCs/>
-          <w:sz w:val="20"/>
-          <w:szCs w:val="20"/>
+          <w:sz w:val="28"/>
+          <w:szCs w:val="28"/>
         </w:rPr>
         <w:br/>
         <w:t xml:space="preserve">                    { "name": "Carol", "age": 35, "email": "carol@example.com" },</w:t>
@@ -6555,8 +6564,8 @@
           <w:rFonts w:ascii="Aptos" w:hAnsi="Aptos"/>
           <w:b/>
           <w:bCs/>
-          <w:sz w:val="20"/>
-          <w:szCs w:val="20"/>
+          <w:sz w:val="28"/>
+          <w:szCs w:val="28"/>
         </w:rPr>
         <w:br/>
         <w:t xml:space="preserve">                    { "name": "Dave",  "age": 40, "email": "dave@example.com" }</w:t>
@@ -6566,8 +6575,8 @@
           <w:rFonts w:ascii="Aptos" w:hAnsi="Aptos"/>
           <w:b/>
           <w:bCs/>
-          <w:sz w:val="20"/>
-          <w:szCs w:val="20"/>
+          <w:sz w:val="28"/>
+          <w:szCs w:val="28"/>
         </w:rPr>
         <w:br/>
         <w:t xml:space="preserve">                ]</w:t>
@@ -6577,8 +6586,8 @@
           <w:rFonts w:ascii="Aptos" w:hAnsi="Aptos"/>
           <w:b/>
           <w:bCs/>
-          <w:sz w:val="20"/>
-          <w:szCs w:val="20"/>
+          <w:sz w:val="28"/>
+          <w:szCs w:val="28"/>
         </w:rPr>
         <w:br/>
         <w:t xml:space="preserve">                """</w:t>
@@ -6586,16 +6595,16 @@
       <w:r>
         <w:rPr>
           <w:rFonts w:ascii="Aptos" w:hAnsi="Aptos"/>
-          <w:sz w:val="20"/>
-          <w:szCs w:val="20"/>
+          <w:sz w:val="28"/>
+          <w:szCs w:val="28"/>
         </w:rPr>
         <w:t>;</w:t>
       </w:r>
       <w:r>
         <w:rPr>
           <w:rFonts w:ascii="Aptos" w:hAnsi="Aptos"/>
-          <w:sz w:val="20"/>
-          <w:szCs w:val="20"/>
+          <w:sz w:val="28"/>
+          <w:szCs w:val="28"/>
         </w:rPr>
         <w:br/>
         <w:t xml:space="preserve">        </w:t>
@@ -6604,8 +6613,8 @@
       <w:r>
         <w:rPr>
           <w:rFonts w:ascii="Aptos" w:hAnsi="Aptos"/>
-          <w:sz w:val="20"/>
-          <w:szCs w:val="20"/>
+          <w:sz w:val="28"/>
+          <w:szCs w:val="28"/>
         </w:rPr>
         <w:t>producerTemplate.sendBody</w:t>
       </w:r>
@@ -6613,8 +6622,8 @@
       <w:r>
         <w:rPr>
           <w:rFonts w:ascii="Aptos" w:hAnsi="Aptos"/>
-          <w:sz w:val="20"/>
-          <w:szCs w:val="20"/>
+          <w:sz w:val="28"/>
+          <w:szCs w:val="28"/>
         </w:rPr>
         <w:t>(</w:t>
       </w:r>
@@ -6623,8 +6632,8 @@
           <w:rFonts w:ascii="Aptos" w:hAnsi="Aptos"/>
           <w:b/>
           <w:bCs/>
-          <w:sz w:val="20"/>
-          <w:szCs w:val="20"/>
+          <w:sz w:val="28"/>
+          <w:szCs w:val="28"/>
         </w:rPr>
         <w:t>"</w:t>
       </w:r>
@@ -6634,8 +6643,8 @@
           <w:rFonts w:ascii="Aptos" w:hAnsi="Aptos"/>
           <w:b/>
           <w:bCs/>
-          <w:sz w:val="20"/>
-          <w:szCs w:val="20"/>
+          <w:sz w:val="28"/>
+          <w:szCs w:val="28"/>
         </w:rPr>
         <w:t>direct:unmarshal-list</w:t>
       </w:r>
@@ -6645,16 +6654,16 @@
           <w:rFonts w:ascii="Aptos" w:hAnsi="Aptos"/>
           <w:b/>
           <w:bCs/>
-          <w:sz w:val="20"/>
-          <w:szCs w:val="20"/>
+          <w:sz w:val="28"/>
+          <w:szCs w:val="28"/>
         </w:rPr>
         <w:t>"</w:t>
       </w:r>
       <w:r>
         <w:rPr>
           <w:rFonts w:ascii="Aptos" w:hAnsi="Aptos"/>
-          <w:sz w:val="20"/>
-          <w:szCs w:val="20"/>
+          <w:sz w:val="28"/>
+          <w:szCs w:val="28"/>
         </w:rPr>
         <w:t xml:space="preserve">, </w:t>
       </w:r>
@@ -6662,8 +6671,8 @@
       <w:r>
         <w:rPr>
           <w:rFonts w:ascii="Aptos" w:hAnsi="Aptos"/>
-          <w:sz w:val="20"/>
-          <w:szCs w:val="20"/>
+          <w:sz w:val="28"/>
+          <w:szCs w:val="28"/>
         </w:rPr>
         <w:t>arrayJson</w:t>
       </w:r>
@@ -6671,24 +6680,24 @@
       <w:r>
         <w:rPr>
           <w:rFonts w:ascii="Aptos" w:hAnsi="Aptos"/>
-          <w:sz w:val="20"/>
-          <w:szCs w:val="20"/>
+          <w:sz w:val="28"/>
+          <w:szCs w:val="28"/>
         </w:rPr>
         <w:t>);</w:t>
       </w:r>
       <w:r>
         <w:rPr>
           <w:rFonts w:ascii="Aptos" w:hAnsi="Aptos"/>
-          <w:sz w:val="20"/>
-          <w:szCs w:val="20"/>
-        </w:rPr>
-        <w:br/>
-      </w:r>
-      <w:r>
-        <w:rPr>
-          <w:rFonts w:ascii="Aptos" w:hAnsi="Aptos"/>
-          <w:sz w:val="20"/>
-          <w:szCs w:val="20"/>
+          <w:sz w:val="28"/>
+          <w:szCs w:val="28"/>
+        </w:rPr>
+        <w:br/>
+      </w:r>
+      <w:r>
+        <w:rPr>
+          <w:rFonts w:ascii="Aptos" w:hAnsi="Aptos"/>
+          <w:sz w:val="28"/>
+          <w:szCs w:val="28"/>
         </w:rPr>
         <w:br/>
         <w:t xml:space="preserve">        </w:t>
@@ -6697,8 +6706,8 @@
       <w:r>
         <w:rPr>
           <w:rFonts w:ascii="Aptos" w:hAnsi="Aptos"/>
-          <w:sz w:val="20"/>
-          <w:szCs w:val="20"/>
+          <w:sz w:val="28"/>
+          <w:szCs w:val="28"/>
         </w:rPr>
         <w:t>System.</w:t>
       </w:r>
@@ -6707,16 +6716,16 @@
           <w:rFonts w:ascii="Aptos" w:hAnsi="Aptos"/>
           <w:i/>
           <w:iCs/>
-          <w:sz w:val="20"/>
-          <w:szCs w:val="20"/>
+          <w:sz w:val="28"/>
+          <w:szCs w:val="28"/>
         </w:rPr>
         <w:t>out</w:t>
       </w:r>
       <w:r>
         <w:rPr>
           <w:rFonts w:ascii="Aptos" w:hAnsi="Aptos"/>
-          <w:sz w:val="20"/>
-          <w:szCs w:val="20"/>
+          <w:sz w:val="28"/>
+          <w:szCs w:val="28"/>
         </w:rPr>
         <w:t>.println</w:t>
       </w:r>
@@ -6724,8 +6733,8 @@
       <w:r>
         <w:rPr>
           <w:rFonts w:ascii="Aptos" w:hAnsi="Aptos"/>
-          <w:sz w:val="20"/>
-          <w:szCs w:val="20"/>
+          <w:sz w:val="28"/>
+          <w:szCs w:val="28"/>
         </w:rPr>
         <w:t>(</w:t>
       </w:r>
@@ -6734,16 +6743,16 @@
           <w:rFonts w:ascii="Aptos" w:hAnsi="Aptos"/>
           <w:b/>
           <w:bCs/>
-          <w:sz w:val="20"/>
-          <w:szCs w:val="20"/>
+          <w:sz w:val="28"/>
+          <w:szCs w:val="28"/>
         </w:rPr>
         <w:t>"</w:t>
       </w:r>
       <w:r>
         <w:rPr>
           <w:rFonts w:ascii="Aptos" w:hAnsi="Aptos"/>
-          <w:sz w:val="20"/>
-          <w:szCs w:val="20"/>
+          <w:sz w:val="28"/>
+          <w:szCs w:val="28"/>
         </w:rPr>
         <w:t>\n</w:t>
       </w:r>
@@ -6752,24 +6761,24 @@
           <w:rFonts w:ascii="Aptos" w:hAnsi="Aptos"/>
           <w:b/>
           <w:bCs/>
-          <w:sz w:val="20"/>
-          <w:szCs w:val="20"/>
+          <w:sz w:val="28"/>
+          <w:szCs w:val="28"/>
         </w:rPr>
         <w:t>========== Test 3: Generic Map =========="</w:t>
       </w:r>
       <w:r>
         <w:rPr>
           <w:rFonts w:ascii="Aptos" w:hAnsi="Aptos"/>
-          <w:sz w:val="20"/>
-          <w:szCs w:val="20"/>
+          <w:sz w:val="28"/>
+          <w:szCs w:val="28"/>
         </w:rPr>
         <w:t>);</w:t>
       </w:r>
       <w:r>
         <w:rPr>
           <w:rFonts w:ascii="Aptos" w:hAnsi="Aptos"/>
-          <w:sz w:val="20"/>
-          <w:szCs w:val="20"/>
+          <w:sz w:val="28"/>
+          <w:szCs w:val="28"/>
         </w:rPr>
         <w:br/>
         <w:t xml:space="preserve">        </w:t>
@@ -6778,8 +6787,8 @@
       <w:r>
         <w:rPr>
           <w:rFonts w:ascii="Aptos" w:hAnsi="Aptos"/>
-          <w:sz w:val="20"/>
-          <w:szCs w:val="20"/>
+          <w:sz w:val="28"/>
+          <w:szCs w:val="28"/>
         </w:rPr>
         <w:t>producerTemplate.sendBody</w:t>
       </w:r>
@@ -6787,8 +6796,8 @@
       <w:r>
         <w:rPr>
           <w:rFonts w:ascii="Aptos" w:hAnsi="Aptos"/>
-          <w:sz w:val="20"/>
-          <w:szCs w:val="20"/>
+          <w:sz w:val="28"/>
+          <w:szCs w:val="28"/>
         </w:rPr>
         <w:t>(</w:t>
       </w:r>
@@ -6797,8 +6806,8 @@
           <w:rFonts w:ascii="Aptos" w:hAnsi="Aptos"/>
           <w:b/>
           <w:bCs/>
-          <w:sz w:val="20"/>
-          <w:szCs w:val="20"/>
+          <w:sz w:val="28"/>
+          <w:szCs w:val="28"/>
         </w:rPr>
         <w:t>"</w:t>
       </w:r>
@@ -6808,8 +6817,8 @@
           <w:rFonts w:ascii="Aptos" w:hAnsi="Aptos"/>
           <w:b/>
           <w:bCs/>
-          <w:sz w:val="20"/>
-          <w:szCs w:val="20"/>
+          <w:sz w:val="28"/>
+          <w:szCs w:val="28"/>
         </w:rPr>
         <w:t>direct:unmarshal-map</w:t>
       </w:r>
@@ -6819,16 +6828,16 @@
           <w:rFonts w:ascii="Aptos" w:hAnsi="Aptos"/>
           <w:b/>
           <w:bCs/>
-          <w:sz w:val="20"/>
-          <w:szCs w:val="20"/>
+          <w:sz w:val="28"/>
+          <w:szCs w:val="28"/>
         </w:rPr>
         <w:t>"</w:t>
       </w:r>
       <w:r>
         <w:rPr>
           <w:rFonts w:ascii="Aptos" w:hAnsi="Aptos"/>
-          <w:sz w:val="20"/>
-          <w:szCs w:val="20"/>
+          <w:sz w:val="28"/>
+          <w:szCs w:val="28"/>
         </w:rPr>
         <w:t xml:space="preserve">, </w:t>
       </w:r>
@@ -6836,8 +6845,8 @@
       <w:r>
         <w:rPr>
           <w:rFonts w:ascii="Aptos" w:hAnsi="Aptos"/>
-          <w:sz w:val="20"/>
-          <w:szCs w:val="20"/>
+          <w:sz w:val="28"/>
+          <w:szCs w:val="28"/>
         </w:rPr>
         <w:t>singleJson</w:t>
       </w:r>
@@ -6845,24 +6854,24 @@
       <w:r>
         <w:rPr>
           <w:rFonts w:ascii="Aptos" w:hAnsi="Aptos"/>
-          <w:sz w:val="20"/>
-          <w:szCs w:val="20"/>
+          <w:sz w:val="28"/>
+          <w:szCs w:val="28"/>
         </w:rPr>
         <w:t>);</w:t>
       </w:r>
       <w:r>
         <w:rPr>
           <w:rFonts w:ascii="Aptos" w:hAnsi="Aptos"/>
-          <w:sz w:val="20"/>
-          <w:szCs w:val="20"/>
-        </w:rPr>
-        <w:br/>
-      </w:r>
-      <w:r>
-        <w:rPr>
-          <w:rFonts w:ascii="Aptos" w:hAnsi="Aptos"/>
-          <w:sz w:val="20"/>
-          <w:szCs w:val="20"/>
+          <w:sz w:val="28"/>
+          <w:szCs w:val="28"/>
+        </w:rPr>
+        <w:br/>
+      </w:r>
+      <w:r>
+        <w:rPr>
+          <w:rFonts w:ascii="Aptos" w:hAnsi="Aptos"/>
+          <w:sz w:val="28"/>
+          <w:szCs w:val="28"/>
         </w:rPr>
         <w:br/>
         <w:t xml:space="preserve">        </w:t>
@@ -6871,8 +6880,8 @@
       <w:r>
         <w:rPr>
           <w:rFonts w:ascii="Aptos" w:hAnsi="Aptos"/>
-          <w:sz w:val="20"/>
-          <w:szCs w:val="20"/>
+          <w:sz w:val="28"/>
+          <w:szCs w:val="28"/>
         </w:rPr>
         <w:t>System.</w:t>
       </w:r>
@@ -6881,16 +6890,16 @@
           <w:rFonts w:ascii="Aptos" w:hAnsi="Aptos"/>
           <w:i/>
           <w:iCs/>
-          <w:sz w:val="20"/>
-          <w:szCs w:val="20"/>
+          <w:sz w:val="28"/>
+          <w:szCs w:val="28"/>
         </w:rPr>
         <w:t>out</w:t>
       </w:r>
       <w:r>
         <w:rPr>
           <w:rFonts w:ascii="Aptos" w:hAnsi="Aptos"/>
-          <w:sz w:val="20"/>
-          <w:szCs w:val="20"/>
+          <w:sz w:val="28"/>
+          <w:szCs w:val="28"/>
         </w:rPr>
         <w:t>.println</w:t>
       </w:r>
@@ -6898,8 +6907,8 @@
       <w:r>
         <w:rPr>
           <w:rFonts w:ascii="Aptos" w:hAnsi="Aptos"/>
-          <w:sz w:val="20"/>
-          <w:szCs w:val="20"/>
+          <w:sz w:val="28"/>
+          <w:szCs w:val="28"/>
         </w:rPr>
         <w:t>(</w:t>
       </w:r>
@@ -6908,16 +6917,16 @@
           <w:rFonts w:ascii="Aptos" w:hAnsi="Aptos"/>
           <w:b/>
           <w:bCs/>
-          <w:sz w:val="20"/>
-          <w:szCs w:val="20"/>
+          <w:sz w:val="28"/>
+          <w:szCs w:val="28"/>
         </w:rPr>
         <w:t>"</w:t>
       </w:r>
       <w:r>
         <w:rPr>
           <w:rFonts w:ascii="Aptos" w:hAnsi="Aptos"/>
-          <w:sz w:val="20"/>
-          <w:szCs w:val="20"/>
+          <w:sz w:val="28"/>
+          <w:szCs w:val="28"/>
         </w:rPr>
         <w:t>\n</w:t>
       </w:r>
@@ -6926,8 +6935,8 @@
           <w:rFonts w:ascii="Aptos" w:hAnsi="Aptos"/>
           <w:b/>
           <w:bCs/>
-          <w:sz w:val="20"/>
-          <w:szCs w:val="20"/>
+          <w:sz w:val="28"/>
+          <w:szCs w:val="28"/>
         </w:rPr>
         <w:t xml:space="preserve">========== Test 4: Marshal POJO </w:t>
       </w:r>
@@ -6936,8 +6945,8 @@
           <w:rFonts w:ascii="Aptos" w:hAnsi="Aptos" w:cs="Arial"/>
           <w:b/>
           <w:bCs/>
-          <w:sz w:val="20"/>
-          <w:szCs w:val="20"/>
+          <w:sz w:val="28"/>
+          <w:szCs w:val="28"/>
         </w:rPr>
         <w:t>→</w:t>
       </w:r>
@@ -6946,24 +6955,24 @@
           <w:rFonts w:ascii="Aptos" w:hAnsi="Aptos"/>
           <w:b/>
           <w:bCs/>
-          <w:sz w:val="20"/>
-          <w:szCs w:val="20"/>
+          <w:sz w:val="28"/>
+          <w:szCs w:val="28"/>
         </w:rPr>
         <w:t xml:space="preserve"> JSON =========="</w:t>
       </w:r>
       <w:r>
         <w:rPr>
           <w:rFonts w:ascii="Aptos" w:hAnsi="Aptos"/>
-          <w:sz w:val="20"/>
-          <w:szCs w:val="20"/>
+          <w:sz w:val="28"/>
+          <w:szCs w:val="28"/>
         </w:rPr>
         <w:t>);</w:t>
       </w:r>
       <w:r>
         <w:rPr>
           <w:rFonts w:ascii="Aptos" w:hAnsi="Aptos"/>
-          <w:sz w:val="20"/>
-          <w:szCs w:val="20"/>
+          <w:sz w:val="28"/>
+          <w:szCs w:val="28"/>
         </w:rPr>
         <w:br/>
         <w:t xml:space="preserve">        Person </w:t>
@@ -6972,8 +6981,8 @@
       <w:r>
         <w:rPr>
           <w:rFonts w:ascii="Aptos" w:hAnsi="Aptos"/>
-          <w:sz w:val="20"/>
-          <w:szCs w:val="20"/>
+          <w:sz w:val="28"/>
+          <w:szCs w:val="28"/>
         </w:rPr>
         <w:t>person</w:t>
       </w:r>
@@ -6981,8 +6990,8 @@
       <w:r>
         <w:rPr>
           <w:rFonts w:ascii="Aptos" w:hAnsi="Aptos"/>
-          <w:sz w:val="20"/>
-          <w:szCs w:val="20"/>
+          <w:sz w:val="28"/>
+          <w:szCs w:val="28"/>
         </w:rPr>
         <w:t xml:space="preserve"> = </w:t>
       </w:r>
@@ -6991,16 +7000,16 @@
           <w:rFonts w:ascii="Aptos" w:hAnsi="Aptos"/>
           <w:b/>
           <w:bCs/>
-          <w:sz w:val="20"/>
-          <w:szCs w:val="20"/>
+          <w:sz w:val="28"/>
+          <w:szCs w:val="28"/>
         </w:rPr>
         <w:t xml:space="preserve">new </w:t>
       </w:r>
       <w:r>
         <w:rPr>
           <w:rFonts w:ascii="Aptos" w:hAnsi="Aptos"/>
-          <w:sz w:val="20"/>
-          <w:szCs w:val="20"/>
+          <w:sz w:val="28"/>
+          <w:szCs w:val="28"/>
         </w:rPr>
         <w:t>Person(</w:t>
       </w:r>
@@ -7009,16 +7018,16 @@
           <w:rFonts w:ascii="Aptos" w:hAnsi="Aptos"/>
           <w:b/>
           <w:bCs/>
-          <w:sz w:val="20"/>
-          <w:szCs w:val="20"/>
+          <w:sz w:val="28"/>
+          <w:szCs w:val="28"/>
         </w:rPr>
         <w:t>"Eve"</w:t>
       </w:r>
       <w:r>
         <w:rPr>
           <w:rFonts w:ascii="Aptos" w:hAnsi="Aptos"/>
-          <w:sz w:val="20"/>
-          <w:szCs w:val="20"/>
+          <w:sz w:val="28"/>
+          <w:szCs w:val="28"/>
         </w:rPr>
         <w:t xml:space="preserve">, </w:t>
       </w:r>
@@ -7027,16 +7036,16 @@
           <w:rFonts w:ascii="Aptos" w:hAnsi="Aptos"/>
           <w:b/>
           <w:bCs/>
-          <w:sz w:val="20"/>
-          <w:szCs w:val="20"/>
+          <w:sz w:val="28"/>
+          <w:szCs w:val="28"/>
         </w:rPr>
         <w:t>28</w:t>
       </w:r>
       <w:r>
         <w:rPr>
           <w:rFonts w:ascii="Aptos" w:hAnsi="Aptos"/>
-          <w:sz w:val="20"/>
-          <w:szCs w:val="20"/>
+          <w:sz w:val="28"/>
+          <w:szCs w:val="28"/>
         </w:rPr>
         <w:t xml:space="preserve">, </w:t>
       </w:r>
@@ -7045,24 +7054,24 @@
           <w:rFonts w:ascii="Aptos" w:hAnsi="Aptos"/>
           <w:b/>
           <w:bCs/>
-          <w:sz w:val="20"/>
-          <w:szCs w:val="20"/>
+          <w:sz w:val="28"/>
+          <w:szCs w:val="28"/>
         </w:rPr>
         <w:t>"eve@example.com"</w:t>
       </w:r>
       <w:r>
         <w:rPr>
           <w:rFonts w:ascii="Aptos" w:hAnsi="Aptos"/>
-          <w:sz w:val="20"/>
-          <w:szCs w:val="20"/>
+          <w:sz w:val="28"/>
+          <w:szCs w:val="28"/>
         </w:rPr>
         <w:t>);</w:t>
       </w:r>
       <w:r>
         <w:rPr>
           <w:rFonts w:ascii="Aptos" w:hAnsi="Aptos"/>
-          <w:sz w:val="20"/>
-          <w:szCs w:val="20"/>
+          <w:sz w:val="28"/>
+          <w:szCs w:val="28"/>
         </w:rPr>
         <w:br/>
         <w:t xml:space="preserve">        </w:t>
@@ -7071,8 +7080,8 @@
       <w:r>
         <w:rPr>
           <w:rFonts w:ascii="Aptos" w:hAnsi="Aptos"/>
-          <w:sz w:val="20"/>
-          <w:szCs w:val="20"/>
+          <w:sz w:val="28"/>
+          <w:szCs w:val="28"/>
         </w:rPr>
         <w:t>producerTemplate.sendBody</w:t>
       </w:r>
@@ -7080,8 +7089,8 @@
       <w:r>
         <w:rPr>
           <w:rFonts w:ascii="Aptos" w:hAnsi="Aptos"/>
-          <w:sz w:val="20"/>
-          <w:szCs w:val="20"/>
+          <w:sz w:val="28"/>
+          <w:szCs w:val="28"/>
         </w:rPr>
         <w:t>(</w:t>
       </w:r>
@@ -7090,8 +7099,8 @@
           <w:rFonts w:ascii="Aptos" w:hAnsi="Aptos"/>
           <w:b/>
           <w:bCs/>
-          <w:sz w:val="20"/>
-          <w:szCs w:val="20"/>
+          <w:sz w:val="28"/>
+          <w:szCs w:val="28"/>
         </w:rPr>
         <w:t>"</w:t>
       </w:r>
@@ -7101,8 +7110,8 @@
           <w:rFonts w:ascii="Aptos" w:hAnsi="Aptos"/>
           <w:b/>
           <w:bCs/>
-          <w:sz w:val="20"/>
-          <w:szCs w:val="20"/>
+          <w:sz w:val="28"/>
+          <w:szCs w:val="28"/>
         </w:rPr>
         <w:t>direct:marshal</w:t>
       </w:r>
@@ -7112,24 +7121,24 @@
           <w:rFonts w:ascii="Aptos" w:hAnsi="Aptos"/>
           <w:b/>
           <w:bCs/>
-          <w:sz w:val="20"/>
-          <w:szCs w:val="20"/>
+          <w:sz w:val="28"/>
+          <w:szCs w:val="28"/>
         </w:rPr>
         <w:t>"</w:t>
       </w:r>
       <w:r>
         <w:rPr>
           <w:rFonts w:ascii="Aptos" w:hAnsi="Aptos"/>
-          <w:sz w:val="20"/>
-          <w:szCs w:val="20"/>
+          <w:sz w:val="28"/>
+          <w:szCs w:val="28"/>
         </w:rPr>
         <w:t>, person);</w:t>
       </w:r>
       <w:r>
         <w:rPr>
           <w:rFonts w:ascii="Aptos" w:hAnsi="Aptos"/>
-          <w:sz w:val="20"/>
-          <w:szCs w:val="20"/>
+          <w:sz w:val="28"/>
+          <w:szCs w:val="28"/>
         </w:rPr>
         <w:br/>
         <w:t xml:space="preserve">    }</w:t>
@@ -7137,8 +7146,8 @@
       <w:r>
         <w:rPr>
           <w:rFonts w:ascii="Aptos" w:hAnsi="Aptos"/>
-          <w:sz w:val="20"/>
-          <w:szCs w:val="20"/>
+          <w:sz w:val="28"/>
+          <w:szCs w:val="28"/>
         </w:rPr>
         <w:br/>
         <w:t>}</w:t>
@@ -7149,8 +7158,8 @@
         <w:pStyle w:val="NoSpacing"/>
         <w:rPr>
           <w:rFonts w:ascii="Aptos" w:hAnsi="Aptos"/>
-          <w:sz w:val="20"/>
-          <w:szCs w:val="20"/>
+          <w:sz w:val="28"/>
+          <w:szCs w:val="28"/>
         </w:rPr>
       </w:pPr>
     </w:p>
@@ -7767,6 +7776,7 @@
   <w:style w:type="character" w:default="1" w:styleId="DefaultParagraphFont">
     <w:name w:val="Default Paragraph Font"/>
     <w:uiPriority w:val="1"/>
+    <w:semiHidden/>
     <w:unhideWhenUsed/>
   </w:style>
   <w:style w:type="table" w:default="1" w:styleId="TableNormal">
